--- a/FoodAdulteration.docx
+++ b/FoodAdulteration.docx
@@ -901,6 +901,15 @@
           <w:szCs w:val="32"/>
         </w:rPr>
         <w:tab/>
+      </w:r>
+      <w:r>
+        <w:rPr>
+          <w:rFonts w:ascii="Times New Roman" w:hAnsi="Times New Roman" w:cs="Times New Roman"/>
+          <w:color w:val="000000" w:themeColor="text1"/>
+          <w:sz w:val="32"/>
+          <w:szCs w:val="32"/>
+        </w:rPr>
+        <w:t xml:space="preserve">We can conclude from the above </w:t>
       </w:r>
     </w:p>
     <w:sectPr>

--- a/FoodAdulteration.docx
+++ b/FoodAdulteration.docx
@@ -13,6 +13,7 @@
           <w:u w:val="single"/>
         </w:rPr>
       </w:pPr>
+      <w:proofErr w:type="gramStart"/>
       <w:r>
         <w:rPr>
           <w:rFonts w:ascii="Alcubierre" w:hAnsi="Alcubierre"/>
@@ -23,6 +24,7 @@
         </w:rPr>
         <w:t>Food  Adulteration</w:t>
       </w:r>
+      <w:proofErr w:type="gramEnd"/>
     </w:p>
     <w:p>
       <w:pPr>
@@ -298,7 +300,25 @@
           <w:szCs w:val="32"/>
         </w:rPr>
         <w:tab/>
-        <w:t>We all know that the quality of food products are quintessential in regulating</w:t>
+        <w:t xml:space="preserve">We all know that the </w:t>
+      </w:r>
+      <w:r>
+        <w:rPr>
+          <w:rFonts w:ascii="Times New Roman" w:hAnsi="Times New Roman" w:cs="Times New Roman"/>
+          <w:color w:val="000000" w:themeColor="text1"/>
+          <w:sz w:val="32"/>
+          <w:szCs w:val="32"/>
+        </w:rPr>
+        <w:t>quality of food products is</w:t>
+      </w:r>
+      <w:r>
+        <w:rPr>
+          <w:rFonts w:ascii="Times New Roman" w:hAnsi="Times New Roman" w:cs="Times New Roman"/>
+          <w:color w:val="000000" w:themeColor="text1"/>
+          <w:sz w:val="32"/>
+          <w:szCs w:val="32"/>
+        </w:rPr>
+        <w:t xml:space="preserve"> quintessential in regulating</w:t>
       </w:r>
       <w:r>
         <w:rPr>
@@ -510,7 +530,16 @@
           <w:sz w:val="32"/>
           <w:szCs w:val="32"/>
         </w:rPr>
-        <w:t>adulteration do exist and pose as</w:t>
+        <w:t>adulteration does</w:t>
+      </w:r>
+      <w:r>
+        <w:rPr>
+          <w:rFonts w:ascii="Times New Roman" w:hAnsi="Times New Roman" w:cs="Times New Roman"/>
+          <w:color w:val="000000" w:themeColor="text1"/>
+          <w:sz w:val="32"/>
+          <w:szCs w:val="32"/>
+        </w:rPr>
+        <w:t xml:space="preserve"> exist and pose as</w:t>
       </w:r>
       <w:r>
         <w:rPr>
@@ -568,7 +597,25 @@
           <w:sz w:val="32"/>
           <w:szCs w:val="32"/>
         </w:rPr>
-        <w:t>WHO(World Health’</w:t>
+        <w:t>WHO</w:t>
+      </w:r>
+      <w:r>
+        <w:rPr>
+          <w:rFonts w:ascii="Times New Roman" w:hAnsi="Times New Roman" w:cs="Times New Roman"/>
+          <w:color w:val="000000" w:themeColor="text1"/>
+          <w:sz w:val="32"/>
+          <w:szCs w:val="32"/>
+        </w:rPr>
+        <w:t xml:space="preserve"> </w:t>
+      </w:r>
+      <w:r>
+        <w:rPr>
+          <w:rFonts w:ascii="Times New Roman" w:hAnsi="Times New Roman" w:cs="Times New Roman"/>
+          <w:color w:val="000000" w:themeColor="text1"/>
+          <w:sz w:val="32"/>
+          <w:szCs w:val="32"/>
+        </w:rPr>
+        <w:t>(World Health’</w:t>
       </w:r>
       <w:r>
         <w:rPr>
@@ -604,7 +651,27 @@
           <w:sz w:val="32"/>
           <w:szCs w:val="32"/>
         </w:rPr>
-        <w:t>Various types of national food safety programmes should be organized  by member states so as to spread awareness.</w:t>
+        <w:t xml:space="preserve">Various types of national food safety programmes should be </w:t>
+      </w:r>
+      <w:proofErr w:type="gramStart"/>
+      <w:r>
+        <w:rPr>
+          <w:rFonts w:ascii="Times New Roman" w:hAnsi="Times New Roman" w:cs="Times New Roman"/>
+          <w:color w:val="000000" w:themeColor="text1"/>
+          <w:sz w:val="32"/>
+          <w:szCs w:val="32"/>
+        </w:rPr>
+        <w:t>organized  by</w:t>
+      </w:r>
+      <w:proofErr w:type="gramEnd"/>
+      <w:r>
+        <w:rPr>
+          <w:rFonts w:ascii="Times New Roman" w:hAnsi="Times New Roman" w:cs="Times New Roman"/>
+          <w:color w:val="000000" w:themeColor="text1"/>
+          <w:sz w:val="32"/>
+          <w:szCs w:val="32"/>
+        </w:rPr>
+        <w:t xml:space="preserve"> member states so as to spread awareness.</w:t>
       </w:r>
       <w:r>
         <w:rPr>
@@ -688,8 +755,19 @@
           <w:sz w:val="32"/>
           <w:szCs w:val="32"/>
         </w:rPr>
-        <w:t>going against the standard of 0.0025mg/kg standardized by WHO</w:t>
-      </w:r>
+        <w:t xml:space="preserve">going against the standard of 0.0025mg/kg standardized by </w:t>
+      </w:r>
+      <w:proofErr w:type="gramStart"/>
+      <w:r>
+        <w:rPr>
+          <w:rFonts w:ascii="Times New Roman" w:hAnsi="Times New Roman" w:cs="Times New Roman"/>
+          <w:color w:val="000000" w:themeColor="text1"/>
+          <w:sz w:val="32"/>
+          <w:szCs w:val="32"/>
+        </w:rPr>
+        <w:t>WHO</w:t>
+      </w:r>
+      <w:proofErr w:type="gramEnd"/>
       <w:r>
         <w:rPr>
           <w:rFonts w:ascii="Times New Roman" w:hAnsi="Times New Roman" w:cs="Times New Roman"/>
@@ -698,7 +776,17 @@
           <w:szCs w:val="32"/>
           <w:vertAlign w:val="superscript"/>
         </w:rPr>
-        <w:t>[3</w:t>
+        <w:t xml:space="preserve"> [</w:t>
+      </w:r>
+      <w:r>
+        <w:rPr>
+          <w:rFonts w:ascii="Times New Roman" w:hAnsi="Times New Roman" w:cs="Times New Roman"/>
+          <w:color w:val="000000" w:themeColor="text1"/>
+          <w:sz w:val="32"/>
+          <w:szCs w:val="32"/>
+          <w:vertAlign w:val="superscript"/>
+        </w:rPr>
+        <w:t>3</w:t>
       </w:r>
       <w:r>
         <w:rPr>
@@ -871,18 +959,19 @@
           <w:szCs w:val="44"/>
           <w:u w:val="single"/>
         </w:rPr>
-        <w:t>Objective</w:t>
-      </w:r>
-    </w:p>
-    <w:p>
-      <w:pPr>
-        <w:rPr>
-          <w:rFonts w:ascii="Times New Roman" w:hAnsi="Times New Roman" w:cs="Times New Roman"/>
-          <w:color w:val="000000" w:themeColor="text1"/>
-          <w:sz w:val="32"/>
-          <w:szCs w:val="32"/>
-        </w:rPr>
-      </w:pPr>
+        <w:t>Obj</w:t>
+      </w:r>
+      <w:r>
+        <w:rPr>
+          <w:rFonts w:ascii="Alcubierre" w:hAnsi="Alcubierre" w:cs="Times New Roman"/>
+          <w:b/>
+          <w:color w:val="0070C0"/>
+          <w:sz w:val="44"/>
+          <w:szCs w:val="44"/>
+          <w:u w:val="single"/>
+        </w:rPr>
+        <w:t>ective</w:t>
+      </w:r>
     </w:p>
     <w:p>
       <w:pPr>
@@ -902,15 +991,374 @@
         </w:rPr>
         <w:tab/>
       </w:r>
-      <w:r>
-        <w:rPr>
-          <w:rFonts w:ascii="Times New Roman" w:hAnsi="Times New Roman" w:cs="Times New Roman"/>
-          <w:color w:val="000000" w:themeColor="text1"/>
-          <w:sz w:val="32"/>
-          <w:szCs w:val="32"/>
-        </w:rPr>
-        <w:t xml:space="preserve">We can conclude from the above </w:t>
-      </w:r>
+    </w:p>
+    <w:p>
+      <w:pPr>
+        <w:rPr>
+          <w:rFonts w:ascii="Times New Roman" w:hAnsi="Times New Roman" w:cs="Times New Roman"/>
+          <w:color w:val="000000" w:themeColor="text1"/>
+          <w:sz w:val="32"/>
+          <w:szCs w:val="32"/>
+        </w:rPr>
+      </w:pPr>
+      <w:r>
+        <w:rPr>
+          <w:rFonts w:ascii="Times New Roman" w:hAnsi="Times New Roman" w:cs="Times New Roman"/>
+          <w:color w:val="000000" w:themeColor="text1"/>
+          <w:sz w:val="32"/>
+          <w:szCs w:val="32"/>
+        </w:rPr>
+        <w:tab/>
+        <w:t>It is clear that adulteration is a serious threat to the health of population. To constitute the component of flourishing health, one must take into consideration the prospect of examining the quality of the products supplied to the demography.</w:t>
+      </w:r>
+    </w:p>
+    <w:p>
+      <w:pPr>
+        <w:rPr>
+          <w:rFonts w:ascii="Times New Roman" w:hAnsi="Times New Roman" w:cs="Times New Roman"/>
+          <w:color w:val="000000" w:themeColor="text1"/>
+          <w:sz w:val="32"/>
+          <w:szCs w:val="32"/>
+          <w:vertAlign w:val="superscript"/>
+        </w:rPr>
+      </w:pPr>
+      <w:r>
+        <w:rPr>
+          <w:rFonts w:ascii="Times New Roman" w:hAnsi="Times New Roman" w:cs="Times New Roman"/>
+          <w:color w:val="000000" w:themeColor="text1"/>
+          <w:sz w:val="32"/>
+          <w:szCs w:val="32"/>
+        </w:rPr>
+        <w:tab/>
+        <w:t xml:space="preserve">The use of adulterants was first recognized by German scientist Frederick Accum. His work identified many toxic metal colorings in foods and drinks. </w:t>
+      </w:r>
+      <w:r>
+        <w:rPr>
+          <w:rFonts w:ascii="Times New Roman" w:hAnsi="Times New Roman" w:cs="Times New Roman"/>
+          <w:color w:val="000000" w:themeColor="text1"/>
+          <w:sz w:val="32"/>
+          <w:szCs w:val="32"/>
+        </w:rPr>
+        <w:t>However, he was bashed by the companies for disclosing the truth. Later, t</w:t>
+      </w:r>
+      <w:r>
+        <w:rPr>
+          <w:rFonts w:ascii="Times New Roman" w:hAnsi="Times New Roman" w:cs="Times New Roman"/>
+          <w:color w:val="000000" w:themeColor="text1"/>
+          <w:sz w:val="32"/>
+          <w:szCs w:val="32"/>
+        </w:rPr>
+        <w:t>he physician Arthur Hill Hassall initiated studies in 1850s, published in ‘The Lancet’ which led to 1860 FAA (Food Adulteration Act) and other sorts of legislation.</w:t>
+      </w:r>
+      <w:r>
+        <w:rPr>
+          <w:rFonts w:ascii="Times New Roman" w:hAnsi="Times New Roman" w:cs="Times New Roman"/>
+          <w:color w:val="000000" w:themeColor="text1"/>
+          <w:sz w:val="32"/>
+          <w:szCs w:val="32"/>
+        </w:rPr>
+        <w:t xml:space="preserve"> </w:t>
+      </w:r>
+      <w:r>
+        <w:rPr>
+          <w:rFonts w:ascii="Times New Roman" w:hAnsi="Times New Roman" w:cs="Times New Roman"/>
+          <w:color w:val="000000" w:themeColor="text1"/>
+          <w:sz w:val="32"/>
+          <w:szCs w:val="32"/>
+          <w:vertAlign w:val="superscript"/>
+        </w:rPr>
+        <w:t>[5]</w:t>
+      </w:r>
+    </w:p>
+    <w:p>
+      <w:pPr>
+        <w:rPr>
+          <w:rFonts w:ascii="Times New Roman" w:hAnsi="Times New Roman" w:cs="Times New Roman"/>
+          <w:color w:val="000000" w:themeColor="text1"/>
+          <w:sz w:val="32"/>
+          <w:szCs w:val="32"/>
+        </w:rPr>
+      </w:pPr>
+      <w:r>
+        <w:rPr>
+          <w:rFonts w:ascii="Times New Roman" w:hAnsi="Times New Roman" w:cs="Times New Roman"/>
+          <w:color w:val="000000" w:themeColor="text1"/>
+          <w:sz w:val="32"/>
+          <w:szCs w:val="32"/>
+        </w:rPr>
+        <w:t xml:space="preserve">From this, we can verify that identification of adulterates is very significant in marking changes in the field of food products and holds an enormous strength to eradicate the trend of food adulteration. </w:t>
+      </w:r>
+    </w:p>
+    <w:p>
+      <w:pPr>
+        <w:rPr>
+          <w:rFonts w:ascii="Times New Roman" w:hAnsi="Times New Roman" w:cs="Times New Roman"/>
+          <w:color w:val="000000" w:themeColor="text1"/>
+          <w:sz w:val="32"/>
+          <w:szCs w:val="32"/>
+        </w:rPr>
+      </w:pPr>
+      <w:r>
+        <w:rPr>
+          <w:rFonts w:ascii="Times New Roman" w:hAnsi="Times New Roman" w:cs="Times New Roman"/>
+          <w:color w:val="000000" w:themeColor="text1"/>
+          <w:sz w:val="32"/>
+          <w:szCs w:val="32"/>
+        </w:rPr>
+        <w:tab/>
+      </w:r>
+      <w:r>
+        <w:rPr>
+          <w:rFonts w:ascii="Times New Roman" w:hAnsi="Times New Roman" w:cs="Times New Roman"/>
+          <w:color w:val="000000" w:themeColor="text1"/>
+          <w:sz w:val="32"/>
+          <w:szCs w:val="32"/>
+        </w:rPr>
+        <w:t>Hence, the objective of this project writing revolves around detection of adulterates in common food materials utilized in our day to day life.</w:t>
+      </w:r>
+    </w:p>
+    <w:p>
+      <w:pPr>
+        <w:rPr>
+          <w:rFonts w:ascii="Times New Roman" w:hAnsi="Times New Roman" w:cs="Times New Roman"/>
+          <w:color w:val="000000" w:themeColor="text1"/>
+          <w:sz w:val="32"/>
+          <w:szCs w:val="32"/>
+        </w:rPr>
+      </w:pPr>
+    </w:p>
+    <w:p>
+      <w:pPr>
+        <w:rPr>
+          <w:rFonts w:ascii="Times New Roman" w:hAnsi="Times New Roman" w:cs="Times New Roman"/>
+          <w:color w:val="000000" w:themeColor="text1"/>
+          <w:sz w:val="32"/>
+          <w:szCs w:val="32"/>
+        </w:rPr>
+      </w:pPr>
+    </w:p>
+    <w:p>
+      <w:pPr>
+        <w:rPr>
+          <w:rFonts w:ascii="Times New Roman" w:hAnsi="Times New Roman" w:cs="Times New Roman"/>
+          <w:color w:val="000000" w:themeColor="text1"/>
+          <w:sz w:val="32"/>
+          <w:szCs w:val="32"/>
+        </w:rPr>
+      </w:pPr>
+    </w:p>
+    <w:p>
+      <w:pPr>
+        <w:rPr>
+          <w:rFonts w:ascii="Times New Roman" w:hAnsi="Times New Roman" w:cs="Times New Roman"/>
+          <w:color w:val="000000" w:themeColor="text1"/>
+          <w:sz w:val="32"/>
+          <w:szCs w:val="32"/>
+        </w:rPr>
+      </w:pPr>
+    </w:p>
+    <w:p>
+      <w:pPr>
+        <w:rPr>
+          <w:rFonts w:ascii="Times New Roman" w:hAnsi="Times New Roman" w:cs="Times New Roman"/>
+          <w:color w:val="000000" w:themeColor="text1"/>
+          <w:sz w:val="32"/>
+          <w:szCs w:val="32"/>
+        </w:rPr>
+      </w:pPr>
+    </w:p>
+    <w:p>
+      <w:pPr>
+        <w:rPr>
+          <w:rFonts w:ascii="Times New Roman" w:hAnsi="Times New Roman" w:cs="Times New Roman"/>
+          <w:color w:val="000000" w:themeColor="text1"/>
+          <w:sz w:val="32"/>
+          <w:szCs w:val="32"/>
+        </w:rPr>
+      </w:pPr>
+    </w:p>
+    <w:p>
+      <w:pPr>
+        <w:rPr>
+          <w:rFonts w:ascii="Times New Roman" w:hAnsi="Times New Roman" w:cs="Times New Roman"/>
+          <w:color w:val="000000" w:themeColor="text1"/>
+          <w:sz w:val="32"/>
+          <w:szCs w:val="32"/>
+        </w:rPr>
+      </w:pPr>
+    </w:p>
+    <w:p>
+      <w:pPr>
+        <w:rPr>
+          <w:rFonts w:ascii="Times New Roman" w:hAnsi="Times New Roman" w:cs="Times New Roman"/>
+          <w:color w:val="000000" w:themeColor="text1"/>
+          <w:sz w:val="32"/>
+          <w:szCs w:val="32"/>
+        </w:rPr>
+      </w:pPr>
+    </w:p>
+    <w:p>
+      <w:pPr>
+        <w:rPr>
+          <w:rFonts w:ascii="Times New Roman" w:hAnsi="Times New Roman" w:cs="Times New Roman"/>
+          <w:color w:val="000000" w:themeColor="text1"/>
+          <w:sz w:val="32"/>
+          <w:szCs w:val="32"/>
+        </w:rPr>
+      </w:pPr>
+    </w:p>
+    <w:p>
+      <w:pPr>
+        <w:rPr>
+          <w:rFonts w:ascii="Times New Roman" w:hAnsi="Times New Roman" w:cs="Times New Roman"/>
+          <w:color w:val="000000" w:themeColor="text1"/>
+          <w:sz w:val="32"/>
+          <w:szCs w:val="32"/>
+        </w:rPr>
+      </w:pPr>
+    </w:p>
+    <w:p>
+      <w:pPr>
+        <w:rPr>
+          <w:rFonts w:ascii="Times New Roman" w:hAnsi="Times New Roman" w:cs="Times New Roman"/>
+          <w:color w:val="000000" w:themeColor="text1"/>
+          <w:sz w:val="32"/>
+          <w:szCs w:val="32"/>
+        </w:rPr>
+      </w:pPr>
+    </w:p>
+    <w:p>
+      <w:pPr>
+        <w:rPr>
+          <w:rFonts w:ascii="Times New Roman" w:hAnsi="Times New Roman" w:cs="Times New Roman"/>
+          <w:color w:val="000000" w:themeColor="text1"/>
+          <w:sz w:val="32"/>
+          <w:szCs w:val="32"/>
+        </w:rPr>
+      </w:pPr>
+    </w:p>
+    <w:p>
+      <w:pPr>
+        <w:rPr>
+          <w:rFonts w:ascii="Times New Roman" w:hAnsi="Times New Roman" w:cs="Times New Roman"/>
+          <w:color w:val="000000" w:themeColor="text1"/>
+          <w:sz w:val="32"/>
+          <w:szCs w:val="32"/>
+        </w:rPr>
+      </w:pPr>
+    </w:p>
+    <w:p>
+      <w:pPr>
+        <w:rPr>
+          <w:rFonts w:ascii="Times New Roman" w:hAnsi="Times New Roman" w:cs="Times New Roman"/>
+          <w:color w:val="000000" w:themeColor="text1"/>
+          <w:sz w:val="32"/>
+          <w:szCs w:val="32"/>
+        </w:rPr>
+      </w:pPr>
+    </w:p>
+    <w:p>
+      <w:pPr>
+        <w:rPr>
+          <w:rFonts w:ascii="Times New Roman" w:hAnsi="Times New Roman" w:cs="Times New Roman"/>
+          <w:color w:val="000000" w:themeColor="text1"/>
+          <w:sz w:val="32"/>
+          <w:szCs w:val="32"/>
+        </w:rPr>
+      </w:pPr>
+    </w:p>
+    <w:p>
+      <w:pPr>
+        <w:rPr>
+          <w:rFonts w:ascii="Times New Roman" w:hAnsi="Times New Roman" w:cs="Times New Roman"/>
+          <w:color w:val="000000" w:themeColor="text1"/>
+          <w:sz w:val="32"/>
+          <w:szCs w:val="32"/>
+        </w:rPr>
+      </w:pPr>
+    </w:p>
+    <w:p>
+      <w:pPr>
+        <w:rPr>
+          <w:rFonts w:ascii="Alcubierre" w:hAnsi="Alcubierre" w:cs="Times New Roman"/>
+          <w:b/>
+          <w:color w:val="0070C0"/>
+          <w:sz w:val="44"/>
+          <w:szCs w:val="44"/>
+          <w:u w:val="single"/>
+        </w:rPr>
+      </w:pPr>
+      <w:r>
+        <w:rPr>
+          <w:rFonts w:ascii="Alcubierre" w:hAnsi="Alcubierre" w:cs="Times New Roman"/>
+          <w:b/>
+          <w:color w:val="0070C0"/>
+          <w:sz w:val="44"/>
+          <w:szCs w:val="44"/>
+          <w:u w:val="single"/>
+        </w:rPr>
+        <w:t>Methodology</w:t>
+      </w:r>
+    </w:p>
+    <w:p>
+      <w:pPr>
+        <w:rPr>
+          <w:rFonts w:ascii="Alcubierre" w:hAnsi="Alcubierre" w:cs="Times New Roman"/>
+          <w:b/>
+          <w:color w:val="0070C0"/>
+          <w:sz w:val="44"/>
+          <w:szCs w:val="44"/>
+          <w:u w:val="single"/>
+        </w:rPr>
+      </w:pPr>
+    </w:p>
+    <w:p>
+      <w:pPr>
+        <w:rPr>
+          <w:rFonts w:ascii="Times New Roman" w:hAnsi="Times New Roman" w:cs="Times New Roman"/>
+          <w:color w:val="0070C0"/>
+          <w:sz w:val="32"/>
+          <w:szCs w:val="32"/>
+        </w:rPr>
+      </w:pPr>
+      <w:r>
+        <w:rPr>
+          <w:rFonts w:ascii="Times New Roman" w:hAnsi="Times New Roman" w:cs="Times New Roman"/>
+          <w:color w:val="0070C0"/>
+          <w:sz w:val="32"/>
+          <w:szCs w:val="32"/>
+        </w:rPr>
+        <w:tab/>
+      </w:r>
+    </w:p>
+    <w:p>
+      <w:pPr>
+        <w:rPr>
+          <w:rFonts w:ascii="Times New Roman" w:hAnsi="Times New Roman" w:cs="Times New Roman"/>
+          <w:color w:val="000000" w:themeColor="text1"/>
+          <w:sz w:val="32"/>
+          <w:szCs w:val="32"/>
+        </w:rPr>
+      </w:pPr>
+      <w:r>
+        <w:rPr>
+          <w:rFonts w:ascii="Times New Roman" w:hAnsi="Times New Roman" w:cs="Times New Roman"/>
+          <w:color w:val="000000" w:themeColor="text1"/>
+          <w:sz w:val="32"/>
+          <w:szCs w:val="32"/>
+        </w:rPr>
+        <w:tab/>
+      </w:r>
+    </w:p>
+    <w:p>
+      <w:pPr>
+        <w:rPr>
+          <w:rFonts w:ascii="Times New Roman" w:hAnsi="Times New Roman" w:cs="Times New Roman"/>
+          <w:color w:val="000000" w:themeColor="text1"/>
+          <w:sz w:val="32"/>
+          <w:szCs w:val="32"/>
+        </w:rPr>
+      </w:pPr>
     </w:p>
     <w:sectPr>
       <w:pgSz w:w="12240" w:h="15840"/>

--- a/FoodAdulteration.docx
+++ b/FoodAdulteration.docx
@@ -336,7 +336,25 @@
           <w:sz w:val="32"/>
           <w:szCs w:val="32"/>
         </w:rPr>
-        <w:t xml:space="preserve"> most of the food products are sold to the consumers in regulation with the legal terms provided by the government, majority of companies don’</w:t>
+        <w:t xml:space="preserve"> </w:t>
+      </w:r>
+      <w:r>
+        <w:rPr>
+          <w:rFonts w:ascii="Times New Roman" w:hAnsi="Times New Roman" w:cs="Times New Roman"/>
+          <w:color w:val="000000" w:themeColor="text1"/>
+          <w:sz w:val="32"/>
+          <w:szCs w:val="32"/>
+        </w:rPr>
+        <w:t>some</w:t>
+      </w:r>
+      <w:r>
+        <w:rPr>
+          <w:rFonts w:ascii="Times New Roman" w:hAnsi="Times New Roman" w:cs="Times New Roman"/>
+          <w:color w:val="000000" w:themeColor="text1"/>
+          <w:sz w:val="32"/>
+          <w:szCs w:val="32"/>
+        </w:rPr>
+        <w:t xml:space="preserve"> of the food products are sold to the consumers in regulation with the legal terms provided by the government, majority of companies don’</w:t>
       </w:r>
       <w:r>
         <w:rPr>
@@ -651,7 +669,25 @@
           <w:sz w:val="32"/>
           <w:szCs w:val="32"/>
         </w:rPr>
-        <w:t xml:space="preserve">Various types of national food safety programmes should be </w:t>
+        <w:t xml:space="preserve">Various types of national food safety </w:t>
+      </w:r>
+      <w:r>
+        <w:rPr>
+          <w:rFonts w:ascii="Times New Roman" w:hAnsi="Times New Roman" w:cs="Times New Roman"/>
+          <w:color w:val="000000" w:themeColor="text1"/>
+          <w:sz w:val="32"/>
+          <w:szCs w:val="32"/>
+        </w:rPr>
+        <w:t xml:space="preserve">programmes should be organized </w:t>
+      </w:r>
+      <w:r>
+        <w:rPr>
+          <w:rFonts w:ascii="Times New Roman" w:hAnsi="Times New Roman" w:cs="Times New Roman"/>
+          <w:color w:val="000000" w:themeColor="text1"/>
+          <w:sz w:val="32"/>
+          <w:szCs w:val="32"/>
+        </w:rPr>
+        <w:t>by member states so as to spread awareness</w:t>
       </w:r>
       <w:proofErr w:type="gramStart"/>
       <w:r>
@@ -661,7 +697,17 @@
           <w:sz w:val="32"/>
           <w:szCs w:val="32"/>
         </w:rPr>
-        <w:t>organized  by</w:t>
+        <w:t>.</w:t>
+      </w:r>
+      <w:r>
+        <w:rPr>
+          <w:rFonts w:ascii="Times New Roman" w:hAnsi="Times New Roman" w:cs="Times New Roman"/>
+          <w:color w:val="000000" w:themeColor="text1"/>
+          <w:sz w:val="32"/>
+          <w:szCs w:val="32"/>
+          <w:vertAlign w:val="superscript"/>
+        </w:rPr>
+        <w:t>[</w:t>
       </w:r>
       <w:proofErr w:type="gramEnd"/>
       <w:r>
@@ -670,18 +716,9 @@
           <w:color w:val="000000" w:themeColor="text1"/>
           <w:sz w:val="32"/>
           <w:szCs w:val="32"/>
-        </w:rPr>
-        <w:t xml:space="preserve"> member states so as to spread awareness.</w:t>
-      </w:r>
-      <w:r>
-        <w:rPr>
-          <w:rFonts w:ascii="Times New Roman" w:hAnsi="Times New Roman" w:cs="Times New Roman"/>
-          <w:color w:val="000000" w:themeColor="text1"/>
-          <w:sz w:val="32"/>
-          <w:szCs w:val="32"/>
           <w:vertAlign w:val="superscript"/>
         </w:rPr>
-        <w:t>[2]</w:t>
+        <w:t>2]</w:t>
       </w:r>
     </w:p>
     <w:p>
@@ -1009,7 +1046,16 @@
           <w:szCs w:val="32"/>
         </w:rPr>
         <w:tab/>
-        <w:t>It is clear that adulteration is a serious threat to the health of population. To constitute the component of flourishing health, one must take into consideration the prospect of examining the quality of the products supplied to the demography.</w:t>
+        <w:t>It is clear that adulteration poses</w:t>
+      </w:r>
+      <w:r>
+        <w:rPr>
+          <w:rFonts w:ascii="Times New Roman" w:hAnsi="Times New Roman" w:cs="Times New Roman"/>
+          <w:color w:val="000000" w:themeColor="text1"/>
+          <w:sz w:val="32"/>
+          <w:szCs w:val="32"/>
+        </w:rPr>
+        <w:t xml:space="preserve"> a serious threat to the health of population. To constitute the component of flourishing health, one must take into consideration the prospect of examining the quality of the products supplied to the demography.</w:t>
       </w:r>
     </w:p>
     <w:p>
@@ -1114,128 +1160,17 @@
           <w:sz w:val="32"/>
           <w:szCs w:val="32"/>
         </w:rPr>
-        <w:t>Hence, the objective of this project writing revolves around detection of adulterates in common food materials utilized in our day to day life.</w:t>
-      </w:r>
-    </w:p>
-    <w:p>
-      <w:pPr>
-        <w:rPr>
-          <w:rFonts w:ascii="Times New Roman" w:hAnsi="Times New Roman" w:cs="Times New Roman"/>
-          <w:color w:val="000000" w:themeColor="text1"/>
-          <w:sz w:val="32"/>
-          <w:szCs w:val="32"/>
-        </w:rPr>
-      </w:pPr>
-    </w:p>
-    <w:p>
-      <w:pPr>
-        <w:rPr>
-          <w:rFonts w:ascii="Times New Roman" w:hAnsi="Times New Roman" w:cs="Times New Roman"/>
-          <w:color w:val="000000" w:themeColor="text1"/>
-          <w:sz w:val="32"/>
-          <w:szCs w:val="32"/>
-        </w:rPr>
-      </w:pPr>
-    </w:p>
-    <w:p>
-      <w:pPr>
-        <w:rPr>
-          <w:rFonts w:ascii="Times New Roman" w:hAnsi="Times New Roman" w:cs="Times New Roman"/>
-          <w:color w:val="000000" w:themeColor="text1"/>
-          <w:sz w:val="32"/>
-          <w:szCs w:val="32"/>
-        </w:rPr>
-      </w:pPr>
-    </w:p>
-    <w:p>
-      <w:pPr>
-        <w:rPr>
-          <w:rFonts w:ascii="Times New Roman" w:hAnsi="Times New Roman" w:cs="Times New Roman"/>
-          <w:color w:val="000000" w:themeColor="text1"/>
-          <w:sz w:val="32"/>
-          <w:szCs w:val="32"/>
-        </w:rPr>
-      </w:pPr>
-    </w:p>
-    <w:p>
-      <w:pPr>
-        <w:rPr>
-          <w:rFonts w:ascii="Times New Roman" w:hAnsi="Times New Roman" w:cs="Times New Roman"/>
-          <w:color w:val="000000" w:themeColor="text1"/>
-          <w:sz w:val="32"/>
-          <w:szCs w:val="32"/>
-        </w:rPr>
-      </w:pPr>
-    </w:p>
-    <w:p>
-      <w:pPr>
-        <w:rPr>
-          <w:rFonts w:ascii="Times New Roman" w:hAnsi="Times New Roman" w:cs="Times New Roman"/>
-          <w:color w:val="000000" w:themeColor="text1"/>
-          <w:sz w:val="32"/>
-          <w:szCs w:val="32"/>
-        </w:rPr>
-      </w:pPr>
-    </w:p>
-    <w:p>
-      <w:pPr>
-        <w:rPr>
-          <w:rFonts w:ascii="Times New Roman" w:hAnsi="Times New Roman" w:cs="Times New Roman"/>
-          <w:color w:val="000000" w:themeColor="text1"/>
-          <w:sz w:val="32"/>
-          <w:szCs w:val="32"/>
-        </w:rPr>
-      </w:pPr>
-    </w:p>
-    <w:p>
-      <w:pPr>
-        <w:rPr>
-          <w:rFonts w:ascii="Times New Roman" w:hAnsi="Times New Roman" w:cs="Times New Roman"/>
-          <w:color w:val="000000" w:themeColor="text1"/>
-          <w:sz w:val="32"/>
-          <w:szCs w:val="32"/>
-        </w:rPr>
-      </w:pPr>
-    </w:p>
-    <w:p>
-      <w:pPr>
-        <w:rPr>
-          <w:rFonts w:ascii="Times New Roman" w:hAnsi="Times New Roman" w:cs="Times New Roman"/>
-          <w:color w:val="000000" w:themeColor="text1"/>
-          <w:sz w:val="32"/>
-          <w:szCs w:val="32"/>
-        </w:rPr>
-      </w:pPr>
-    </w:p>
-    <w:p>
-      <w:pPr>
-        <w:rPr>
-          <w:rFonts w:ascii="Times New Roman" w:hAnsi="Times New Roman" w:cs="Times New Roman"/>
-          <w:color w:val="000000" w:themeColor="text1"/>
-          <w:sz w:val="32"/>
-          <w:szCs w:val="32"/>
-        </w:rPr>
-      </w:pPr>
-    </w:p>
-    <w:p>
-      <w:pPr>
-        <w:rPr>
-          <w:rFonts w:ascii="Times New Roman" w:hAnsi="Times New Roman" w:cs="Times New Roman"/>
-          <w:color w:val="000000" w:themeColor="text1"/>
-          <w:sz w:val="32"/>
-          <w:szCs w:val="32"/>
-        </w:rPr>
-      </w:pPr>
-    </w:p>
-    <w:p>
-      <w:pPr>
-        <w:rPr>
-          <w:rFonts w:ascii="Times New Roman" w:hAnsi="Times New Roman" w:cs="Times New Roman"/>
-          <w:color w:val="000000" w:themeColor="text1"/>
-          <w:sz w:val="32"/>
-          <w:szCs w:val="32"/>
-        </w:rPr>
-      </w:pPr>
+        <w:t xml:space="preserve">Hence, the objective of this project </w:t>
+      </w:r>
+      <w:r>
+        <w:rPr>
+          <w:rFonts w:ascii="Times New Roman" w:hAnsi="Times New Roman" w:cs="Times New Roman"/>
+          <w:color w:val="000000" w:themeColor="text1"/>
+          <w:sz w:val="32"/>
+          <w:szCs w:val="32"/>
+        </w:rPr>
+        <w:t>writing revolves around evaluation of some of the common food adulterates found in common food products. In this project, different food items are tested in laboratory by some tests to detect the presence of adulterants.</w:t>
+      </w:r>
     </w:p>
     <w:p>
       <w:pPr>
@@ -1297,8 +1232,1658 @@
           <w:szCs w:val="44"/>
           <w:u w:val="single"/>
         </w:rPr>
+        <w:lastRenderedPageBreak/>
         <w:t>Methodology</w:t>
       </w:r>
+    </w:p>
+    <w:p>
+      <w:pPr>
+        <w:rPr>
+          <w:rFonts w:ascii="Times New Roman" w:hAnsi="Times New Roman" w:cs="Times New Roman"/>
+          <w:b/>
+          <w:color w:val="0070C0"/>
+          <w:sz w:val="32"/>
+          <w:szCs w:val="32"/>
+          <w:u w:val="single"/>
+        </w:rPr>
+      </w:pPr>
+    </w:p>
+    <w:p>
+      <w:pPr>
+        <w:rPr>
+          <w:rFonts w:ascii="Times New Roman" w:hAnsi="Times New Roman" w:cs="Times New Roman"/>
+          <w:b/>
+          <w:color w:val="0070C0"/>
+          <w:sz w:val="32"/>
+          <w:szCs w:val="32"/>
+          <w:u w:val="single"/>
+        </w:rPr>
+      </w:pPr>
+    </w:p>
+    <w:p>
+      <w:pPr>
+        <w:jc w:val="center"/>
+        <w:rPr>
+          <w:rFonts w:ascii="Bookman Old Style" w:hAnsi="Bookman Old Style" w:cs="Adobe Gurmukhi"/>
+          <w:color w:val="000000" w:themeColor="text1"/>
+          <w:sz w:val="28"/>
+          <w:szCs w:val="28"/>
+        </w:rPr>
+      </w:pPr>
+      <w:r>
+        <w:rPr>
+          <w:rFonts w:ascii="Bookman Old Style" w:hAnsi="Bookman Old Style" w:cs="Adobe Gurmukhi"/>
+          <w:color w:val="000000" w:themeColor="text1"/>
+          <w:sz w:val="28"/>
+          <w:szCs w:val="28"/>
+        </w:rPr>
+        <w:t xml:space="preserve">SAMPLE 1: </w:t>
+      </w:r>
+      <w:r>
+        <w:rPr>
+          <w:rFonts w:ascii="Bookman Old Style" w:hAnsi="Bookman Old Style" w:cs="Adobe Gurmukhi"/>
+          <w:color w:val="FF0000"/>
+          <w:sz w:val="28"/>
+          <w:szCs w:val="28"/>
+        </w:rPr>
+        <w:t>Detection of Yellow Dye in Turmeric Powder</w:t>
+      </w:r>
+    </w:p>
+    <w:p>
+      <w:pPr>
+        <w:rPr>
+          <w:rFonts w:ascii="Times New Roman" w:hAnsi="Times New Roman" w:cs="Times New Roman"/>
+          <w:color w:val="0070C0"/>
+          <w:sz w:val="32"/>
+          <w:szCs w:val="32"/>
+        </w:rPr>
+      </w:pPr>
+      <w:r>
+        <w:rPr>
+          <w:rFonts w:ascii="Times New Roman" w:hAnsi="Times New Roman" w:cs="Times New Roman"/>
+          <w:color w:val="0070C0"/>
+          <w:sz w:val="32"/>
+          <w:szCs w:val="32"/>
+        </w:rPr>
+        <w:tab/>
+      </w:r>
+    </w:p>
+    <w:p>
+      <w:pPr>
+        <w:rPr>
+          <w:rFonts w:ascii="Times New Roman" w:hAnsi="Times New Roman" w:cs="Times New Roman"/>
+          <w:color w:val="000000" w:themeColor="text1"/>
+          <w:sz w:val="32"/>
+          <w:szCs w:val="32"/>
+        </w:rPr>
+      </w:pPr>
+      <w:r>
+        <w:rPr>
+          <w:rFonts w:ascii="Times New Roman" w:hAnsi="Times New Roman" w:cs="Times New Roman"/>
+          <w:color w:val="000000" w:themeColor="text1"/>
+          <w:sz w:val="32"/>
+          <w:szCs w:val="32"/>
+        </w:rPr>
+        <w:tab/>
+      </w:r>
+    </w:p>
+    <w:p>
+      <w:pPr>
+        <w:rPr>
+          <w:rFonts w:ascii="Times New Roman" w:hAnsi="Times New Roman" w:cs="Times New Roman"/>
+          <w:color w:val="000000" w:themeColor="text1"/>
+          <w:sz w:val="32"/>
+          <w:szCs w:val="32"/>
+        </w:rPr>
+      </w:pPr>
+      <w:r>
+        <w:rPr>
+          <w:rFonts w:ascii="Times New Roman" w:hAnsi="Times New Roman" w:cs="Times New Roman"/>
+          <w:color w:val="000000" w:themeColor="text1"/>
+          <w:sz w:val="32"/>
+          <w:szCs w:val="32"/>
+        </w:rPr>
+        <w:t>Turmeric is a flowering plant, Curcuma longa belonging to the ginger family, Zingerberaceae. The roots of turmeric are used in households for cooking purposes. Turmeric powder is generally adulterated with rice powder, wheat powder etc. giving the powder a superior pale color. For brightening the powder, lead chromate (poisonous chemical</w:t>
+      </w:r>
+      <w:proofErr w:type="gramStart"/>
+      <w:r>
+        <w:rPr>
+          <w:rFonts w:ascii="Times New Roman" w:hAnsi="Times New Roman" w:cs="Times New Roman"/>
+          <w:color w:val="000000" w:themeColor="text1"/>
+          <w:sz w:val="32"/>
+          <w:szCs w:val="32"/>
+        </w:rPr>
+        <w:t>)  is</w:t>
+      </w:r>
+      <w:proofErr w:type="gramEnd"/>
+      <w:r>
+        <w:rPr>
+          <w:rFonts w:ascii="Times New Roman" w:hAnsi="Times New Roman" w:cs="Times New Roman"/>
+          <w:color w:val="000000" w:themeColor="text1"/>
+          <w:sz w:val="32"/>
+          <w:szCs w:val="32"/>
+        </w:rPr>
+        <w:t xml:space="preserve"> often added to the powder.</w:t>
+      </w:r>
+    </w:p>
+    <w:p>
+      <w:pPr>
+        <w:rPr>
+          <w:rFonts w:ascii="Times New Roman" w:hAnsi="Times New Roman" w:cs="Times New Roman"/>
+          <w:color w:val="000000" w:themeColor="text1"/>
+          <w:sz w:val="32"/>
+          <w:szCs w:val="32"/>
+        </w:rPr>
+      </w:pPr>
+      <w:r>
+        <w:rPr>
+          <w:rFonts w:ascii="Times New Roman" w:hAnsi="Times New Roman" w:cs="Times New Roman"/>
+          <w:color w:val="000000" w:themeColor="text1"/>
+          <w:sz w:val="32"/>
+          <w:szCs w:val="32"/>
+        </w:rPr>
+        <w:tab/>
+        <w:t>(I)Detection of Lead Chromate</w:t>
+      </w:r>
+    </w:p>
+    <w:p>
+      <w:pPr>
+        <w:rPr>
+          <w:rFonts w:ascii="Times New Roman" w:hAnsi="Times New Roman" w:cs="Times New Roman"/>
+          <w:color w:val="000000" w:themeColor="text1"/>
+          <w:sz w:val="32"/>
+          <w:szCs w:val="32"/>
+        </w:rPr>
+      </w:pPr>
+      <w:r>
+        <w:rPr>
+          <w:rFonts w:ascii="Times New Roman" w:hAnsi="Times New Roman" w:cs="Times New Roman"/>
+          <w:color w:val="000000" w:themeColor="text1"/>
+          <w:sz w:val="32"/>
+          <w:szCs w:val="32"/>
+        </w:rPr>
+        <w:t>Chem</w:t>
+      </w:r>
+      <w:r>
+        <w:rPr>
+          <w:rFonts w:ascii="Times New Roman" w:hAnsi="Times New Roman" w:cs="Times New Roman"/>
+          <w:color w:val="000000" w:themeColor="text1"/>
+          <w:sz w:val="32"/>
+          <w:szCs w:val="32"/>
+        </w:rPr>
+        <w:t>icals requir</w:t>
+      </w:r>
+      <w:r>
+        <w:rPr>
+          <w:rFonts w:ascii="Times New Roman" w:hAnsi="Times New Roman" w:cs="Times New Roman"/>
+          <w:color w:val="000000" w:themeColor="text1"/>
+          <w:sz w:val="32"/>
+          <w:szCs w:val="32"/>
+        </w:rPr>
+        <w:t xml:space="preserve">ed - Concentrated HCL and 1% diphenyl </w:t>
+      </w:r>
+      <w:r>
+        <w:rPr>
+          <w:rFonts w:ascii="Times New Roman" w:hAnsi="Times New Roman" w:cs="Times New Roman"/>
+          <w:color w:val="000000" w:themeColor="text1"/>
+          <w:sz w:val="32"/>
+          <w:szCs w:val="32"/>
+        </w:rPr>
+        <w:t>carbazide in revised spirit.</w:t>
+      </w:r>
+    </w:p>
+    <w:p>
+      <w:pPr>
+        <w:rPr>
+          <w:rFonts w:ascii="Times New Roman" w:hAnsi="Times New Roman" w:cs="Times New Roman"/>
+          <w:color w:val="000000" w:themeColor="text1"/>
+          <w:sz w:val="32"/>
+          <w:szCs w:val="32"/>
+        </w:rPr>
+      </w:pPr>
+      <w:r>
+        <w:rPr>
+          <w:rFonts w:ascii="Times New Roman" w:hAnsi="Times New Roman" w:cs="Times New Roman"/>
+          <w:color w:val="000000" w:themeColor="text1"/>
+          <w:sz w:val="32"/>
+          <w:szCs w:val="32"/>
+        </w:rPr>
+        <w:t>Procedure:</w:t>
+      </w:r>
+    </w:p>
+    <w:p>
+      <w:pPr>
+        <w:pStyle w:val="ListParagraph"/>
+        <w:numPr>
+          <w:ilvl w:val="0"/>
+          <w:numId w:val="3"/>
+        </w:numPr>
+        <w:rPr>
+          <w:rFonts w:ascii="Times New Roman" w:hAnsi="Times New Roman" w:cs="Times New Roman"/>
+          <w:color w:val="000000" w:themeColor="text1"/>
+          <w:sz w:val="32"/>
+          <w:szCs w:val="32"/>
+        </w:rPr>
+      </w:pPr>
+      <w:r>
+        <w:rPr>
+          <w:rFonts w:ascii="Times New Roman" w:hAnsi="Times New Roman" w:cs="Times New Roman"/>
+          <w:color w:val="000000" w:themeColor="text1"/>
+          <w:sz w:val="32"/>
+          <w:szCs w:val="32"/>
+        </w:rPr>
+        <w:t xml:space="preserve">1g </w:t>
+      </w:r>
+      <w:r>
+        <w:rPr>
+          <w:rFonts w:ascii="Times New Roman" w:hAnsi="Times New Roman" w:cs="Times New Roman"/>
+          <w:color w:val="000000" w:themeColor="text1"/>
+          <w:sz w:val="32"/>
+          <w:szCs w:val="32"/>
+        </w:rPr>
+        <w:t>of the turmeric powder sample was</w:t>
+      </w:r>
+      <w:r>
+        <w:rPr>
+          <w:rFonts w:ascii="Times New Roman" w:hAnsi="Times New Roman" w:cs="Times New Roman"/>
+          <w:color w:val="000000" w:themeColor="text1"/>
+          <w:sz w:val="32"/>
+          <w:szCs w:val="32"/>
+        </w:rPr>
+        <w:t xml:space="preserve"> taken in a test tube.</w:t>
+      </w:r>
+    </w:p>
+    <w:p>
+      <w:pPr>
+        <w:pStyle w:val="ListParagraph"/>
+        <w:numPr>
+          <w:ilvl w:val="0"/>
+          <w:numId w:val="3"/>
+        </w:numPr>
+        <w:rPr>
+          <w:rFonts w:ascii="Times New Roman" w:hAnsi="Times New Roman" w:cs="Times New Roman"/>
+          <w:color w:val="000000" w:themeColor="text1"/>
+          <w:sz w:val="32"/>
+          <w:szCs w:val="32"/>
+        </w:rPr>
+      </w:pPr>
+      <w:r>
+        <w:rPr>
+          <w:rFonts w:ascii="Times New Roman" w:hAnsi="Times New Roman" w:cs="Times New Roman"/>
+          <w:color w:val="000000" w:themeColor="text1"/>
+          <w:sz w:val="32"/>
+          <w:szCs w:val="32"/>
+        </w:rPr>
+        <w:t>5</w:t>
+      </w:r>
+      <w:r>
+        <w:rPr>
+          <w:rFonts w:ascii="Times New Roman" w:hAnsi="Times New Roman" w:cs="Times New Roman"/>
+          <w:color w:val="000000" w:themeColor="text1"/>
+          <w:sz w:val="32"/>
+          <w:szCs w:val="32"/>
+        </w:rPr>
+        <w:t xml:space="preserve"> ml of concentrated HCL was</w:t>
+      </w:r>
+      <w:r>
+        <w:rPr>
+          <w:rFonts w:ascii="Times New Roman" w:hAnsi="Times New Roman" w:cs="Times New Roman"/>
+          <w:color w:val="000000" w:themeColor="text1"/>
+          <w:sz w:val="32"/>
+          <w:szCs w:val="32"/>
+        </w:rPr>
+        <w:t xml:space="preserve"> added to it.</w:t>
+      </w:r>
+    </w:p>
+    <w:p>
+      <w:pPr>
+        <w:pStyle w:val="ListParagraph"/>
+        <w:numPr>
+          <w:ilvl w:val="0"/>
+          <w:numId w:val="3"/>
+        </w:numPr>
+        <w:rPr>
+          <w:rFonts w:ascii="Times New Roman" w:hAnsi="Times New Roman" w:cs="Times New Roman"/>
+          <w:color w:val="000000" w:themeColor="text1"/>
+          <w:sz w:val="32"/>
+          <w:szCs w:val="32"/>
+        </w:rPr>
+      </w:pPr>
+      <w:r>
+        <w:rPr>
+          <w:rFonts w:ascii="Times New Roman" w:hAnsi="Times New Roman" w:cs="Times New Roman"/>
+          <w:color w:val="000000" w:themeColor="text1"/>
+          <w:sz w:val="32"/>
+          <w:szCs w:val="32"/>
+        </w:rPr>
+        <w:t>1</w:t>
+      </w:r>
+      <w:r>
+        <w:rPr>
+          <w:rFonts w:ascii="Times New Roman" w:hAnsi="Times New Roman" w:cs="Times New Roman"/>
+          <w:color w:val="000000" w:themeColor="text1"/>
+          <w:sz w:val="32"/>
+          <w:szCs w:val="32"/>
+        </w:rPr>
+        <w:t xml:space="preserve"> ml of 1% dip</w:t>
+      </w:r>
+      <w:r>
+        <w:rPr>
+          <w:rFonts w:ascii="Times New Roman" w:hAnsi="Times New Roman" w:cs="Times New Roman"/>
+          <w:color w:val="000000" w:themeColor="text1"/>
+          <w:sz w:val="32"/>
+          <w:szCs w:val="32"/>
+        </w:rPr>
+        <w:t>henyl</w:t>
+      </w:r>
+      <w:r>
+        <w:rPr>
+          <w:rFonts w:ascii="Times New Roman" w:hAnsi="Times New Roman" w:cs="Times New Roman"/>
+          <w:color w:val="000000" w:themeColor="text1"/>
+          <w:sz w:val="32"/>
+          <w:szCs w:val="32"/>
+        </w:rPr>
+        <w:t xml:space="preserve"> carbazide was</w:t>
+      </w:r>
+      <w:r>
+        <w:rPr>
+          <w:rFonts w:ascii="Times New Roman" w:hAnsi="Times New Roman" w:cs="Times New Roman"/>
+          <w:color w:val="000000" w:themeColor="text1"/>
+          <w:sz w:val="32"/>
+          <w:szCs w:val="32"/>
+        </w:rPr>
+        <w:t xml:space="preserve"> added to the mixture.</w:t>
+      </w:r>
+    </w:p>
+    <w:p>
+      <w:pPr>
+        <w:rPr>
+          <w:rFonts w:ascii="Times New Roman" w:hAnsi="Times New Roman" w:cs="Times New Roman"/>
+          <w:color w:val="000000" w:themeColor="text1"/>
+          <w:sz w:val="32"/>
+          <w:szCs w:val="32"/>
+        </w:rPr>
+      </w:pPr>
+    </w:p>
+    <w:p>
+      <w:pPr>
+        <w:rPr>
+          <w:rFonts w:ascii="Times New Roman" w:hAnsi="Times New Roman" w:cs="Times New Roman"/>
+          <w:color w:val="000000" w:themeColor="text1"/>
+          <w:sz w:val="32"/>
+          <w:szCs w:val="32"/>
+        </w:rPr>
+      </w:pPr>
+    </w:p>
+    <w:p>
+      <w:pPr>
+        <w:rPr>
+          <w:rFonts w:ascii="Bookman Old Style" w:hAnsi="Bookman Old Style" w:cs="Times New Roman"/>
+          <w:color w:val="000000" w:themeColor="text1"/>
+          <w:sz w:val="28"/>
+          <w:szCs w:val="28"/>
+        </w:rPr>
+      </w:pPr>
+      <w:r>
+        <w:rPr>
+          <w:rFonts w:ascii="Bookman Old Style" w:hAnsi="Bookman Old Style" w:cs="Times New Roman"/>
+          <w:color w:val="000000" w:themeColor="text1"/>
+          <w:sz w:val="28"/>
+          <w:szCs w:val="28"/>
+        </w:rPr>
+        <w:tab/>
+      </w:r>
+    </w:p>
+    <w:p>
+      <w:pPr>
+        <w:rPr>
+          <w:rFonts w:ascii="Bookman Old Style" w:hAnsi="Bookman Old Style" w:cs="Times New Roman"/>
+          <w:color w:val="000000" w:themeColor="text1"/>
+          <w:sz w:val="28"/>
+          <w:szCs w:val="28"/>
+        </w:rPr>
+      </w:pPr>
+    </w:p>
+    <w:p>
+      <w:pPr>
+        <w:jc w:val="center"/>
+        <w:rPr>
+          <w:rFonts w:ascii="Bookman Old Style" w:hAnsi="Bookman Old Style" w:cs="Times New Roman"/>
+          <w:color w:val="FF0000"/>
+          <w:sz w:val="28"/>
+          <w:szCs w:val="28"/>
+        </w:rPr>
+      </w:pPr>
+      <w:r>
+        <w:rPr>
+          <w:rFonts w:ascii="Bookman Old Style" w:hAnsi="Bookman Old Style" w:cs="Times New Roman"/>
+          <w:color w:val="000000" w:themeColor="text1"/>
+          <w:sz w:val="28"/>
+          <w:szCs w:val="28"/>
+        </w:rPr>
+        <w:lastRenderedPageBreak/>
+        <w:t xml:space="preserve">SAMPLE 2: </w:t>
+      </w:r>
+      <w:r>
+        <w:rPr>
+          <w:rFonts w:ascii="Bookman Old Style" w:hAnsi="Bookman Old Style" w:cs="Times New Roman"/>
+          <w:color w:val="FF0000"/>
+          <w:sz w:val="28"/>
+          <w:szCs w:val="28"/>
+        </w:rPr>
+        <w:t>Detection of Vegetable ghee in Milk Products</w:t>
+      </w:r>
+    </w:p>
+    <w:p>
+      <w:pPr>
+        <w:rPr>
+          <w:rFonts w:ascii="Bookman Old Style" w:hAnsi="Bookman Old Style" w:cs="Times New Roman"/>
+          <w:color w:val="FF0000"/>
+          <w:sz w:val="28"/>
+          <w:szCs w:val="28"/>
+        </w:rPr>
+      </w:pPr>
+    </w:p>
+    <w:p>
+      <w:pPr>
+        <w:rPr>
+          <w:rFonts w:ascii="Times New Roman" w:hAnsi="Times New Roman" w:cs="Times New Roman"/>
+          <w:color w:val="000000" w:themeColor="text1"/>
+          <w:sz w:val="32"/>
+          <w:szCs w:val="32"/>
+        </w:rPr>
+      </w:pPr>
+      <w:r>
+        <w:rPr>
+          <w:rFonts w:ascii="Times New Roman" w:hAnsi="Times New Roman" w:cs="Times New Roman"/>
+          <w:color w:val="000000" w:themeColor="text1"/>
+          <w:sz w:val="32"/>
+          <w:szCs w:val="32"/>
+        </w:rPr>
+        <w:t xml:space="preserve">Regional ghee, is a milk product which is costlier than vegetable ghee. Hence, regional ghee is often adulterated with vegetable (vanaspati) ghee. Vegetable oil comprises of sesame oil, which is not present in regional ghee. Sesame oil </w:t>
+      </w:r>
+      <w:r>
+        <w:rPr>
+          <w:rFonts w:ascii="Times New Roman" w:hAnsi="Times New Roman" w:cs="Times New Roman"/>
+          <w:color w:val="000000" w:themeColor="text1"/>
+          <w:sz w:val="32"/>
+          <w:szCs w:val="32"/>
+        </w:rPr>
+        <w:t xml:space="preserve">generally </w:t>
+      </w:r>
+      <w:r>
+        <w:rPr>
+          <w:rFonts w:ascii="Times New Roman" w:hAnsi="Times New Roman" w:cs="Times New Roman"/>
+          <w:color w:val="000000" w:themeColor="text1"/>
+          <w:sz w:val="32"/>
+          <w:szCs w:val="32"/>
+        </w:rPr>
+        <w:t xml:space="preserve">reacts with the mixture of concentrated HCL and furfural solution to </w:t>
+      </w:r>
+      <w:r>
+        <w:rPr>
+          <w:rFonts w:ascii="Times New Roman" w:hAnsi="Times New Roman" w:cs="Times New Roman"/>
+          <w:color w:val="000000" w:themeColor="text1"/>
+          <w:sz w:val="32"/>
+          <w:szCs w:val="32"/>
+        </w:rPr>
+        <w:t>give off</w:t>
+      </w:r>
+      <w:r>
+        <w:rPr>
+          <w:rFonts w:ascii="Times New Roman" w:hAnsi="Times New Roman" w:cs="Times New Roman"/>
+          <w:color w:val="000000" w:themeColor="text1"/>
+          <w:sz w:val="32"/>
+          <w:szCs w:val="32"/>
+        </w:rPr>
+        <w:t xml:space="preserve"> red color. This test is </w:t>
+      </w:r>
+      <w:r>
+        <w:rPr>
+          <w:rFonts w:ascii="Times New Roman" w:hAnsi="Times New Roman" w:cs="Times New Roman"/>
+          <w:color w:val="000000" w:themeColor="text1"/>
+          <w:sz w:val="32"/>
+          <w:szCs w:val="32"/>
+        </w:rPr>
+        <w:t>famous by the name of</w:t>
+      </w:r>
+      <w:r>
+        <w:rPr>
+          <w:rFonts w:ascii="Times New Roman" w:hAnsi="Times New Roman" w:cs="Times New Roman"/>
+          <w:color w:val="000000" w:themeColor="text1"/>
+          <w:sz w:val="32"/>
+          <w:szCs w:val="32"/>
+        </w:rPr>
+        <w:t xml:space="preserve"> </w:t>
+      </w:r>
+      <w:r>
+        <w:rPr>
+          <w:rFonts w:ascii="Times New Roman" w:hAnsi="Times New Roman" w:cs="Times New Roman"/>
+          <w:color w:val="000000" w:themeColor="text1"/>
+          <w:sz w:val="32"/>
+          <w:szCs w:val="32"/>
+        </w:rPr>
+        <w:t>‘</w:t>
+      </w:r>
+      <w:r>
+        <w:rPr>
+          <w:rFonts w:ascii="Times New Roman" w:hAnsi="Times New Roman" w:cs="Times New Roman"/>
+          <w:color w:val="000000" w:themeColor="text1"/>
+          <w:sz w:val="32"/>
+          <w:szCs w:val="32"/>
+        </w:rPr>
+        <w:t>Baudouin test</w:t>
+      </w:r>
+      <w:r>
+        <w:rPr>
+          <w:rFonts w:ascii="Times New Roman" w:hAnsi="Times New Roman" w:cs="Times New Roman"/>
+          <w:color w:val="000000" w:themeColor="text1"/>
+          <w:sz w:val="32"/>
+          <w:szCs w:val="32"/>
+        </w:rPr>
+        <w:t>’</w:t>
+      </w:r>
+      <w:r>
+        <w:rPr>
+          <w:rFonts w:ascii="Times New Roman" w:hAnsi="Times New Roman" w:cs="Times New Roman"/>
+          <w:color w:val="000000" w:themeColor="text1"/>
+          <w:sz w:val="32"/>
+          <w:szCs w:val="32"/>
+        </w:rPr>
+        <w:t>.</w:t>
+      </w:r>
+    </w:p>
+    <w:p>
+      <w:pPr>
+        <w:rPr>
+          <w:rFonts w:ascii="Times New Roman" w:hAnsi="Times New Roman" w:cs="Times New Roman"/>
+          <w:color w:val="000000" w:themeColor="text1"/>
+          <w:sz w:val="32"/>
+          <w:szCs w:val="32"/>
+        </w:rPr>
+      </w:pPr>
+    </w:p>
+    <w:p>
+      <w:pPr>
+        <w:rPr>
+          <w:rFonts w:ascii="Times New Roman" w:hAnsi="Times New Roman" w:cs="Times New Roman"/>
+          <w:color w:val="000000" w:themeColor="text1"/>
+          <w:sz w:val="32"/>
+          <w:szCs w:val="32"/>
+        </w:rPr>
+      </w:pPr>
+      <w:r>
+        <w:rPr>
+          <w:rFonts w:ascii="Times New Roman" w:hAnsi="Times New Roman" w:cs="Times New Roman"/>
+          <w:color w:val="000000" w:themeColor="text1"/>
+          <w:sz w:val="32"/>
+          <w:szCs w:val="32"/>
+        </w:rPr>
+        <w:t xml:space="preserve">Chemicals Required – Concentrated HCL and 2% solution of furfural </w:t>
+      </w:r>
+      <w:r>
+        <w:rPr>
+          <w:rFonts w:ascii="Times New Roman" w:hAnsi="Times New Roman" w:cs="Times New Roman"/>
+          <w:color w:val="000000" w:themeColor="text1"/>
+          <w:sz w:val="32"/>
+          <w:szCs w:val="32"/>
+        </w:rPr>
+        <w:t>(</w:t>
+      </w:r>
+      <w:r>
+        <w:rPr>
+          <w:rFonts w:ascii="Times New Roman" w:hAnsi="Times New Roman" w:cs="Times New Roman"/>
+          <w:color w:val="202124"/>
+          <w:sz w:val="20"/>
+          <w:szCs w:val="20"/>
+          <w:shd w:val="clear" w:color="auto" w:fill="FFFFFF"/>
+        </w:rPr>
+        <w:t>C</w:t>
+      </w:r>
+      <w:r>
+        <w:rPr>
+          <w:rFonts w:ascii="Times New Roman" w:hAnsi="Times New Roman" w:cs="Times New Roman"/>
+          <w:color w:val="202124"/>
+          <w:shd w:val="clear" w:color="auto" w:fill="FFFFFF"/>
+          <w:vertAlign w:val="subscript"/>
+        </w:rPr>
+        <w:t>4</w:t>
+      </w:r>
+      <w:r>
+        <w:rPr>
+          <w:rFonts w:ascii="Times New Roman" w:hAnsi="Times New Roman" w:cs="Times New Roman"/>
+          <w:color w:val="202124"/>
+          <w:sz w:val="20"/>
+          <w:szCs w:val="20"/>
+          <w:shd w:val="clear" w:color="auto" w:fill="FFFFFF"/>
+        </w:rPr>
+        <w:t>H</w:t>
+      </w:r>
+      <w:r>
+        <w:rPr>
+          <w:rFonts w:ascii="Times New Roman" w:hAnsi="Times New Roman" w:cs="Times New Roman"/>
+          <w:color w:val="202124"/>
+          <w:shd w:val="clear" w:color="auto" w:fill="FFFFFF"/>
+          <w:vertAlign w:val="subscript"/>
+        </w:rPr>
+        <w:t>3</w:t>
+      </w:r>
+      <w:r>
+        <w:rPr>
+          <w:rFonts w:ascii="Times New Roman" w:hAnsi="Times New Roman" w:cs="Times New Roman"/>
+          <w:color w:val="202124"/>
+          <w:sz w:val="20"/>
+          <w:szCs w:val="20"/>
+          <w:shd w:val="clear" w:color="auto" w:fill="FFFFFF"/>
+        </w:rPr>
+        <w:t>OCHO</w:t>
+      </w:r>
+      <w:r>
+        <w:rPr>
+          <w:rFonts w:ascii="Times New Roman" w:hAnsi="Times New Roman" w:cs="Times New Roman"/>
+          <w:color w:val="000000" w:themeColor="text1"/>
+          <w:sz w:val="32"/>
+          <w:szCs w:val="32"/>
+        </w:rPr>
+        <w:t xml:space="preserve"> ) in alcohol. </w:t>
+      </w:r>
+    </w:p>
+    <w:p>
+      <w:pPr>
+        <w:rPr>
+          <w:rFonts w:ascii="Times New Roman" w:hAnsi="Times New Roman" w:cs="Times New Roman"/>
+          <w:color w:val="000000" w:themeColor="text1"/>
+          <w:sz w:val="32"/>
+          <w:szCs w:val="32"/>
+        </w:rPr>
+      </w:pPr>
+      <w:r>
+        <w:rPr>
+          <w:rFonts w:ascii="Times New Roman" w:hAnsi="Times New Roman" w:cs="Times New Roman"/>
+          <w:color w:val="000000" w:themeColor="text1"/>
+          <w:sz w:val="32"/>
+          <w:szCs w:val="32"/>
+        </w:rPr>
+        <w:t>Procedure:</w:t>
+      </w:r>
+    </w:p>
+    <w:p>
+      <w:pPr>
+        <w:pStyle w:val="ListParagraph"/>
+        <w:numPr>
+          <w:ilvl w:val="0"/>
+          <w:numId w:val="4"/>
+        </w:numPr>
+        <w:rPr>
+          <w:rFonts w:ascii="Times New Roman" w:hAnsi="Times New Roman" w:cs="Times New Roman"/>
+          <w:color w:val="000000" w:themeColor="text1"/>
+          <w:sz w:val="32"/>
+          <w:szCs w:val="32"/>
+        </w:rPr>
+      </w:pPr>
+      <w:r>
+        <w:rPr>
+          <w:rFonts w:ascii="Times New Roman" w:hAnsi="Times New Roman" w:cs="Times New Roman"/>
+          <w:color w:val="000000" w:themeColor="text1"/>
+          <w:sz w:val="32"/>
+          <w:szCs w:val="32"/>
+        </w:rPr>
+        <w:t xml:space="preserve">5 ml of melted ghee sample </w:t>
+      </w:r>
+      <w:r>
+        <w:rPr>
+          <w:rFonts w:ascii="Times New Roman" w:hAnsi="Times New Roman" w:cs="Times New Roman"/>
+          <w:color w:val="000000" w:themeColor="text1"/>
+          <w:sz w:val="32"/>
+          <w:szCs w:val="32"/>
+        </w:rPr>
+        <w:t xml:space="preserve">was </w:t>
+      </w:r>
+      <w:r>
+        <w:rPr>
+          <w:rFonts w:ascii="Times New Roman" w:hAnsi="Times New Roman" w:cs="Times New Roman"/>
+          <w:color w:val="000000" w:themeColor="text1"/>
+          <w:sz w:val="32"/>
+          <w:szCs w:val="32"/>
+        </w:rPr>
+        <w:t>taken in a test tube.</w:t>
+      </w:r>
+    </w:p>
+    <w:p>
+      <w:pPr>
+        <w:pStyle w:val="ListParagraph"/>
+        <w:numPr>
+          <w:ilvl w:val="0"/>
+          <w:numId w:val="4"/>
+        </w:numPr>
+        <w:rPr>
+          <w:rFonts w:ascii="Times New Roman" w:hAnsi="Times New Roman" w:cs="Times New Roman"/>
+          <w:color w:val="000000" w:themeColor="text1"/>
+          <w:sz w:val="32"/>
+          <w:szCs w:val="32"/>
+        </w:rPr>
+      </w:pPr>
+      <w:r>
+        <w:rPr>
+          <w:rFonts w:ascii="Times New Roman" w:hAnsi="Times New Roman" w:cs="Times New Roman"/>
+          <w:color w:val="000000" w:themeColor="text1"/>
+          <w:sz w:val="32"/>
+          <w:szCs w:val="32"/>
+        </w:rPr>
+        <w:t xml:space="preserve">5 ml </w:t>
+      </w:r>
+      <w:r>
+        <w:rPr>
+          <w:rFonts w:ascii="Times New Roman" w:hAnsi="Times New Roman" w:cs="Times New Roman"/>
+          <w:color w:val="000000" w:themeColor="text1"/>
+          <w:sz w:val="32"/>
+          <w:szCs w:val="32"/>
+        </w:rPr>
+        <w:t xml:space="preserve">of </w:t>
+      </w:r>
+      <w:r>
+        <w:rPr>
+          <w:rFonts w:ascii="Times New Roman" w:hAnsi="Times New Roman" w:cs="Times New Roman"/>
+          <w:color w:val="000000" w:themeColor="text1"/>
+          <w:sz w:val="32"/>
+          <w:szCs w:val="32"/>
+        </w:rPr>
+        <w:t>concentrated HCL was</w:t>
+      </w:r>
+      <w:r>
+        <w:rPr>
+          <w:rFonts w:ascii="Times New Roman" w:hAnsi="Times New Roman" w:cs="Times New Roman"/>
+          <w:color w:val="000000" w:themeColor="text1"/>
+          <w:sz w:val="32"/>
+          <w:szCs w:val="32"/>
+        </w:rPr>
+        <w:t xml:space="preserve"> added to it.</w:t>
+      </w:r>
+    </w:p>
+    <w:p>
+      <w:pPr>
+        <w:pStyle w:val="ListParagraph"/>
+        <w:numPr>
+          <w:ilvl w:val="0"/>
+          <w:numId w:val="4"/>
+        </w:numPr>
+        <w:rPr>
+          <w:rFonts w:ascii="Times New Roman" w:hAnsi="Times New Roman" w:cs="Times New Roman"/>
+          <w:color w:val="000000" w:themeColor="text1"/>
+          <w:sz w:val="32"/>
+          <w:szCs w:val="32"/>
+        </w:rPr>
+      </w:pPr>
+      <w:r>
+        <w:rPr>
+          <w:rFonts w:ascii="Times New Roman" w:hAnsi="Times New Roman" w:cs="Times New Roman"/>
+          <w:color w:val="000000" w:themeColor="text1"/>
+          <w:sz w:val="32"/>
+          <w:szCs w:val="32"/>
+        </w:rPr>
+        <w:t xml:space="preserve">2-3 drops of 2% solution of furfural </w:t>
+      </w:r>
+      <w:r>
+        <w:rPr>
+          <w:rFonts w:ascii="Times New Roman" w:hAnsi="Times New Roman" w:cs="Times New Roman"/>
+          <w:color w:val="000000" w:themeColor="text1"/>
+          <w:sz w:val="32"/>
+          <w:szCs w:val="32"/>
+        </w:rPr>
+        <w:t>was</w:t>
+      </w:r>
+      <w:r>
+        <w:rPr>
+          <w:rFonts w:ascii="Times New Roman" w:hAnsi="Times New Roman" w:cs="Times New Roman"/>
+          <w:color w:val="000000" w:themeColor="text1"/>
+          <w:sz w:val="32"/>
+          <w:szCs w:val="32"/>
+        </w:rPr>
+        <w:t xml:space="preserve"> added in alcohol.</w:t>
+      </w:r>
+    </w:p>
+    <w:p>
+      <w:pPr>
+        <w:pStyle w:val="ListParagraph"/>
+        <w:numPr>
+          <w:ilvl w:val="0"/>
+          <w:numId w:val="4"/>
+        </w:numPr>
+        <w:rPr>
+          <w:rFonts w:ascii="Times New Roman" w:hAnsi="Times New Roman" w:cs="Times New Roman"/>
+          <w:color w:val="000000" w:themeColor="text1"/>
+          <w:sz w:val="32"/>
+          <w:szCs w:val="32"/>
+        </w:rPr>
+      </w:pPr>
+      <w:r>
+        <w:rPr>
+          <w:rFonts w:ascii="Times New Roman" w:hAnsi="Times New Roman" w:cs="Times New Roman"/>
+          <w:color w:val="000000" w:themeColor="text1"/>
+          <w:sz w:val="32"/>
+          <w:szCs w:val="32"/>
+        </w:rPr>
+        <w:t>The mixture was</w:t>
+      </w:r>
+      <w:r>
+        <w:rPr>
+          <w:rFonts w:ascii="Times New Roman" w:hAnsi="Times New Roman" w:cs="Times New Roman"/>
+          <w:color w:val="000000" w:themeColor="text1"/>
+          <w:sz w:val="32"/>
+          <w:szCs w:val="32"/>
+        </w:rPr>
+        <w:t xml:space="preserve"> shook and </w:t>
+      </w:r>
+      <w:r>
+        <w:rPr>
+          <w:rFonts w:ascii="Times New Roman" w:hAnsi="Times New Roman" w:cs="Times New Roman"/>
+          <w:color w:val="000000" w:themeColor="text1"/>
+          <w:sz w:val="32"/>
+          <w:szCs w:val="32"/>
+        </w:rPr>
+        <w:t xml:space="preserve">was </w:t>
+      </w:r>
+      <w:r>
+        <w:rPr>
+          <w:rFonts w:ascii="Times New Roman" w:hAnsi="Times New Roman" w:cs="Times New Roman"/>
+          <w:color w:val="000000" w:themeColor="text1"/>
+          <w:sz w:val="32"/>
+          <w:szCs w:val="32"/>
+        </w:rPr>
+        <w:t>allowed to stand for almost 10 minutes.</w:t>
+      </w:r>
+    </w:p>
+    <w:p>
+      <w:pPr>
+        <w:jc w:val="center"/>
+        <w:rPr>
+          <w:rFonts w:ascii="Bookman Old Style" w:hAnsi="Bookman Old Style" w:cs="Times New Roman"/>
+          <w:color w:val="000000" w:themeColor="text1"/>
+          <w:sz w:val="28"/>
+          <w:szCs w:val="28"/>
+        </w:rPr>
+      </w:pPr>
+      <w:r>
+        <w:rPr>
+          <w:rFonts w:ascii="Bookman Old Style" w:hAnsi="Bookman Old Style" w:cs="Times New Roman"/>
+          <w:color w:val="000000" w:themeColor="text1"/>
+          <w:sz w:val="28"/>
+          <w:szCs w:val="28"/>
+        </w:rPr>
+        <w:tab/>
+      </w:r>
+    </w:p>
+    <w:p>
+      <w:pPr>
+        <w:jc w:val="center"/>
+        <w:rPr>
+          <w:rFonts w:ascii="Bookman Old Style" w:hAnsi="Bookman Old Style" w:cs="Times New Roman"/>
+          <w:color w:val="FF0000"/>
+          <w:sz w:val="28"/>
+          <w:szCs w:val="28"/>
+        </w:rPr>
+      </w:pPr>
+      <w:r>
+        <w:rPr>
+          <w:rFonts w:ascii="Bookman Old Style" w:hAnsi="Bookman Old Style" w:cs="Times New Roman"/>
+          <w:color w:val="000000" w:themeColor="text1"/>
+          <w:sz w:val="28"/>
+          <w:szCs w:val="28"/>
+        </w:rPr>
+        <w:tab/>
+      </w:r>
+      <w:r>
+        <w:rPr>
+          <w:rFonts w:ascii="Bookman Old Style" w:hAnsi="Bookman Old Style" w:cs="Times New Roman"/>
+          <w:color w:val="000000" w:themeColor="text1"/>
+          <w:sz w:val="28"/>
+          <w:szCs w:val="28"/>
+        </w:rPr>
+        <w:t xml:space="preserve">SAMPLE 3: </w:t>
+      </w:r>
+      <w:r>
+        <w:rPr>
+          <w:rFonts w:ascii="Bookman Old Style" w:hAnsi="Bookman Old Style" w:cs="Times New Roman"/>
+          <w:color w:val="FF0000"/>
+          <w:sz w:val="28"/>
+          <w:szCs w:val="28"/>
+        </w:rPr>
+        <w:t>Detection of Washing soda</w:t>
+      </w:r>
+      <w:r>
+        <w:rPr>
+          <w:rFonts w:ascii="Bookman Old Style" w:hAnsi="Bookman Old Style" w:cs="Times New Roman"/>
+          <w:color w:val="FF0000"/>
+          <w:sz w:val="28"/>
+          <w:szCs w:val="28"/>
+        </w:rPr>
+        <w:t>, chalk powder, various insoluble substances in sugar</w:t>
+      </w:r>
+    </w:p>
+    <w:p>
+      <w:pPr>
+        <w:rPr>
+          <w:rFonts w:ascii="Bookman Old Style" w:hAnsi="Bookman Old Style" w:cs="Times New Roman"/>
+          <w:color w:val="FF0000"/>
+          <w:sz w:val="28"/>
+          <w:szCs w:val="28"/>
+        </w:rPr>
+      </w:pPr>
+    </w:p>
+    <w:p>
+      <w:pPr>
+        <w:rPr>
+          <w:rFonts w:ascii="Times New Roman" w:hAnsi="Times New Roman" w:cs="Times New Roman"/>
+          <w:color w:val="000000" w:themeColor="text1"/>
+          <w:sz w:val="32"/>
+          <w:szCs w:val="28"/>
+        </w:rPr>
+      </w:pPr>
+      <w:r>
+        <w:rPr>
+          <w:rFonts w:ascii="Times New Roman" w:hAnsi="Times New Roman" w:cs="Times New Roman"/>
+          <w:color w:val="000000" w:themeColor="text1"/>
+          <w:sz w:val="32"/>
+          <w:szCs w:val="28"/>
+        </w:rPr>
+        <w:t xml:space="preserve">Sugar is the generic name for soluble carbohydrates. From its use in households to its use in manufacturing of sweet products, </w:t>
+      </w:r>
+      <w:proofErr w:type="spellStart"/>
+      <w:proofErr w:type="gramStart"/>
+      <w:r>
+        <w:rPr>
+          <w:rFonts w:ascii="Times New Roman" w:hAnsi="Times New Roman" w:cs="Times New Roman"/>
+          <w:color w:val="000000" w:themeColor="text1"/>
+          <w:sz w:val="32"/>
+          <w:szCs w:val="28"/>
+        </w:rPr>
+        <w:t>its</w:t>
+      </w:r>
+      <w:proofErr w:type="spellEnd"/>
+      <w:proofErr w:type="gramEnd"/>
+      <w:r>
+        <w:rPr>
+          <w:rFonts w:ascii="Times New Roman" w:hAnsi="Times New Roman" w:cs="Times New Roman"/>
+          <w:color w:val="000000" w:themeColor="text1"/>
+          <w:sz w:val="32"/>
+          <w:szCs w:val="28"/>
+        </w:rPr>
+        <w:t xml:space="preserve"> very common in our day to day life. </w:t>
+      </w:r>
+    </w:p>
+    <w:p>
+      <w:pPr>
+        <w:rPr>
+          <w:rFonts w:ascii="Times New Roman" w:hAnsi="Times New Roman" w:cs="Times New Roman"/>
+          <w:color w:val="000000" w:themeColor="text1"/>
+          <w:sz w:val="32"/>
+          <w:szCs w:val="28"/>
+        </w:rPr>
+      </w:pPr>
+      <w:r>
+        <w:rPr>
+          <w:rFonts w:ascii="Times New Roman" w:hAnsi="Times New Roman" w:cs="Times New Roman"/>
+          <w:color w:val="000000" w:themeColor="text1"/>
+          <w:sz w:val="32"/>
+          <w:szCs w:val="28"/>
+        </w:rPr>
+        <w:lastRenderedPageBreak/>
+        <w:t>Chalk powder is a water insoluble substance which is often found in sugar as an adulterant. Furthermore, sugar is also contaminated using washing soda.</w:t>
+      </w:r>
+    </w:p>
+    <w:p>
+      <w:pPr>
+        <w:rPr>
+          <w:rFonts w:ascii="Times New Roman" w:hAnsi="Times New Roman" w:cs="Times New Roman"/>
+          <w:color w:val="000000" w:themeColor="text1"/>
+          <w:sz w:val="32"/>
+          <w:szCs w:val="28"/>
+        </w:rPr>
+      </w:pPr>
+      <w:r>
+        <w:rPr>
+          <w:rFonts w:ascii="Times New Roman" w:hAnsi="Times New Roman" w:cs="Times New Roman"/>
+          <w:color w:val="000000" w:themeColor="text1"/>
+          <w:sz w:val="32"/>
+          <w:szCs w:val="28"/>
+        </w:rPr>
+        <w:tab/>
+        <w:t>(I)Detection of different insoluble substances</w:t>
+      </w:r>
+    </w:p>
+    <w:p>
+      <w:pPr>
+        <w:rPr>
+          <w:rFonts w:ascii="Times New Roman" w:hAnsi="Times New Roman" w:cs="Times New Roman"/>
+          <w:color w:val="000000" w:themeColor="text1"/>
+          <w:sz w:val="32"/>
+          <w:szCs w:val="32"/>
+        </w:rPr>
+      </w:pPr>
+      <w:r>
+        <w:rPr>
+          <w:rFonts w:ascii="Times New Roman" w:hAnsi="Times New Roman" w:cs="Times New Roman"/>
+          <w:color w:val="000000" w:themeColor="text1"/>
+          <w:sz w:val="32"/>
+          <w:szCs w:val="32"/>
+        </w:rPr>
+        <w:t>Procedure:</w:t>
+      </w:r>
+    </w:p>
+    <w:p>
+      <w:pPr>
+        <w:pStyle w:val="ListParagraph"/>
+        <w:numPr>
+          <w:ilvl w:val="0"/>
+          <w:numId w:val="8"/>
+        </w:numPr>
+        <w:rPr>
+          <w:rFonts w:ascii="Times New Roman" w:hAnsi="Times New Roman" w:cs="Times New Roman"/>
+          <w:color w:val="000000" w:themeColor="text1"/>
+          <w:sz w:val="32"/>
+          <w:szCs w:val="28"/>
+        </w:rPr>
+      </w:pPr>
+      <w:r>
+        <w:rPr>
+          <w:rFonts w:ascii="Times New Roman" w:hAnsi="Times New Roman" w:cs="Times New Roman"/>
+          <w:color w:val="000000" w:themeColor="text1"/>
+          <w:sz w:val="32"/>
+          <w:szCs w:val="28"/>
+        </w:rPr>
+        <w:t>Small amount of sugar was</w:t>
+      </w:r>
+      <w:r>
+        <w:rPr>
+          <w:rFonts w:ascii="Times New Roman" w:hAnsi="Times New Roman" w:cs="Times New Roman"/>
+          <w:color w:val="000000" w:themeColor="text1"/>
+          <w:sz w:val="32"/>
+          <w:szCs w:val="28"/>
+        </w:rPr>
+        <w:t xml:space="preserve"> taken in a test tube and </w:t>
+      </w:r>
+      <w:r>
+        <w:rPr>
+          <w:rFonts w:ascii="Times New Roman" w:hAnsi="Times New Roman" w:cs="Times New Roman"/>
+          <w:color w:val="000000" w:themeColor="text1"/>
+          <w:sz w:val="32"/>
+          <w:szCs w:val="28"/>
+        </w:rPr>
+        <w:t xml:space="preserve">was </w:t>
+      </w:r>
+      <w:r>
+        <w:rPr>
+          <w:rFonts w:ascii="Times New Roman" w:hAnsi="Times New Roman" w:cs="Times New Roman"/>
+          <w:color w:val="000000" w:themeColor="text1"/>
+          <w:sz w:val="32"/>
+          <w:szCs w:val="28"/>
+        </w:rPr>
+        <w:t>shook with addition of little water.</w:t>
+      </w:r>
+    </w:p>
+    <w:p>
+      <w:pPr>
+        <w:rPr>
+          <w:rFonts w:ascii="Times New Roman" w:hAnsi="Times New Roman" w:cs="Times New Roman"/>
+          <w:color w:val="000000" w:themeColor="text1"/>
+          <w:sz w:val="32"/>
+          <w:szCs w:val="28"/>
+        </w:rPr>
+      </w:pPr>
+    </w:p>
+    <w:p>
+      <w:pPr>
+        <w:rPr>
+          <w:rFonts w:ascii="Times New Roman" w:hAnsi="Times New Roman" w:cs="Times New Roman"/>
+          <w:color w:val="000000" w:themeColor="text1"/>
+          <w:sz w:val="32"/>
+          <w:szCs w:val="28"/>
+        </w:rPr>
+      </w:pPr>
+      <w:r>
+        <w:rPr>
+          <w:rFonts w:ascii="Times New Roman" w:hAnsi="Times New Roman" w:cs="Times New Roman"/>
+          <w:color w:val="000000" w:themeColor="text1"/>
+          <w:sz w:val="32"/>
+          <w:szCs w:val="28"/>
+        </w:rPr>
+        <w:tab/>
+        <w:t>(II)Detection of chalk powder, washing soda</w:t>
+      </w:r>
+    </w:p>
+    <w:p>
+      <w:pPr>
+        <w:rPr>
+          <w:rFonts w:ascii="Times New Roman" w:hAnsi="Times New Roman" w:cs="Times New Roman"/>
+          <w:color w:val="000000" w:themeColor="text1"/>
+          <w:sz w:val="32"/>
+          <w:szCs w:val="28"/>
+        </w:rPr>
+      </w:pPr>
+      <w:r>
+        <w:rPr>
+          <w:rFonts w:ascii="Times New Roman" w:hAnsi="Times New Roman" w:cs="Times New Roman"/>
+          <w:color w:val="000000" w:themeColor="text1"/>
+          <w:sz w:val="32"/>
+          <w:szCs w:val="28"/>
+        </w:rPr>
+        <w:t>Chemicals required – Dilute HCL</w:t>
+      </w:r>
+    </w:p>
+    <w:p>
+      <w:pPr>
+        <w:rPr>
+          <w:rFonts w:ascii="Times New Roman" w:hAnsi="Times New Roman" w:cs="Times New Roman"/>
+          <w:color w:val="000000" w:themeColor="text1"/>
+          <w:sz w:val="32"/>
+          <w:szCs w:val="28"/>
+        </w:rPr>
+      </w:pPr>
+      <w:r>
+        <w:rPr>
+          <w:rFonts w:ascii="Times New Roman" w:hAnsi="Times New Roman" w:cs="Times New Roman"/>
+          <w:color w:val="000000" w:themeColor="text1"/>
+          <w:sz w:val="32"/>
+          <w:szCs w:val="28"/>
+        </w:rPr>
+        <w:t>Procedure:</w:t>
+      </w:r>
+    </w:p>
+    <w:p>
+      <w:pPr>
+        <w:pStyle w:val="ListParagraph"/>
+        <w:numPr>
+          <w:ilvl w:val="0"/>
+          <w:numId w:val="8"/>
+        </w:numPr>
+        <w:rPr>
+          <w:rFonts w:ascii="Times New Roman" w:hAnsi="Times New Roman" w:cs="Times New Roman"/>
+          <w:color w:val="000000" w:themeColor="text1"/>
+          <w:sz w:val="32"/>
+          <w:szCs w:val="28"/>
+        </w:rPr>
+      </w:pPr>
+      <w:r>
+        <w:rPr>
+          <w:rFonts w:ascii="Times New Roman" w:hAnsi="Times New Roman" w:cs="Times New Roman"/>
+          <w:color w:val="000000" w:themeColor="text1"/>
+          <w:sz w:val="32"/>
+          <w:szCs w:val="28"/>
+        </w:rPr>
+        <w:t xml:space="preserve">Small amount of sugar </w:t>
+      </w:r>
+      <w:r>
+        <w:rPr>
+          <w:rFonts w:ascii="Times New Roman" w:hAnsi="Times New Roman" w:cs="Times New Roman"/>
+          <w:color w:val="000000" w:themeColor="text1"/>
+          <w:sz w:val="32"/>
+          <w:szCs w:val="28"/>
+        </w:rPr>
+        <w:t>was</w:t>
+      </w:r>
+      <w:r>
+        <w:rPr>
+          <w:rFonts w:ascii="Times New Roman" w:hAnsi="Times New Roman" w:cs="Times New Roman"/>
+          <w:color w:val="000000" w:themeColor="text1"/>
+          <w:sz w:val="32"/>
+          <w:szCs w:val="28"/>
+        </w:rPr>
+        <w:t xml:space="preserve"> taken and few drops o</w:t>
+      </w:r>
+      <w:r>
+        <w:rPr>
+          <w:rFonts w:ascii="Times New Roman" w:hAnsi="Times New Roman" w:cs="Times New Roman"/>
+          <w:color w:val="000000" w:themeColor="text1"/>
+          <w:sz w:val="32"/>
+          <w:szCs w:val="28"/>
+        </w:rPr>
+        <w:t>f HCL was</w:t>
+      </w:r>
+      <w:r>
+        <w:rPr>
+          <w:rFonts w:ascii="Times New Roman" w:hAnsi="Times New Roman" w:cs="Times New Roman"/>
+          <w:color w:val="000000" w:themeColor="text1"/>
+          <w:sz w:val="32"/>
+          <w:szCs w:val="28"/>
+        </w:rPr>
+        <w:t xml:space="preserve"> added and observed.</w:t>
+      </w:r>
+    </w:p>
+    <w:p>
+      <w:pPr>
+        <w:rPr>
+          <w:rFonts w:ascii="Times New Roman" w:hAnsi="Times New Roman" w:cs="Times New Roman"/>
+          <w:color w:val="000000" w:themeColor="text1"/>
+          <w:sz w:val="32"/>
+          <w:szCs w:val="28"/>
+        </w:rPr>
+      </w:pPr>
+    </w:p>
+    <w:p>
+      <w:pPr>
+        <w:rPr>
+          <w:rFonts w:ascii="Times New Roman" w:hAnsi="Times New Roman" w:cs="Times New Roman"/>
+          <w:color w:val="000000" w:themeColor="text1"/>
+          <w:sz w:val="32"/>
+          <w:szCs w:val="28"/>
+        </w:rPr>
+      </w:pPr>
+    </w:p>
+    <w:p>
+      <w:pPr>
+        <w:rPr>
+          <w:rFonts w:ascii="Times New Roman" w:hAnsi="Times New Roman" w:cs="Times New Roman"/>
+          <w:color w:val="000000" w:themeColor="text1"/>
+          <w:sz w:val="32"/>
+          <w:szCs w:val="28"/>
+        </w:rPr>
+      </w:pPr>
+    </w:p>
+    <w:p>
+      <w:pPr>
+        <w:rPr>
+          <w:rFonts w:ascii="Times New Roman" w:hAnsi="Times New Roman" w:cs="Times New Roman"/>
+          <w:color w:val="000000" w:themeColor="text1"/>
+          <w:sz w:val="32"/>
+          <w:szCs w:val="28"/>
+        </w:rPr>
+      </w:pPr>
+    </w:p>
+    <w:p>
+      <w:pPr>
+        <w:jc w:val="center"/>
+        <w:rPr>
+          <w:rFonts w:ascii="Bookman Old Style" w:hAnsi="Bookman Old Style" w:cs="Times New Roman"/>
+          <w:color w:val="000000" w:themeColor="text1"/>
+          <w:sz w:val="28"/>
+          <w:szCs w:val="28"/>
+        </w:rPr>
+      </w:pPr>
+      <w:r>
+        <w:rPr>
+          <w:rFonts w:ascii="Bookman Old Style" w:hAnsi="Bookman Old Style" w:cs="Times New Roman"/>
+          <w:color w:val="000000" w:themeColor="text1"/>
+          <w:sz w:val="28"/>
+          <w:szCs w:val="28"/>
+        </w:rPr>
+        <w:t xml:space="preserve">SAMPLE 4: </w:t>
+      </w:r>
+      <w:r>
+        <w:rPr>
+          <w:rFonts w:ascii="Bookman Old Style" w:hAnsi="Bookman Old Style" w:cs="Times New Roman"/>
+          <w:color w:val="FF0000"/>
+          <w:sz w:val="28"/>
+          <w:szCs w:val="28"/>
+        </w:rPr>
+        <w:t>Detection of Red colored salts in chili powder</w:t>
+      </w:r>
+      <w:r>
+        <w:rPr>
+          <w:rFonts w:ascii="Bookman Old Style" w:hAnsi="Bookman Old Style" w:cs="Times New Roman"/>
+          <w:color w:val="000000" w:themeColor="text1"/>
+          <w:sz w:val="28"/>
+          <w:szCs w:val="28"/>
+        </w:rPr>
+        <w:tab/>
+      </w:r>
+    </w:p>
+    <w:p>
+      <w:pPr>
+        <w:rPr>
+          <w:rFonts w:ascii="Bookman Old Style" w:hAnsi="Bookman Old Style" w:cs="Times New Roman"/>
+          <w:color w:val="000000" w:themeColor="text1"/>
+          <w:sz w:val="28"/>
+          <w:szCs w:val="28"/>
+        </w:rPr>
+      </w:pPr>
+    </w:p>
+    <w:p>
+      <w:pPr>
+        <w:rPr>
+          <w:rFonts w:ascii="Times New Roman" w:hAnsi="Times New Roman" w:cs="Times New Roman"/>
+          <w:color w:val="000000" w:themeColor="text1"/>
+          <w:sz w:val="32"/>
+          <w:szCs w:val="32"/>
+        </w:rPr>
+      </w:pPr>
+      <w:r>
+        <w:rPr>
+          <w:rFonts w:ascii="Times New Roman" w:hAnsi="Times New Roman" w:cs="Times New Roman"/>
+          <w:color w:val="000000" w:themeColor="text1"/>
+          <w:sz w:val="32"/>
+          <w:szCs w:val="32"/>
+        </w:rPr>
+        <w:tab/>
+        <w:t>Chili powder sold in the market is time and again adulterated with red colored lead salts and brick powders.</w:t>
+      </w:r>
+    </w:p>
+    <w:p>
+      <w:pPr>
+        <w:rPr>
+          <w:rFonts w:ascii="Times New Roman" w:hAnsi="Times New Roman" w:cs="Times New Roman"/>
+          <w:color w:val="000000" w:themeColor="text1"/>
+          <w:sz w:val="32"/>
+          <w:szCs w:val="32"/>
+        </w:rPr>
+      </w:pPr>
+    </w:p>
+    <w:p>
+      <w:pPr>
+        <w:rPr>
+          <w:rFonts w:ascii="Times New Roman" w:hAnsi="Times New Roman" w:cs="Times New Roman"/>
+          <w:color w:val="000000" w:themeColor="text1"/>
+          <w:sz w:val="32"/>
+          <w:szCs w:val="32"/>
+        </w:rPr>
+      </w:pPr>
+      <w:r>
+        <w:rPr>
+          <w:rFonts w:ascii="Times New Roman" w:hAnsi="Times New Roman" w:cs="Times New Roman"/>
+          <w:color w:val="000000" w:themeColor="text1"/>
+          <w:sz w:val="32"/>
+          <w:szCs w:val="32"/>
+        </w:rPr>
+        <w:lastRenderedPageBreak/>
+        <w:t>Chemicals Required – Dilute Nitric Acid (HNO</w:t>
+      </w:r>
+      <w:r>
+        <w:rPr>
+          <w:rFonts w:ascii="Times New Roman" w:hAnsi="Times New Roman" w:cs="Times New Roman"/>
+          <w:color w:val="000000" w:themeColor="text1"/>
+          <w:sz w:val="32"/>
+          <w:szCs w:val="32"/>
+          <w:vertAlign w:val="subscript"/>
+        </w:rPr>
+        <w:t>3</w:t>
+      </w:r>
+      <w:r>
+        <w:rPr>
+          <w:rFonts w:ascii="Times New Roman" w:hAnsi="Times New Roman" w:cs="Times New Roman"/>
+          <w:color w:val="000000" w:themeColor="text1"/>
+          <w:sz w:val="32"/>
+          <w:szCs w:val="32"/>
+        </w:rPr>
+        <w:t xml:space="preserve">), Potassium </w:t>
+      </w:r>
+      <w:proofErr w:type="gramStart"/>
+      <w:r>
+        <w:rPr>
+          <w:rFonts w:ascii="Times New Roman" w:hAnsi="Times New Roman" w:cs="Times New Roman"/>
+          <w:color w:val="000000" w:themeColor="text1"/>
+          <w:sz w:val="32"/>
+          <w:szCs w:val="32"/>
+        </w:rPr>
+        <w:t>Iodide(</w:t>
+      </w:r>
+      <w:proofErr w:type="gramEnd"/>
+      <w:r>
+        <w:rPr>
+          <w:rFonts w:ascii="Times New Roman" w:hAnsi="Times New Roman" w:cs="Times New Roman"/>
+          <w:color w:val="000000" w:themeColor="text1"/>
+          <w:sz w:val="32"/>
+          <w:szCs w:val="32"/>
+        </w:rPr>
+        <w:t>KI)</w:t>
+      </w:r>
+    </w:p>
+    <w:p>
+      <w:pPr>
+        <w:rPr>
+          <w:rFonts w:ascii="Times New Roman" w:hAnsi="Times New Roman" w:cs="Times New Roman"/>
+          <w:color w:val="000000" w:themeColor="text1"/>
+          <w:sz w:val="32"/>
+          <w:szCs w:val="32"/>
+        </w:rPr>
+      </w:pPr>
+    </w:p>
+    <w:p>
+      <w:pPr>
+        <w:rPr>
+          <w:rFonts w:ascii="Times New Roman" w:hAnsi="Times New Roman" w:cs="Times New Roman"/>
+          <w:color w:val="000000" w:themeColor="text1"/>
+          <w:sz w:val="32"/>
+          <w:szCs w:val="32"/>
+        </w:rPr>
+      </w:pPr>
+      <w:r>
+        <w:rPr>
+          <w:rFonts w:ascii="Times New Roman" w:hAnsi="Times New Roman" w:cs="Times New Roman"/>
+          <w:color w:val="000000" w:themeColor="text1"/>
+          <w:sz w:val="32"/>
+          <w:szCs w:val="32"/>
+        </w:rPr>
+        <w:t>Procedure</w:t>
+      </w:r>
+      <w:r>
+        <w:rPr>
+          <w:rFonts w:ascii="Times New Roman" w:hAnsi="Times New Roman" w:cs="Times New Roman"/>
+          <w:color w:val="000000" w:themeColor="text1"/>
+          <w:sz w:val="32"/>
+          <w:szCs w:val="32"/>
+        </w:rPr>
+        <w:t>:</w:t>
+      </w:r>
+    </w:p>
+    <w:p>
+      <w:pPr>
+        <w:pStyle w:val="ListParagraph"/>
+        <w:numPr>
+          <w:ilvl w:val="0"/>
+          <w:numId w:val="8"/>
+        </w:numPr>
+        <w:rPr>
+          <w:rFonts w:ascii="Times New Roman" w:hAnsi="Times New Roman" w:cs="Times New Roman"/>
+          <w:color w:val="000000" w:themeColor="text1"/>
+          <w:sz w:val="32"/>
+          <w:szCs w:val="32"/>
+        </w:rPr>
+      </w:pPr>
+      <w:r>
+        <w:rPr>
+          <w:rFonts w:ascii="Times New Roman" w:hAnsi="Times New Roman" w:cs="Times New Roman"/>
+          <w:color w:val="000000" w:themeColor="text1"/>
+          <w:sz w:val="32"/>
+          <w:szCs w:val="32"/>
+        </w:rPr>
+        <w:t>Sample of chili powder was taken in a test tube.</w:t>
+      </w:r>
+    </w:p>
+    <w:p>
+      <w:pPr>
+        <w:pStyle w:val="ListParagraph"/>
+        <w:numPr>
+          <w:ilvl w:val="0"/>
+          <w:numId w:val="8"/>
+        </w:numPr>
+        <w:rPr>
+          <w:rFonts w:ascii="Times New Roman" w:hAnsi="Times New Roman" w:cs="Times New Roman"/>
+          <w:color w:val="000000" w:themeColor="text1"/>
+          <w:sz w:val="32"/>
+          <w:szCs w:val="32"/>
+        </w:rPr>
+      </w:pPr>
+      <w:r>
+        <w:rPr>
+          <w:rFonts w:ascii="Times New Roman" w:hAnsi="Times New Roman" w:cs="Times New Roman"/>
+          <w:color w:val="000000" w:themeColor="text1"/>
+          <w:sz w:val="32"/>
+          <w:szCs w:val="32"/>
+        </w:rPr>
+        <w:t>Dilute HNO</w:t>
+      </w:r>
+      <w:r>
+        <w:rPr>
+          <w:rFonts w:ascii="Times New Roman" w:hAnsi="Times New Roman" w:cs="Times New Roman"/>
+          <w:color w:val="000000" w:themeColor="text1"/>
+          <w:sz w:val="32"/>
+          <w:szCs w:val="32"/>
+          <w:vertAlign w:val="subscript"/>
+        </w:rPr>
+        <w:t>3</w:t>
+      </w:r>
+      <w:r>
+        <w:rPr>
+          <w:rFonts w:ascii="Times New Roman" w:hAnsi="Times New Roman" w:cs="Times New Roman"/>
+          <w:color w:val="000000" w:themeColor="text1"/>
+          <w:sz w:val="32"/>
+          <w:szCs w:val="32"/>
+        </w:rPr>
+        <w:t xml:space="preserve"> was added to the sample.</w:t>
+      </w:r>
+    </w:p>
+    <w:p>
+      <w:pPr>
+        <w:pStyle w:val="ListParagraph"/>
+        <w:numPr>
+          <w:ilvl w:val="0"/>
+          <w:numId w:val="8"/>
+        </w:numPr>
+        <w:rPr>
+          <w:rFonts w:ascii="Times New Roman" w:hAnsi="Times New Roman" w:cs="Times New Roman"/>
+          <w:color w:val="000000" w:themeColor="text1"/>
+          <w:sz w:val="32"/>
+          <w:szCs w:val="32"/>
+        </w:rPr>
+      </w:pPr>
+      <w:r>
+        <w:rPr>
+          <w:rFonts w:ascii="Times New Roman" w:hAnsi="Times New Roman" w:cs="Times New Roman"/>
+          <w:color w:val="000000" w:themeColor="text1"/>
+          <w:sz w:val="32"/>
+          <w:szCs w:val="32"/>
+        </w:rPr>
+        <w:t xml:space="preserve">The solution was filtered and few drops of KI </w:t>
+      </w:r>
+      <w:proofErr w:type="gramStart"/>
+      <w:r>
+        <w:rPr>
+          <w:rFonts w:ascii="Times New Roman" w:hAnsi="Times New Roman" w:cs="Times New Roman"/>
+          <w:color w:val="000000" w:themeColor="text1"/>
+          <w:sz w:val="32"/>
+          <w:szCs w:val="32"/>
+        </w:rPr>
+        <w:t>was</w:t>
+      </w:r>
+      <w:proofErr w:type="gramEnd"/>
+      <w:r>
+        <w:rPr>
+          <w:rFonts w:ascii="Times New Roman" w:hAnsi="Times New Roman" w:cs="Times New Roman"/>
+          <w:color w:val="000000" w:themeColor="text1"/>
+          <w:sz w:val="32"/>
+          <w:szCs w:val="32"/>
+        </w:rPr>
+        <w:t xml:space="preserve"> added to the filtrate.</w:t>
+      </w:r>
+    </w:p>
+    <w:p>
+      <w:pPr>
+        <w:rPr>
+          <w:rFonts w:ascii="Times New Roman" w:hAnsi="Times New Roman" w:cs="Times New Roman"/>
+          <w:color w:val="000000" w:themeColor="text1"/>
+          <w:sz w:val="32"/>
+          <w:szCs w:val="32"/>
+        </w:rPr>
+      </w:pPr>
+    </w:p>
+    <w:p>
+      <w:pPr>
+        <w:rPr>
+          <w:rFonts w:ascii="Times New Roman" w:hAnsi="Times New Roman" w:cs="Times New Roman"/>
+          <w:color w:val="000000" w:themeColor="text1"/>
+          <w:sz w:val="32"/>
+          <w:szCs w:val="32"/>
+        </w:rPr>
+      </w:pPr>
+    </w:p>
+    <w:p>
+      <w:pPr>
+        <w:rPr>
+          <w:rFonts w:ascii="Times New Roman" w:hAnsi="Times New Roman" w:cs="Times New Roman"/>
+          <w:color w:val="000000" w:themeColor="text1"/>
+          <w:sz w:val="32"/>
+          <w:szCs w:val="32"/>
+        </w:rPr>
+      </w:pPr>
+    </w:p>
+    <w:p>
+      <w:pPr>
+        <w:rPr>
+          <w:rFonts w:ascii="Times New Roman" w:hAnsi="Times New Roman" w:cs="Times New Roman"/>
+          <w:color w:val="000000" w:themeColor="text1"/>
+          <w:sz w:val="32"/>
+          <w:szCs w:val="32"/>
+        </w:rPr>
+      </w:pPr>
+    </w:p>
+    <w:p>
+      <w:pPr>
+        <w:rPr>
+          <w:rFonts w:ascii="Times New Roman" w:hAnsi="Times New Roman" w:cs="Times New Roman"/>
+          <w:color w:val="000000" w:themeColor="text1"/>
+          <w:sz w:val="32"/>
+          <w:szCs w:val="32"/>
+        </w:rPr>
+      </w:pPr>
+    </w:p>
+    <w:p>
+      <w:pPr>
+        <w:rPr>
+          <w:rFonts w:ascii="Times New Roman" w:hAnsi="Times New Roman" w:cs="Times New Roman"/>
+          <w:color w:val="000000" w:themeColor="text1"/>
+          <w:sz w:val="32"/>
+          <w:szCs w:val="32"/>
+        </w:rPr>
+      </w:pPr>
+    </w:p>
+    <w:p>
+      <w:pPr>
+        <w:rPr>
+          <w:rFonts w:ascii="Times New Roman" w:hAnsi="Times New Roman" w:cs="Times New Roman"/>
+          <w:color w:val="000000" w:themeColor="text1"/>
+          <w:sz w:val="32"/>
+          <w:szCs w:val="32"/>
+        </w:rPr>
+      </w:pPr>
+    </w:p>
+    <w:p>
+      <w:pPr>
+        <w:rPr>
+          <w:rFonts w:ascii="Times New Roman" w:hAnsi="Times New Roman" w:cs="Times New Roman"/>
+          <w:color w:val="000000" w:themeColor="text1"/>
+          <w:sz w:val="32"/>
+          <w:szCs w:val="32"/>
+        </w:rPr>
+      </w:pPr>
+    </w:p>
+    <w:p>
+      <w:pPr>
+        <w:rPr>
+          <w:rFonts w:ascii="Times New Roman" w:hAnsi="Times New Roman" w:cs="Times New Roman"/>
+          <w:color w:val="000000" w:themeColor="text1"/>
+          <w:sz w:val="32"/>
+          <w:szCs w:val="32"/>
+        </w:rPr>
+      </w:pPr>
+    </w:p>
+    <w:p>
+      <w:pPr>
+        <w:rPr>
+          <w:rFonts w:ascii="Times New Roman" w:hAnsi="Times New Roman" w:cs="Times New Roman"/>
+          <w:color w:val="000000" w:themeColor="text1"/>
+          <w:sz w:val="32"/>
+          <w:szCs w:val="32"/>
+        </w:rPr>
+      </w:pPr>
+    </w:p>
+    <w:p>
+      <w:pPr>
+        <w:rPr>
+          <w:rFonts w:ascii="Times New Roman" w:hAnsi="Times New Roman" w:cs="Times New Roman"/>
+          <w:color w:val="000000" w:themeColor="text1"/>
+          <w:sz w:val="32"/>
+          <w:szCs w:val="32"/>
+        </w:rPr>
+      </w:pPr>
     </w:p>
     <w:p>
       <w:pPr>
@@ -1311,22 +2896,45 @@
           <w:u w:val="single"/>
         </w:rPr>
       </w:pPr>
-    </w:p>
-    <w:p>
-      <w:pPr>
-        <w:rPr>
-          <w:rFonts w:ascii="Times New Roman" w:hAnsi="Times New Roman" w:cs="Times New Roman"/>
+      <w:r>
+        <w:rPr>
+          <w:rFonts w:ascii="Alcubierre" w:hAnsi="Alcubierre" w:cs="Times New Roman"/>
+          <w:b/>
           <w:color w:val="0070C0"/>
-          <w:sz w:val="32"/>
-          <w:szCs w:val="32"/>
-        </w:rPr>
-      </w:pPr>
-      <w:r>
-        <w:rPr>
-          <w:rFonts w:ascii="Times New Roman" w:hAnsi="Times New Roman" w:cs="Times New Roman"/>
+          <w:sz w:val="44"/>
+          <w:szCs w:val="44"/>
+          <w:u w:val="single"/>
+        </w:rPr>
+        <w:t>Findings</w:t>
+      </w:r>
+    </w:p>
+    <w:p>
+      <w:pPr>
+        <w:rPr>
+          <w:rFonts w:ascii="Times New Roman" w:hAnsi="Times New Roman" w:cs="Times New Roman"/>
+          <w:b/>
           <w:color w:val="0070C0"/>
           <w:sz w:val="32"/>
           <w:szCs w:val="32"/>
+          <w:u w:val="single"/>
+        </w:rPr>
+      </w:pPr>
+    </w:p>
+    <w:p>
+      <w:pPr>
+        <w:rPr>
+          <w:rFonts w:ascii="Times New Roman" w:hAnsi="Times New Roman" w:cs="Times New Roman"/>
+          <w:color w:val="0070C0"/>
+          <w:sz w:val="32"/>
+          <w:szCs w:val="32"/>
+        </w:rPr>
+      </w:pPr>
+      <w:r>
+        <w:rPr>
+          <w:rFonts w:ascii="Times New Roman" w:hAnsi="Times New Roman" w:cs="Times New Roman"/>
+          <w:color w:val="0070C0"/>
+          <w:sz w:val="32"/>
+          <w:szCs w:val="32"/>
         </w:rPr>
         <w:tab/>
       </w:r>
@@ -1334,21 +2942,2734 @@
     <w:p>
       <w:pPr>
         <w:rPr>
-          <w:rFonts w:ascii="Times New Roman" w:hAnsi="Times New Roman" w:cs="Times New Roman"/>
-          <w:color w:val="000000" w:themeColor="text1"/>
-          <w:sz w:val="32"/>
-          <w:szCs w:val="32"/>
-        </w:rPr>
-      </w:pPr>
-      <w:r>
-        <w:rPr>
-          <w:rFonts w:ascii="Times New Roman" w:hAnsi="Times New Roman" w:cs="Times New Roman"/>
-          <w:color w:val="000000" w:themeColor="text1"/>
-          <w:sz w:val="32"/>
-          <w:szCs w:val="32"/>
-        </w:rPr>
-        <w:tab/>
-      </w:r>
+          <w:rFonts w:ascii="Bookman Old Style" w:hAnsi="Bookman Old Style" w:cs="Times New Roman"/>
+          <w:color w:val="FF0000"/>
+          <w:sz w:val="32"/>
+          <w:szCs w:val="32"/>
+        </w:rPr>
+      </w:pPr>
+      <w:r>
+        <w:rPr>
+          <w:rFonts w:ascii="Bookman Old Style" w:hAnsi="Bookman Old Style" w:cs="Times New Roman"/>
+          <w:color w:val="FF0000"/>
+          <w:sz w:val="32"/>
+          <w:szCs w:val="32"/>
+        </w:rPr>
+        <w:lastRenderedPageBreak/>
+        <w:t>For Sample 1</w:t>
+      </w:r>
+    </w:p>
+    <w:p>
+      <w:pPr>
+        <w:rPr>
+          <w:rFonts w:ascii="Bookman Old Style" w:hAnsi="Bookman Old Style" w:cs="Times New Roman"/>
+          <w:color w:val="FF0000"/>
+          <w:sz w:val="32"/>
+          <w:szCs w:val="32"/>
+        </w:rPr>
+      </w:pPr>
+    </w:p>
+    <w:p>
+      <w:pPr>
+        <w:rPr>
+          <w:rFonts w:ascii="Bookman Old Style" w:hAnsi="Bookman Old Style" w:cs="Times New Roman"/>
+          <w:color w:val="FF0000"/>
+          <w:sz w:val="32"/>
+          <w:szCs w:val="32"/>
+        </w:rPr>
+      </w:pPr>
+    </w:p>
+    <w:tbl>
+      <w:tblPr>
+        <w:tblStyle w:val="TableGrid"/>
+        <w:tblW w:w="10568" w:type="dxa"/>
+        <w:tblLook w:val="0000"/>
+      </w:tblPr>
+      <w:tblGrid>
+        <w:gridCol w:w="1036"/>
+        <w:gridCol w:w="2580"/>
+        <w:gridCol w:w="3770"/>
+        <w:gridCol w:w="3182"/>
+      </w:tblGrid>
+      <w:tr>
+        <w:trPr>
+          <w:trHeight w:val="688"/>
+        </w:trPr>
+        <w:tc>
+          <w:tcPr>
+            <w:tcW w:w="10568" w:type="dxa"/>
+            <w:gridSpan w:val="4"/>
+          </w:tcPr>
+          <w:p>
+            <w:pPr>
+              <w:ind w:left="250"/>
+              <w:jc w:val="center"/>
+              <w:rPr>
+                <w:rFonts w:ascii="Times New Roman" w:hAnsi="Times New Roman" w:cs="Times New Roman"/>
+                <w:color w:val="000000" w:themeColor="text1"/>
+                <w:sz w:val="32"/>
+                <w:szCs w:val="32"/>
+              </w:rPr>
+            </w:pPr>
+            <w:r>
+              <w:rPr>
+                <w:rFonts w:ascii="Times New Roman" w:hAnsi="Times New Roman" w:cs="Times New Roman"/>
+                <w:color w:val="000000" w:themeColor="text1"/>
+                <w:sz w:val="32"/>
+                <w:szCs w:val="32"/>
+              </w:rPr>
+              <w:t>Lead Chromate Test</w:t>
+            </w:r>
+          </w:p>
+        </w:tc>
+      </w:tr>
+      <w:tr>
+        <w:trPr>
+          <w:trHeight w:val="626"/>
+        </w:trPr>
+        <w:tc>
+          <w:tcPr>
+            <w:tcW w:w="1036" w:type="dxa"/>
+          </w:tcPr>
+          <w:p>
+            <w:pPr>
+              <w:ind w:left="250"/>
+              <w:rPr>
+                <w:rFonts w:ascii="Times New Roman" w:hAnsi="Times New Roman" w:cs="Times New Roman"/>
+                <w:color w:val="000000" w:themeColor="text1"/>
+                <w:sz w:val="32"/>
+                <w:szCs w:val="32"/>
+              </w:rPr>
+            </w:pPr>
+            <w:r>
+              <w:rPr>
+                <w:rFonts w:ascii="Times New Roman" w:hAnsi="Times New Roman" w:cs="Times New Roman"/>
+                <w:color w:val="000000" w:themeColor="text1"/>
+                <w:sz w:val="32"/>
+                <w:szCs w:val="32"/>
+              </w:rPr>
+              <w:t>S</w:t>
+            </w:r>
+            <w:r>
+              <w:rPr>
+                <w:rFonts w:ascii="Times New Roman" w:hAnsi="Times New Roman" w:cs="Times New Roman"/>
+                <w:color w:val="000000" w:themeColor="text1"/>
+                <w:sz w:val="32"/>
+                <w:szCs w:val="32"/>
+              </w:rPr>
+              <w:t>.</w:t>
+            </w:r>
+            <w:r>
+              <w:rPr>
+                <w:rFonts w:ascii="Times New Roman" w:hAnsi="Times New Roman" w:cs="Times New Roman"/>
+                <w:color w:val="000000" w:themeColor="text1"/>
+                <w:sz w:val="32"/>
+                <w:szCs w:val="32"/>
+              </w:rPr>
+              <w:t>N</w:t>
+            </w:r>
+            <w:r>
+              <w:rPr>
+                <w:rFonts w:ascii="Times New Roman" w:hAnsi="Times New Roman" w:cs="Times New Roman"/>
+                <w:color w:val="000000" w:themeColor="text1"/>
+                <w:sz w:val="32"/>
+                <w:szCs w:val="32"/>
+              </w:rPr>
+              <w:t>.</w:t>
+            </w:r>
+          </w:p>
+        </w:tc>
+        <w:tc>
+          <w:tcPr>
+            <w:tcW w:w="2580" w:type="dxa"/>
+          </w:tcPr>
+          <w:p>
+            <w:pPr>
+              <w:ind w:left="250"/>
+              <w:rPr>
+                <w:rFonts w:ascii="Times New Roman" w:hAnsi="Times New Roman" w:cs="Times New Roman"/>
+                <w:color w:val="000000" w:themeColor="text1"/>
+                <w:sz w:val="32"/>
+                <w:szCs w:val="32"/>
+              </w:rPr>
+            </w:pPr>
+            <w:r>
+              <w:rPr>
+                <w:rFonts w:ascii="Times New Roman" w:hAnsi="Times New Roman" w:cs="Times New Roman"/>
+                <w:color w:val="000000" w:themeColor="text1"/>
+                <w:sz w:val="32"/>
+                <w:szCs w:val="32"/>
+              </w:rPr>
+              <w:t>Experiment</w:t>
+            </w:r>
+          </w:p>
+        </w:tc>
+        <w:tc>
+          <w:tcPr>
+            <w:tcW w:w="3770" w:type="dxa"/>
+          </w:tcPr>
+          <w:p>
+            <w:pPr>
+              <w:ind w:left="250"/>
+              <w:rPr>
+                <w:rFonts w:ascii="Times New Roman" w:hAnsi="Times New Roman" w:cs="Times New Roman"/>
+                <w:color w:val="000000" w:themeColor="text1"/>
+                <w:sz w:val="32"/>
+                <w:szCs w:val="32"/>
+              </w:rPr>
+            </w:pPr>
+            <w:r>
+              <w:rPr>
+                <w:rFonts w:ascii="Times New Roman" w:hAnsi="Times New Roman" w:cs="Times New Roman"/>
+                <w:color w:val="000000" w:themeColor="text1"/>
+                <w:sz w:val="32"/>
+                <w:szCs w:val="32"/>
+              </w:rPr>
+              <w:t>Observation</w:t>
+            </w:r>
+          </w:p>
+        </w:tc>
+        <w:tc>
+          <w:tcPr>
+            <w:tcW w:w="3182" w:type="dxa"/>
+          </w:tcPr>
+          <w:p>
+            <w:pPr>
+              <w:ind w:left="250"/>
+              <w:rPr>
+                <w:rFonts w:ascii="Times New Roman" w:hAnsi="Times New Roman" w:cs="Times New Roman"/>
+                <w:color w:val="000000" w:themeColor="text1"/>
+                <w:sz w:val="32"/>
+                <w:szCs w:val="32"/>
+              </w:rPr>
+            </w:pPr>
+            <w:r>
+              <w:rPr>
+                <w:rFonts w:ascii="Times New Roman" w:hAnsi="Times New Roman" w:cs="Times New Roman"/>
+                <w:color w:val="000000" w:themeColor="text1"/>
+                <w:sz w:val="32"/>
+                <w:szCs w:val="32"/>
+              </w:rPr>
+              <w:t>Inference</w:t>
+            </w:r>
+          </w:p>
+        </w:tc>
+      </w:tr>
+      <w:tr>
+        <w:trPr>
+          <w:trHeight w:val="2742"/>
+        </w:trPr>
+        <w:tc>
+          <w:tcPr>
+            <w:tcW w:w="739" w:type="dxa"/>
+            <w:vMerge w:val="restart"/>
+          </w:tcPr>
+          <w:p>
+            <w:pPr>
+              <w:ind w:left="250"/>
+              <w:rPr>
+                <w:rFonts w:ascii="Bookman Old Style" w:hAnsi="Bookman Old Style" w:cs="Times New Roman"/>
+                <w:color w:val="000000" w:themeColor="text1"/>
+                <w:sz w:val="32"/>
+                <w:szCs w:val="32"/>
+              </w:rPr>
+            </w:pPr>
+            <w:r>
+              <w:rPr>
+                <w:rFonts w:ascii="Bookman Old Style" w:hAnsi="Bookman Old Style" w:cs="Times New Roman"/>
+                <w:color w:val="000000" w:themeColor="text1"/>
+                <w:sz w:val="32"/>
+                <w:szCs w:val="32"/>
+              </w:rPr>
+              <w:t>1</w:t>
+            </w:r>
+          </w:p>
+          <w:p>
+            <w:pPr>
+              <w:rPr>
+                <w:rFonts w:ascii="Bookman Old Style" w:hAnsi="Bookman Old Style" w:cs="Times New Roman"/>
+                <w:color w:val="000000" w:themeColor="text1"/>
+                <w:sz w:val="32"/>
+                <w:szCs w:val="32"/>
+              </w:rPr>
+            </w:pPr>
+            <w:r>
+              <w:rPr>
+                <w:rFonts w:ascii="Bookman Old Style" w:hAnsi="Bookman Old Style" w:cs="Times New Roman"/>
+                <w:color w:val="000000" w:themeColor="text1"/>
+                <w:sz w:val="32"/>
+                <w:szCs w:val="32"/>
+              </w:rPr>
+              <w:t xml:space="preserve">  </w:t>
+            </w:r>
+          </w:p>
+        </w:tc>
+        <w:tc>
+          <w:tcPr>
+            <w:tcW w:w="2630" w:type="dxa"/>
+            <w:vMerge w:val="restart"/>
+          </w:tcPr>
+          <w:p>
+            <w:pPr>
+              <w:ind w:left="250"/>
+              <w:jc w:val="center"/>
+              <w:rPr>
+                <w:rFonts w:ascii="Bookman Old Style" w:hAnsi="Bookman Old Style" w:cs="Times New Roman"/>
+                <w:color w:val="000000" w:themeColor="text1"/>
+              </w:rPr>
+            </w:pPr>
+            <w:r>
+              <w:rPr>
+                <w:rFonts w:ascii="Bookman Old Style" w:hAnsi="Bookman Old Style" w:cs="Times New Roman"/>
+                <w:color w:val="000000" w:themeColor="text1"/>
+              </w:rPr>
+              <w:t>Mixture of powder,</w:t>
+            </w:r>
+          </w:p>
+          <w:p>
+            <w:pPr>
+              <w:ind w:left="250"/>
+              <w:jc w:val="center"/>
+              <w:rPr>
+                <w:rFonts w:ascii="Bookman Old Style" w:hAnsi="Bookman Old Style" w:cs="Times New Roman"/>
+                <w:color w:val="000000" w:themeColor="text1"/>
+              </w:rPr>
+            </w:pPr>
+            <w:r>
+              <w:rPr>
+                <w:rFonts w:ascii="Bookman Old Style" w:hAnsi="Bookman Old Style" w:cs="Times New Roman"/>
+                <w:color w:val="000000" w:themeColor="text1"/>
+              </w:rPr>
+              <w:t>conc. HCL and diphenyl carbazide was mixed ,shook and allowed to stand</w:t>
+            </w:r>
+          </w:p>
+          <w:p>
+            <w:pPr>
+              <w:rPr>
+                <w:rFonts w:ascii="Bookman Old Style" w:hAnsi="Bookman Old Style" w:cs="Times New Roman"/>
+                <w:color w:val="000000" w:themeColor="text1"/>
+              </w:rPr>
+            </w:pPr>
+          </w:p>
+        </w:tc>
+        <w:tc>
+          <w:tcPr>
+            <w:tcW w:w="3907" w:type="dxa"/>
+          </w:tcPr>
+          <w:p>
+            <w:pPr>
+              <w:ind w:left="250"/>
+              <w:rPr>
+                <w:rFonts w:ascii="Bookman Old Style" w:hAnsi="Bookman Old Style" w:cs="Times New Roman"/>
+                <w:color w:val="000000" w:themeColor="text1"/>
+              </w:rPr>
+            </w:pPr>
+            <w:r>
+              <w:rPr>
+                <w:rFonts w:ascii="Bookman Old Style" w:hAnsi="Bookman Old Style" w:cs="Times New Roman"/>
+                <w:color w:val="000000" w:themeColor="text1"/>
+              </w:rPr>
+              <w:t>Pink to red color wasn’t observed.</w:t>
+            </w:r>
+          </w:p>
+        </w:tc>
+        <w:tc>
+          <w:tcPr>
+            <w:tcW w:w="3292" w:type="dxa"/>
+          </w:tcPr>
+          <w:p>
+            <w:pPr>
+              <w:ind w:left="250"/>
+              <w:rPr>
+                <w:rFonts w:ascii="Bookman Old Style" w:hAnsi="Bookman Old Style" w:cs="Times New Roman"/>
+                <w:color w:val="000000" w:themeColor="text1"/>
+              </w:rPr>
+            </w:pPr>
+            <w:r>
+              <w:rPr>
+                <w:rFonts w:ascii="Bookman Old Style" w:hAnsi="Bookman Old Style" w:cs="Times New Roman"/>
+                <w:color w:val="000000" w:themeColor="text1"/>
+              </w:rPr>
+              <w:t>Absence of lead chromate inclines toward no adulteration of turmeric powder.</w:t>
+            </w:r>
+          </w:p>
+        </w:tc>
+      </w:tr>
+      <w:tr>
+        <w:trPr>
+          <w:trHeight w:val="2241"/>
+        </w:trPr>
+        <w:tc>
+          <w:tcPr>
+            <w:tcW w:w="1036" w:type="dxa"/>
+            <w:vMerge/>
+          </w:tcPr>
+          <w:p>
+            <w:pPr>
+              <w:rPr>
+                <w:rFonts w:ascii="Bookman Old Style" w:hAnsi="Bookman Old Style" w:cs="Times New Roman"/>
+                <w:color w:val="000000" w:themeColor="text1"/>
+                <w:sz w:val="32"/>
+                <w:szCs w:val="32"/>
+              </w:rPr>
+            </w:pPr>
+          </w:p>
+        </w:tc>
+        <w:tc>
+          <w:tcPr>
+            <w:tcW w:w="2580" w:type="dxa"/>
+            <w:vMerge/>
+          </w:tcPr>
+          <w:p>
+            <w:pPr>
+              <w:rPr>
+                <w:rFonts w:ascii="Bookman Old Style" w:hAnsi="Bookman Old Style" w:cs="Times New Roman"/>
+                <w:color w:val="000000" w:themeColor="text1"/>
+                <w:sz w:val="32"/>
+                <w:szCs w:val="32"/>
+              </w:rPr>
+            </w:pPr>
+          </w:p>
+        </w:tc>
+        <w:tc>
+          <w:tcPr>
+            <w:tcW w:w="3770" w:type="dxa"/>
+          </w:tcPr>
+          <w:p>
+            <w:pPr>
+              <w:rPr>
+                <w:rFonts w:ascii="Bookman Old Style" w:hAnsi="Bookman Old Style" w:cs="Times New Roman"/>
+                <w:color w:val="000000" w:themeColor="text1"/>
+              </w:rPr>
+            </w:pPr>
+            <w:r>
+              <w:rPr>
+                <w:rFonts w:ascii="Bookman Old Style" w:hAnsi="Bookman Old Style" w:cs="Times New Roman"/>
+                <w:color w:val="000000" w:themeColor="text1"/>
+              </w:rPr>
+              <w:t xml:space="preserve">Pink to </w:t>
+            </w:r>
+          </w:p>
+          <w:p>
+            <w:pPr>
+              <w:rPr>
+                <w:rFonts w:ascii="Bookman Old Style" w:hAnsi="Bookman Old Style" w:cs="Times New Roman"/>
+                <w:color w:val="000000" w:themeColor="text1"/>
+              </w:rPr>
+            </w:pPr>
+            <w:r>
+              <w:rPr>
+                <w:rFonts w:ascii="Bookman Old Style" w:hAnsi="Bookman Old Style" w:cs="Times New Roman"/>
+                <w:color w:val="000000" w:themeColor="text1"/>
+              </w:rPr>
+              <w:t>red color was observed</w:t>
+            </w:r>
+          </w:p>
+        </w:tc>
+        <w:tc>
+          <w:tcPr>
+            <w:tcW w:w="3182" w:type="dxa"/>
+          </w:tcPr>
+          <w:p>
+            <w:pPr>
+              <w:rPr>
+                <w:rFonts w:ascii="Bookman Old Style" w:hAnsi="Bookman Old Style" w:cs="Times New Roman"/>
+                <w:color w:val="000000" w:themeColor="text1"/>
+              </w:rPr>
+            </w:pPr>
+            <w:r>
+              <w:rPr>
+                <w:rFonts w:ascii="Bookman Old Style" w:hAnsi="Bookman Old Style" w:cs="Times New Roman"/>
+                <w:color w:val="000000" w:themeColor="text1"/>
+              </w:rPr>
+              <w:t>Presence of lead chromate confirms the adulteration of turmeric powder.</w:t>
+            </w:r>
+          </w:p>
+        </w:tc>
+      </w:tr>
+    </w:tbl>
+    <w:p>
+      <w:pPr>
+        <w:rPr>
+          <w:rFonts w:ascii="Bookman Old Style" w:hAnsi="Bookman Old Style" w:cs="Times New Roman"/>
+          <w:color w:val="000000" w:themeColor="text1"/>
+          <w:sz w:val="32"/>
+          <w:szCs w:val="32"/>
+        </w:rPr>
+      </w:pPr>
+    </w:p>
+    <w:p>
+      <w:pPr>
+        <w:rPr>
+          <w:rFonts w:ascii="Bookman Old Style" w:hAnsi="Bookman Old Style" w:cs="Times New Roman"/>
+          <w:color w:val="000000" w:themeColor="text1"/>
+          <w:sz w:val="32"/>
+          <w:szCs w:val="32"/>
+        </w:rPr>
+      </w:pPr>
+    </w:p>
+    <w:p>
+      <w:pPr>
+        <w:rPr>
+          <w:rFonts w:ascii="Bookman Old Style" w:hAnsi="Bookman Old Style" w:cs="Times New Roman"/>
+          <w:color w:val="000000" w:themeColor="text1"/>
+          <w:sz w:val="32"/>
+          <w:szCs w:val="32"/>
+        </w:rPr>
+      </w:pPr>
+    </w:p>
+    <w:p>
+      <w:pPr>
+        <w:rPr>
+          <w:rFonts w:ascii="Bookman Old Style" w:hAnsi="Bookman Old Style" w:cs="Times New Roman"/>
+          <w:color w:val="000000" w:themeColor="text1"/>
+          <w:sz w:val="32"/>
+          <w:szCs w:val="32"/>
+        </w:rPr>
+      </w:pPr>
+    </w:p>
+    <w:p>
+      <w:pPr>
+        <w:rPr>
+          <w:rFonts w:ascii="Bookman Old Style" w:hAnsi="Bookman Old Style" w:cs="Times New Roman"/>
+          <w:color w:val="FF0000"/>
+          <w:sz w:val="32"/>
+          <w:szCs w:val="32"/>
+        </w:rPr>
+      </w:pPr>
+    </w:p>
+    <w:p>
+      <w:pPr>
+        <w:rPr>
+          <w:rFonts w:ascii="Bookman Old Style" w:hAnsi="Bookman Old Style" w:cs="Times New Roman"/>
+          <w:color w:val="FF0000"/>
+          <w:sz w:val="32"/>
+          <w:szCs w:val="32"/>
+        </w:rPr>
+      </w:pPr>
+      <w:r>
+        <w:rPr>
+          <w:rFonts w:ascii="Bookman Old Style" w:hAnsi="Bookman Old Style" w:cs="Times New Roman"/>
+          <w:color w:val="FF0000"/>
+          <w:sz w:val="32"/>
+          <w:szCs w:val="32"/>
+        </w:rPr>
+        <w:t>For Sample 2</w:t>
+      </w:r>
+    </w:p>
+    <w:p>
+      <w:pPr>
+        <w:rPr>
+          <w:rFonts w:ascii="Bookman Old Style" w:hAnsi="Bookman Old Style" w:cs="Times New Roman"/>
+          <w:color w:val="FF0000"/>
+          <w:sz w:val="32"/>
+          <w:szCs w:val="32"/>
+        </w:rPr>
+      </w:pPr>
+    </w:p>
+    <w:tbl>
+      <w:tblPr>
+        <w:tblW w:w="10493" w:type="dxa"/>
+        <w:tblInd w:w="133" w:type="dxa"/>
+        <w:tblBorders>
+          <w:top w:val="single" w:sz="4" w:space="0" w:color="auto"/>
+          <w:left w:val="single" w:sz="4" w:space="0" w:color="auto"/>
+          <w:bottom w:val="single" w:sz="4" w:space="0" w:color="auto"/>
+          <w:right w:val="single" w:sz="4" w:space="0" w:color="auto"/>
+          <w:insideH w:val="single" w:sz="4" w:space="0" w:color="auto"/>
+          <w:insideV w:val="single" w:sz="4" w:space="0" w:color="auto"/>
+        </w:tblBorders>
+        <w:tblLook w:val="0000"/>
+      </w:tblPr>
+      <w:tblGrid>
+        <w:gridCol w:w="851"/>
+        <w:gridCol w:w="2617"/>
+        <w:gridCol w:w="4019"/>
+        <w:gridCol w:w="3006"/>
+      </w:tblGrid>
+      <w:tr>
+        <w:trPr>
+          <w:trHeight w:val="663"/>
+        </w:trPr>
+        <w:tc>
+          <w:tcPr>
+            <w:tcW w:w="10493" w:type="dxa"/>
+            <w:gridSpan w:val="4"/>
+          </w:tcPr>
+          <w:p>
+            <w:pPr>
+              <w:rPr>
+                <w:rFonts w:ascii="Times New Roman" w:hAnsi="Times New Roman" w:cs="Times New Roman"/>
+                <w:color w:val="000000" w:themeColor="text1"/>
+                <w:sz w:val="32"/>
+                <w:szCs w:val="32"/>
+              </w:rPr>
+            </w:pPr>
+            <w:r>
+              <w:rPr>
+                <w:rFonts w:ascii="Bookman Old Style" w:hAnsi="Bookman Old Style" w:cs="Times New Roman"/>
+                <w:color w:val="FF0000"/>
+                <w:sz w:val="32"/>
+                <w:szCs w:val="32"/>
+              </w:rPr>
+              <w:lastRenderedPageBreak/>
+              <w:t xml:space="preserve">                                         </w:t>
+            </w:r>
+            <w:r>
+              <w:rPr>
+                <w:rFonts w:ascii="Times New Roman" w:hAnsi="Times New Roman" w:cs="Times New Roman"/>
+                <w:color w:val="000000" w:themeColor="text1"/>
+                <w:sz w:val="32"/>
+                <w:szCs w:val="32"/>
+              </w:rPr>
+              <w:t>Baudouin test</w:t>
+            </w:r>
+          </w:p>
+        </w:tc>
+      </w:tr>
+      <w:tr>
+        <w:trPr>
+          <w:trHeight w:val="726"/>
+        </w:trPr>
+        <w:tc>
+          <w:tcPr>
+            <w:tcW w:w="851" w:type="dxa"/>
+          </w:tcPr>
+          <w:p>
+            <w:pPr>
+              <w:rPr>
+                <w:rFonts w:ascii="Times New Roman" w:hAnsi="Times New Roman" w:cs="Times New Roman"/>
+                <w:color w:val="000000" w:themeColor="text1"/>
+                <w:sz w:val="32"/>
+                <w:szCs w:val="32"/>
+              </w:rPr>
+            </w:pPr>
+            <w:r>
+              <w:rPr>
+                <w:rFonts w:ascii="Times New Roman" w:hAnsi="Times New Roman" w:cs="Times New Roman"/>
+                <w:color w:val="000000" w:themeColor="text1"/>
+                <w:sz w:val="32"/>
+                <w:szCs w:val="32"/>
+              </w:rPr>
+              <w:t>S</w:t>
+            </w:r>
+            <w:r>
+              <w:rPr>
+                <w:rFonts w:ascii="Times New Roman" w:hAnsi="Times New Roman" w:cs="Times New Roman"/>
+                <w:color w:val="000000" w:themeColor="text1"/>
+                <w:sz w:val="32"/>
+                <w:szCs w:val="32"/>
+              </w:rPr>
+              <w:t>.</w:t>
+            </w:r>
+            <w:r>
+              <w:rPr>
+                <w:rFonts w:ascii="Times New Roman" w:hAnsi="Times New Roman" w:cs="Times New Roman"/>
+                <w:color w:val="000000" w:themeColor="text1"/>
+                <w:sz w:val="32"/>
+                <w:szCs w:val="32"/>
+              </w:rPr>
+              <w:t>N</w:t>
+            </w:r>
+            <w:r>
+              <w:rPr>
+                <w:rFonts w:ascii="Times New Roman" w:hAnsi="Times New Roman" w:cs="Times New Roman"/>
+                <w:color w:val="000000" w:themeColor="text1"/>
+                <w:sz w:val="32"/>
+                <w:szCs w:val="32"/>
+              </w:rPr>
+              <w:t>.</w:t>
+            </w:r>
+          </w:p>
+        </w:tc>
+        <w:tc>
+          <w:tcPr>
+            <w:tcW w:w="2617" w:type="dxa"/>
+          </w:tcPr>
+          <w:p>
+            <w:pPr>
+              <w:rPr>
+                <w:rFonts w:ascii="Times New Roman" w:hAnsi="Times New Roman" w:cs="Times New Roman"/>
+                <w:color w:val="000000" w:themeColor="text1"/>
+                <w:sz w:val="32"/>
+                <w:szCs w:val="32"/>
+              </w:rPr>
+            </w:pPr>
+            <w:r>
+              <w:rPr>
+                <w:rFonts w:ascii="Times New Roman" w:hAnsi="Times New Roman" w:cs="Times New Roman"/>
+                <w:color w:val="000000" w:themeColor="text1"/>
+                <w:sz w:val="32"/>
+                <w:szCs w:val="32"/>
+              </w:rPr>
+              <w:t>Experiment</w:t>
+            </w:r>
+          </w:p>
+        </w:tc>
+        <w:tc>
+          <w:tcPr>
+            <w:tcW w:w="4019" w:type="dxa"/>
+          </w:tcPr>
+          <w:p>
+            <w:pPr>
+              <w:rPr>
+                <w:rFonts w:ascii="Times New Roman" w:hAnsi="Times New Roman" w:cs="Times New Roman"/>
+                <w:color w:val="000000" w:themeColor="text1"/>
+                <w:sz w:val="32"/>
+                <w:szCs w:val="32"/>
+              </w:rPr>
+            </w:pPr>
+            <w:r>
+              <w:rPr>
+                <w:rFonts w:ascii="Times New Roman" w:hAnsi="Times New Roman" w:cs="Times New Roman"/>
+                <w:color w:val="000000" w:themeColor="text1"/>
+                <w:sz w:val="32"/>
+                <w:szCs w:val="32"/>
+              </w:rPr>
+              <w:t>Observation</w:t>
+            </w:r>
+          </w:p>
+        </w:tc>
+        <w:tc>
+          <w:tcPr>
+            <w:tcW w:w="3006" w:type="dxa"/>
+          </w:tcPr>
+          <w:p>
+            <w:pPr>
+              <w:rPr>
+                <w:rFonts w:ascii="Times New Roman" w:hAnsi="Times New Roman" w:cs="Times New Roman"/>
+                <w:color w:val="000000" w:themeColor="text1"/>
+                <w:sz w:val="32"/>
+                <w:szCs w:val="32"/>
+              </w:rPr>
+            </w:pPr>
+            <w:r>
+              <w:rPr>
+                <w:rFonts w:ascii="Times New Roman" w:hAnsi="Times New Roman" w:cs="Times New Roman"/>
+                <w:color w:val="000000" w:themeColor="text1"/>
+                <w:sz w:val="32"/>
+                <w:szCs w:val="32"/>
+              </w:rPr>
+              <w:t>Inference</w:t>
+            </w:r>
+          </w:p>
+        </w:tc>
+      </w:tr>
+      <w:tr>
+        <w:trPr>
+          <w:trHeight w:val="1402"/>
+        </w:trPr>
+        <w:tc>
+          <w:tcPr>
+            <w:tcW w:w="851" w:type="dxa"/>
+            <w:vMerge w:val="restart"/>
+          </w:tcPr>
+          <w:p>
+            <w:pPr>
+              <w:rPr>
+                <w:rFonts w:ascii="Bookman Old Style" w:hAnsi="Bookman Old Style" w:cs="Times New Roman"/>
+                <w:color w:val="000000" w:themeColor="text1"/>
+                <w:sz w:val="32"/>
+                <w:szCs w:val="32"/>
+              </w:rPr>
+            </w:pPr>
+            <w:r>
+              <w:rPr>
+                <w:rFonts w:ascii="Bookman Old Style" w:hAnsi="Bookman Old Style" w:cs="Times New Roman"/>
+                <w:color w:val="000000" w:themeColor="text1"/>
+                <w:sz w:val="32"/>
+                <w:szCs w:val="32"/>
+              </w:rPr>
+              <w:t>1</w:t>
+            </w:r>
+          </w:p>
+          <w:p>
+            <w:pPr>
+              <w:rPr>
+                <w:rFonts w:ascii="Bookman Old Style" w:hAnsi="Bookman Old Style" w:cs="Times New Roman"/>
+                <w:color w:val="000000" w:themeColor="text1"/>
+                <w:sz w:val="32"/>
+                <w:szCs w:val="32"/>
+              </w:rPr>
+            </w:pPr>
+          </w:p>
+        </w:tc>
+        <w:tc>
+          <w:tcPr>
+            <w:tcW w:w="2617" w:type="dxa"/>
+            <w:vMerge w:val="restart"/>
+          </w:tcPr>
+          <w:p>
+            <w:pPr>
+              <w:rPr>
+                <w:rFonts w:ascii="Bookman Old Style" w:hAnsi="Bookman Old Style" w:cs="Times New Roman"/>
+                <w:color w:val="000000" w:themeColor="text1"/>
+              </w:rPr>
+            </w:pPr>
+            <w:r>
+              <w:rPr>
+                <w:rFonts w:ascii="Bookman Old Style" w:hAnsi="Bookman Old Style" w:cs="Times New Roman"/>
+                <w:color w:val="000000" w:themeColor="text1"/>
+              </w:rPr>
+              <w:t>5 ml of conc.HCL was added in 5 ml of melted ghee sample and 2-3 drops of alcoholic furfural was added , shook and allowed to stand</w:t>
+            </w:r>
+          </w:p>
+          <w:p>
+            <w:pPr>
+              <w:rPr>
+                <w:rFonts w:ascii="Bookman Old Style" w:hAnsi="Bookman Old Style" w:cs="Times New Roman"/>
+                <w:color w:val="000000" w:themeColor="text1"/>
+              </w:rPr>
+            </w:pPr>
+          </w:p>
+        </w:tc>
+        <w:tc>
+          <w:tcPr>
+            <w:tcW w:w="4019" w:type="dxa"/>
+          </w:tcPr>
+          <w:p>
+            <w:pPr>
+              <w:rPr>
+                <w:rFonts w:ascii="Bookman Old Style" w:hAnsi="Bookman Old Style" w:cs="Times New Roman"/>
+                <w:color w:val="000000" w:themeColor="text1"/>
+              </w:rPr>
+            </w:pPr>
+            <w:r>
+              <w:rPr>
+                <w:rFonts w:ascii="Bookman Old Style" w:hAnsi="Bookman Old Style" w:cs="Times New Roman"/>
+                <w:color w:val="000000" w:themeColor="text1"/>
+              </w:rPr>
+              <w:t>Rose red color wasn’t observed</w:t>
+            </w:r>
+          </w:p>
+        </w:tc>
+        <w:tc>
+          <w:tcPr>
+            <w:tcW w:w="3006" w:type="dxa"/>
+          </w:tcPr>
+          <w:p>
+            <w:pPr>
+              <w:rPr>
+                <w:rFonts w:ascii="Bookman Old Style" w:hAnsi="Bookman Old Style" w:cs="Times New Roman"/>
+                <w:color w:val="000000" w:themeColor="text1"/>
+              </w:rPr>
+            </w:pPr>
+            <w:r>
+              <w:rPr>
+                <w:rFonts w:ascii="Bookman Old Style" w:hAnsi="Bookman Old Style" w:cs="Times New Roman"/>
+                <w:color w:val="000000" w:themeColor="text1"/>
+              </w:rPr>
+              <w:t>Absence of vanaspati ghee infers that the regional ghee is unadulterated.</w:t>
+            </w:r>
+          </w:p>
+        </w:tc>
+      </w:tr>
+      <w:tr>
+        <w:trPr>
+          <w:trHeight w:val="1853"/>
+        </w:trPr>
+        <w:tc>
+          <w:tcPr>
+            <w:tcW w:w="851" w:type="dxa"/>
+            <w:vMerge/>
+          </w:tcPr>
+          <w:p>
+            <w:pPr>
+              <w:rPr>
+                <w:rFonts w:ascii="Bookman Old Style" w:hAnsi="Bookman Old Style" w:cs="Times New Roman"/>
+                <w:color w:val="000000" w:themeColor="text1"/>
+                <w:sz w:val="32"/>
+                <w:szCs w:val="32"/>
+              </w:rPr>
+            </w:pPr>
+          </w:p>
+        </w:tc>
+        <w:tc>
+          <w:tcPr>
+            <w:tcW w:w="2617" w:type="dxa"/>
+            <w:vMerge/>
+          </w:tcPr>
+          <w:p>
+            <w:pPr>
+              <w:rPr>
+                <w:rFonts w:ascii="Bookman Old Style" w:hAnsi="Bookman Old Style" w:cs="Times New Roman"/>
+                <w:color w:val="000000" w:themeColor="text1"/>
+                <w:sz w:val="32"/>
+                <w:szCs w:val="32"/>
+              </w:rPr>
+            </w:pPr>
+          </w:p>
+        </w:tc>
+        <w:tc>
+          <w:tcPr>
+            <w:tcW w:w="4019" w:type="dxa"/>
+          </w:tcPr>
+          <w:p>
+            <w:pPr>
+              <w:rPr>
+                <w:rFonts w:ascii="Bookman Old Style" w:hAnsi="Bookman Old Style" w:cs="Times New Roman"/>
+                <w:color w:val="000000" w:themeColor="text1"/>
+                <w:sz w:val="32"/>
+                <w:szCs w:val="32"/>
+              </w:rPr>
+            </w:pPr>
+            <w:r>
+              <w:rPr>
+                <w:rFonts w:ascii="Bookman Old Style" w:hAnsi="Bookman Old Style" w:cs="Times New Roman"/>
+                <w:color w:val="000000" w:themeColor="text1"/>
+              </w:rPr>
+              <w:t>Rose red color was observed.</w:t>
+            </w:r>
+          </w:p>
+        </w:tc>
+        <w:tc>
+          <w:tcPr>
+            <w:tcW w:w="3006" w:type="dxa"/>
+          </w:tcPr>
+          <w:p>
+            <w:pPr>
+              <w:rPr>
+                <w:rFonts w:ascii="Bookman Old Style" w:hAnsi="Bookman Old Style" w:cs="Times New Roman"/>
+                <w:color w:val="000000" w:themeColor="text1"/>
+              </w:rPr>
+            </w:pPr>
+            <w:r>
+              <w:rPr>
+                <w:rFonts w:ascii="Bookman Old Style" w:hAnsi="Bookman Old Style" w:cs="Times New Roman"/>
+                <w:color w:val="000000" w:themeColor="text1"/>
+              </w:rPr>
+              <w:t>Presence of Vanaspati ghee infers that the regional ghee is adulterated.</w:t>
+            </w:r>
+          </w:p>
+        </w:tc>
+      </w:tr>
+    </w:tbl>
+    <w:p>
+      <w:pPr>
+        <w:rPr>
+          <w:rFonts w:ascii="Bookman Old Style" w:hAnsi="Bookman Old Style" w:cs="Times New Roman"/>
+          <w:color w:val="FF0000"/>
+          <w:sz w:val="32"/>
+          <w:szCs w:val="32"/>
+        </w:rPr>
+      </w:pPr>
+    </w:p>
+    <w:p>
+      <w:pPr>
+        <w:rPr>
+          <w:rFonts w:ascii="Bookman Old Style" w:hAnsi="Bookman Old Style" w:cs="Times New Roman"/>
+          <w:color w:val="FF0000"/>
+          <w:sz w:val="32"/>
+          <w:szCs w:val="32"/>
+        </w:rPr>
+      </w:pPr>
+    </w:p>
+    <w:p>
+      <w:pPr>
+        <w:rPr>
+          <w:rFonts w:ascii="Bookman Old Style" w:hAnsi="Bookman Old Style" w:cs="Times New Roman"/>
+          <w:color w:val="FF0000"/>
+          <w:sz w:val="32"/>
+          <w:szCs w:val="32"/>
+        </w:rPr>
+      </w:pPr>
+      <w:r>
+        <w:rPr>
+          <w:rFonts w:ascii="Bookman Old Style" w:hAnsi="Bookman Old Style" w:cs="Times New Roman"/>
+          <w:color w:val="FF0000"/>
+          <w:sz w:val="32"/>
+          <w:szCs w:val="32"/>
+        </w:rPr>
+        <w:t>For Sampl</w:t>
+      </w:r>
+      <w:r>
+        <w:rPr>
+          <w:rFonts w:ascii="Bookman Old Style" w:hAnsi="Bookman Old Style" w:cs="Times New Roman"/>
+          <w:color w:val="FF0000"/>
+          <w:sz w:val="32"/>
+          <w:szCs w:val="32"/>
+        </w:rPr>
+        <w:t xml:space="preserve">e 3 </w:t>
+      </w:r>
+    </w:p>
+    <w:tbl>
+      <w:tblPr>
+        <w:tblW w:w="10543" w:type="dxa"/>
+        <w:tblInd w:w="121" w:type="dxa"/>
+        <w:tblBorders>
+          <w:top w:val="single" w:sz="4" w:space="0" w:color="auto"/>
+          <w:left w:val="single" w:sz="4" w:space="0" w:color="auto"/>
+          <w:bottom w:val="single" w:sz="4" w:space="0" w:color="auto"/>
+          <w:right w:val="single" w:sz="4" w:space="0" w:color="auto"/>
+          <w:insideH w:val="single" w:sz="4" w:space="0" w:color="auto"/>
+          <w:insideV w:val="single" w:sz="4" w:space="0" w:color="auto"/>
+        </w:tblBorders>
+        <w:tblLook w:val="0000"/>
+      </w:tblPr>
+      <w:tblGrid>
+        <w:gridCol w:w="889"/>
+        <w:gridCol w:w="3556"/>
+        <w:gridCol w:w="3481"/>
+        <w:gridCol w:w="2617"/>
+      </w:tblGrid>
+      <w:tr>
+        <w:tblPrEx>
+          <w:tblCellMar>
+            <w:top w:w="0" w:type="dxa"/>
+            <w:bottom w:w="0" w:type="dxa"/>
+          </w:tblCellMar>
+        </w:tblPrEx>
+        <w:trPr>
+          <w:trHeight w:val="601"/>
+        </w:trPr>
+        <w:tc>
+          <w:tcPr>
+            <w:tcW w:w="10543" w:type="dxa"/>
+            <w:gridSpan w:val="4"/>
+          </w:tcPr>
+          <w:p>
+            <w:pPr>
+              <w:jc w:val="center"/>
+              <w:rPr>
+                <w:rFonts w:ascii="Times New Roman" w:hAnsi="Times New Roman" w:cs="Times New Roman"/>
+                <w:color w:val="000000" w:themeColor="text1"/>
+                <w:sz w:val="32"/>
+                <w:szCs w:val="32"/>
+              </w:rPr>
+            </w:pPr>
+            <w:r>
+              <w:rPr>
+                <w:rFonts w:ascii="Times New Roman" w:hAnsi="Times New Roman" w:cs="Times New Roman"/>
+                <w:color w:val="000000" w:themeColor="text1"/>
+                <w:sz w:val="32"/>
+                <w:szCs w:val="32"/>
+              </w:rPr>
+              <w:t>Solubility Test</w:t>
+            </w:r>
+          </w:p>
+        </w:tc>
+      </w:tr>
+      <w:tr>
+        <w:tblPrEx>
+          <w:tblCellMar>
+            <w:top w:w="0" w:type="dxa"/>
+            <w:bottom w:w="0" w:type="dxa"/>
+          </w:tblCellMar>
+        </w:tblPrEx>
+        <w:trPr>
+          <w:trHeight w:val="576"/>
+        </w:trPr>
+        <w:tc>
+          <w:tcPr>
+            <w:tcW w:w="889" w:type="dxa"/>
+          </w:tcPr>
+          <w:p>
+            <w:pPr>
+              <w:rPr>
+                <w:rFonts w:ascii="Times New Roman" w:hAnsi="Times New Roman" w:cs="Times New Roman"/>
+                <w:color w:val="000000" w:themeColor="text1"/>
+                <w:sz w:val="32"/>
+                <w:szCs w:val="32"/>
+              </w:rPr>
+            </w:pPr>
+            <w:r>
+              <w:rPr>
+                <w:rFonts w:ascii="Times New Roman" w:hAnsi="Times New Roman" w:cs="Times New Roman"/>
+                <w:color w:val="000000" w:themeColor="text1"/>
+                <w:sz w:val="32"/>
+                <w:szCs w:val="32"/>
+              </w:rPr>
+              <w:t>S.N.</w:t>
+            </w:r>
+          </w:p>
+        </w:tc>
+        <w:tc>
+          <w:tcPr>
+            <w:tcW w:w="3556" w:type="dxa"/>
+          </w:tcPr>
+          <w:p>
+            <w:pPr>
+              <w:rPr>
+                <w:rFonts w:ascii="Times New Roman" w:hAnsi="Times New Roman" w:cs="Times New Roman"/>
+                <w:color w:val="000000" w:themeColor="text1"/>
+                <w:sz w:val="32"/>
+                <w:szCs w:val="32"/>
+              </w:rPr>
+            </w:pPr>
+            <w:r>
+              <w:rPr>
+                <w:rFonts w:ascii="Times New Roman" w:hAnsi="Times New Roman" w:cs="Times New Roman"/>
+                <w:color w:val="000000" w:themeColor="text1"/>
+                <w:sz w:val="32"/>
+                <w:szCs w:val="32"/>
+              </w:rPr>
+              <w:t>Experiment</w:t>
+            </w:r>
+          </w:p>
+        </w:tc>
+        <w:tc>
+          <w:tcPr>
+            <w:tcW w:w="3481" w:type="dxa"/>
+          </w:tcPr>
+          <w:p>
+            <w:pPr>
+              <w:rPr>
+                <w:rFonts w:ascii="Times New Roman" w:hAnsi="Times New Roman" w:cs="Times New Roman"/>
+                <w:color w:val="000000" w:themeColor="text1"/>
+                <w:sz w:val="32"/>
+                <w:szCs w:val="32"/>
+              </w:rPr>
+            </w:pPr>
+            <w:r>
+              <w:rPr>
+                <w:rFonts w:ascii="Times New Roman" w:hAnsi="Times New Roman" w:cs="Times New Roman"/>
+                <w:color w:val="000000" w:themeColor="text1"/>
+                <w:sz w:val="32"/>
+                <w:szCs w:val="32"/>
+              </w:rPr>
+              <w:t>Observation</w:t>
+            </w:r>
+          </w:p>
+        </w:tc>
+        <w:tc>
+          <w:tcPr>
+            <w:tcW w:w="2617" w:type="dxa"/>
+          </w:tcPr>
+          <w:p>
+            <w:pPr>
+              <w:rPr>
+                <w:rFonts w:ascii="Times New Roman" w:hAnsi="Times New Roman" w:cs="Times New Roman"/>
+                <w:color w:val="000000" w:themeColor="text1"/>
+                <w:sz w:val="32"/>
+                <w:szCs w:val="32"/>
+              </w:rPr>
+            </w:pPr>
+            <w:r>
+              <w:rPr>
+                <w:rFonts w:ascii="Times New Roman" w:hAnsi="Times New Roman" w:cs="Times New Roman"/>
+                <w:color w:val="000000" w:themeColor="text1"/>
+                <w:sz w:val="32"/>
+                <w:szCs w:val="32"/>
+              </w:rPr>
+              <w:t>Inference</w:t>
+            </w:r>
+          </w:p>
+        </w:tc>
+      </w:tr>
+      <w:tr>
+        <w:tblPrEx>
+          <w:tblCellMar>
+            <w:top w:w="0" w:type="dxa"/>
+            <w:bottom w:w="0" w:type="dxa"/>
+          </w:tblCellMar>
+        </w:tblPrEx>
+        <w:trPr>
+          <w:trHeight w:val="1327"/>
+        </w:trPr>
+        <w:tc>
+          <w:tcPr>
+            <w:tcW w:w="889" w:type="dxa"/>
+            <w:vMerge w:val="restart"/>
+          </w:tcPr>
+          <w:p>
+            <w:pPr>
+              <w:rPr>
+                <w:rFonts w:ascii="Bookman Old Style" w:hAnsi="Bookman Old Style" w:cs="Times New Roman"/>
+                <w:color w:val="000000" w:themeColor="text1"/>
+                <w:sz w:val="32"/>
+                <w:szCs w:val="32"/>
+              </w:rPr>
+            </w:pPr>
+            <w:r>
+              <w:rPr>
+                <w:rFonts w:ascii="Bookman Old Style" w:hAnsi="Bookman Old Style" w:cs="Times New Roman"/>
+                <w:color w:val="000000" w:themeColor="text1"/>
+                <w:sz w:val="32"/>
+                <w:szCs w:val="32"/>
+              </w:rPr>
+              <w:t>1</w:t>
+            </w:r>
+          </w:p>
+          <w:p>
+            <w:pPr>
+              <w:rPr>
+                <w:rFonts w:ascii="Bookman Old Style" w:hAnsi="Bookman Old Style" w:cs="Times New Roman"/>
+                <w:color w:val="000000" w:themeColor="text1"/>
+                <w:sz w:val="32"/>
+                <w:szCs w:val="32"/>
+              </w:rPr>
+            </w:pPr>
+          </w:p>
+        </w:tc>
+        <w:tc>
+          <w:tcPr>
+            <w:tcW w:w="3556" w:type="dxa"/>
+            <w:vMerge w:val="restart"/>
+          </w:tcPr>
+          <w:p>
+            <w:pPr>
+              <w:rPr>
+                <w:rFonts w:ascii="Bookman Old Style" w:hAnsi="Bookman Old Style" w:cs="Times New Roman"/>
+                <w:color w:val="000000" w:themeColor="text1"/>
+              </w:rPr>
+            </w:pPr>
+            <w:r>
+              <w:rPr>
+                <w:rFonts w:ascii="Bookman Old Style" w:hAnsi="Bookman Old Style" w:cs="Times New Roman"/>
+                <w:color w:val="000000" w:themeColor="text1"/>
+              </w:rPr>
+              <w:t>Small amount of sugar was taken in a test tube and shaked with little water</w:t>
+            </w:r>
+          </w:p>
+          <w:p>
+            <w:pPr>
+              <w:rPr>
+                <w:rFonts w:ascii="Bookman Old Style" w:hAnsi="Bookman Old Style" w:cs="Times New Roman"/>
+                <w:color w:val="000000" w:themeColor="text1"/>
+              </w:rPr>
+            </w:pPr>
+          </w:p>
+        </w:tc>
+        <w:tc>
+          <w:tcPr>
+            <w:tcW w:w="3481" w:type="dxa"/>
+          </w:tcPr>
+          <w:p>
+            <w:pPr>
+              <w:rPr>
+                <w:rFonts w:ascii="Bookman Old Style" w:hAnsi="Bookman Old Style" w:cs="Times New Roman"/>
+                <w:color w:val="000000" w:themeColor="text1"/>
+              </w:rPr>
+            </w:pPr>
+            <w:r>
+              <w:rPr>
+                <w:rFonts w:ascii="Bookman Old Style" w:hAnsi="Bookman Old Style" w:cs="Times New Roman"/>
+                <w:color w:val="000000" w:themeColor="text1"/>
+              </w:rPr>
+              <w:t>Sugar dissolves in water.</w:t>
+            </w:r>
+          </w:p>
+        </w:tc>
+        <w:tc>
+          <w:tcPr>
+            <w:tcW w:w="2617" w:type="dxa"/>
+          </w:tcPr>
+          <w:p>
+            <w:pPr>
+              <w:rPr>
+                <w:rFonts w:ascii="Bookman Old Style" w:hAnsi="Bookman Old Style" w:cs="Times New Roman"/>
+                <w:color w:val="000000" w:themeColor="text1"/>
+              </w:rPr>
+            </w:pPr>
+            <w:r>
+              <w:rPr>
+                <w:rFonts w:ascii="Bookman Old Style" w:hAnsi="Bookman Old Style" w:cs="Times New Roman"/>
+                <w:color w:val="000000" w:themeColor="text1"/>
+              </w:rPr>
+              <w:t>Absence of insoluble impurities constitute the sugar is unadulterated.</w:t>
+            </w:r>
+          </w:p>
+        </w:tc>
+      </w:tr>
+      <w:tr>
+        <w:tblPrEx>
+          <w:tblCellMar>
+            <w:top w:w="0" w:type="dxa"/>
+            <w:bottom w:w="0" w:type="dxa"/>
+          </w:tblCellMar>
+        </w:tblPrEx>
+        <w:trPr>
+          <w:trHeight w:val="1528"/>
+        </w:trPr>
+        <w:tc>
+          <w:tcPr>
+            <w:tcW w:w="889" w:type="dxa"/>
+            <w:vMerge/>
+          </w:tcPr>
+          <w:p>
+            <w:pPr>
+              <w:rPr>
+                <w:rFonts w:ascii="Bookman Old Style" w:hAnsi="Bookman Old Style" w:cs="Times New Roman"/>
+                <w:color w:val="000000" w:themeColor="text1"/>
+                <w:sz w:val="32"/>
+                <w:szCs w:val="32"/>
+              </w:rPr>
+            </w:pPr>
+          </w:p>
+        </w:tc>
+        <w:tc>
+          <w:tcPr>
+            <w:tcW w:w="3556" w:type="dxa"/>
+            <w:vMerge/>
+          </w:tcPr>
+          <w:p>
+            <w:pPr>
+              <w:rPr>
+                <w:rFonts w:ascii="Bookman Old Style" w:hAnsi="Bookman Old Style" w:cs="Times New Roman"/>
+                <w:color w:val="000000" w:themeColor="text1"/>
+                <w:sz w:val="32"/>
+                <w:szCs w:val="32"/>
+              </w:rPr>
+            </w:pPr>
+          </w:p>
+        </w:tc>
+        <w:tc>
+          <w:tcPr>
+            <w:tcW w:w="3481" w:type="dxa"/>
+          </w:tcPr>
+          <w:p>
+            <w:pPr>
+              <w:rPr>
+                <w:rFonts w:ascii="Bookman Old Style" w:hAnsi="Bookman Old Style" w:cs="Times New Roman"/>
+                <w:color w:val="000000" w:themeColor="text1"/>
+                <w:sz w:val="32"/>
+                <w:szCs w:val="32"/>
+              </w:rPr>
+            </w:pPr>
+            <w:r>
+              <w:rPr>
+                <w:rFonts w:ascii="Bookman Old Style" w:hAnsi="Bookman Old Style" w:cs="Times New Roman"/>
+                <w:color w:val="000000" w:themeColor="text1"/>
+              </w:rPr>
+              <w:t>Sugar doesn’t dissolve in water.</w:t>
+            </w:r>
+          </w:p>
+        </w:tc>
+        <w:tc>
+          <w:tcPr>
+            <w:tcW w:w="2617" w:type="dxa"/>
+          </w:tcPr>
+          <w:p>
+            <w:pPr>
+              <w:rPr>
+                <w:rFonts w:ascii="Bookman Old Style" w:hAnsi="Bookman Old Style" w:cs="Times New Roman"/>
+                <w:color w:val="000000" w:themeColor="text1"/>
+              </w:rPr>
+            </w:pPr>
+            <w:r>
+              <w:rPr>
+                <w:rFonts w:ascii="Bookman Old Style" w:hAnsi="Bookman Old Style" w:cs="Times New Roman"/>
+                <w:color w:val="000000" w:themeColor="text1"/>
+              </w:rPr>
+              <w:t>Presence of insoluble impurities constitute the sugar is adulterated.</w:t>
+            </w:r>
+          </w:p>
+        </w:tc>
+      </w:tr>
+    </w:tbl>
+    <w:p>
+      <w:pPr>
+        <w:rPr>
+          <w:rFonts w:ascii="Bookman Old Style" w:hAnsi="Bookman Old Style" w:cs="Times New Roman"/>
+          <w:color w:val="FF0000"/>
+          <w:sz w:val="32"/>
+          <w:szCs w:val="32"/>
+        </w:rPr>
+      </w:pPr>
+    </w:p>
+    <w:p>
+      <w:pPr>
+        <w:rPr>
+          <w:rFonts w:ascii="Bookman Old Style" w:hAnsi="Bookman Old Style" w:cs="Times New Roman"/>
+          <w:color w:val="FF0000"/>
+          <w:sz w:val="32"/>
+          <w:szCs w:val="32"/>
+        </w:rPr>
+      </w:pPr>
+    </w:p>
+    <w:p>
+      <w:pPr>
+        <w:rPr>
+          <w:rFonts w:ascii="Bookman Old Style" w:hAnsi="Bookman Old Style" w:cs="Times New Roman"/>
+          <w:color w:val="FF0000"/>
+          <w:sz w:val="32"/>
+          <w:szCs w:val="32"/>
+        </w:rPr>
+      </w:pPr>
+    </w:p>
+    <w:tbl>
+      <w:tblPr>
+        <w:tblW w:w="10531" w:type="dxa"/>
+        <w:tblInd w:w="121" w:type="dxa"/>
+        <w:tblBorders>
+          <w:top w:val="single" w:sz="4" w:space="0" w:color="auto"/>
+          <w:left w:val="single" w:sz="4" w:space="0" w:color="auto"/>
+          <w:bottom w:val="single" w:sz="4" w:space="0" w:color="auto"/>
+          <w:right w:val="single" w:sz="4" w:space="0" w:color="auto"/>
+          <w:insideH w:val="single" w:sz="4" w:space="0" w:color="auto"/>
+          <w:insideV w:val="single" w:sz="4" w:space="0" w:color="auto"/>
+        </w:tblBorders>
+        <w:tblLook w:val="0000"/>
+      </w:tblPr>
+      <w:tblGrid>
+        <w:gridCol w:w="989"/>
+        <w:gridCol w:w="3656"/>
+        <w:gridCol w:w="3431"/>
+        <w:gridCol w:w="2455"/>
+      </w:tblGrid>
+      <w:tr>
+        <w:tblPrEx>
+          <w:tblCellMar>
+            <w:top w:w="0" w:type="dxa"/>
+            <w:bottom w:w="0" w:type="dxa"/>
+          </w:tblCellMar>
+        </w:tblPrEx>
+        <w:trPr>
+          <w:trHeight w:val="688"/>
+        </w:trPr>
+        <w:tc>
+          <w:tcPr>
+            <w:tcW w:w="10531" w:type="dxa"/>
+            <w:gridSpan w:val="4"/>
+          </w:tcPr>
+          <w:p>
+            <w:pPr>
+              <w:rPr>
+                <w:rFonts w:ascii="Times New Roman" w:hAnsi="Times New Roman" w:cs="Times New Roman"/>
+                <w:color w:val="000000" w:themeColor="text1"/>
+                <w:sz w:val="32"/>
+                <w:szCs w:val="32"/>
+              </w:rPr>
+            </w:pPr>
+            <w:r>
+              <w:rPr>
+                <w:rFonts w:ascii="Times New Roman" w:hAnsi="Times New Roman" w:cs="Times New Roman"/>
+                <w:color w:val="000000" w:themeColor="text1"/>
+                <w:sz w:val="32"/>
+                <w:szCs w:val="32"/>
+              </w:rPr>
+              <w:lastRenderedPageBreak/>
+              <w:t xml:space="preserve">                                      Chalk Powder, Washing Soda Test</w:t>
+            </w:r>
+          </w:p>
+        </w:tc>
+      </w:tr>
+      <w:tr>
+        <w:tblPrEx>
+          <w:tblCellMar>
+            <w:top w:w="0" w:type="dxa"/>
+            <w:bottom w:w="0" w:type="dxa"/>
+          </w:tblCellMar>
+        </w:tblPrEx>
+        <w:trPr>
+          <w:trHeight w:val="801"/>
+        </w:trPr>
+        <w:tc>
+          <w:tcPr>
+            <w:tcW w:w="989" w:type="dxa"/>
+          </w:tcPr>
+          <w:p>
+            <w:pPr>
+              <w:rPr>
+                <w:rFonts w:ascii="Times New Roman" w:hAnsi="Times New Roman" w:cs="Times New Roman"/>
+                <w:color w:val="000000" w:themeColor="text1"/>
+                <w:sz w:val="32"/>
+                <w:szCs w:val="32"/>
+              </w:rPr>
+            </w:pPr>
+            <w:r>
+              <w:rPr>
+                <w:rFonts w:ascii="Times New Roman" w:hAnsi="Times New Roman" w:cs="Times New Roman"/>
+                <w:color w:val="000000" w:themeColor="text1"/>
+                <w:sz w:val="32"/>
+                <w:szCs w:val="32"/>
+              </w:rPr>
+              <w:t>S.N.</w:t>
+            </w:r>
+          </w:p>
+        </w:tc>
+        <w:tc>
+          <w:tcPr>
+            <w:tcW w:w="3656" w:type="dxa"/>
+          </w:tcPr>
+          <w:p>
+            <w:pPr>
+              <w:rPr>
+                <w:rFonts w:ascii="Times New Roman" w:hAnsi="Times New Roman" w:cs="Times New Roman"/>
+                <w:color w:val="000000" w:themeColor="text1"/>
+                <w:sz w:val="32"/>
+                <w:szCs w:val="32"/>
+              </w:rPr>
+            </w:pPr>
+            <w:r>
+              <w:rPr>
+                <w:rFonts w:ascii="Times New Roman" w:hAnsi="Times New Roman" w:cs="Times New Roman"/>
+                <w:color w:val="000000" w:themeColor="text1"/>
+                <w:sz w:val="32"/>
+                <w:szCs w:val="32"/>
+              </w:rPr>
+              <w:t>Experiment</w:t>
+            </w:r>
+          </w:p>
+        </w:tc>
+        <w:tc>
+          <w:tcPr>
+            <w:tcW w:w="3431" w:type="dxa"/>
+          </w:tcPr>
+          <w:p>
+            <w:pPr>
+              <w:rPr>
+                <w:rFonts w:ascii="Times New Roman" w:hAnsi="Times New Roman" w:cs="Times New Roman"/>
+                <w:color w:val="000000" w:themeColor="text1"/>
+                <w:sz w:val="32"/>
+                <w:szCs w:val="32"/>
+              </w:rPr>
+            </w:pPr>
+            <w:r>
+              <w:rPr>
+                <w:rFonts w:ascii="Times New Roman" w:hAnsi="Times New Roman" w:cs="Times New Roman"/>
+                <w:color w:val="000000" w:themeColor="text1"/>
+                <w:sz w:val="32"/>
+                <w:szCs w:val="32"/>
+              </w:rPr>
+              <w:t>Observation</w:t>
+            </w:r>
+          </w:p>
+        </w:tc>
+        <w:tc>
+          <w:tcPr>
+            <w:tcW w:w="2455" w:type="dxa"/>
+          </w:tcPr>
+          <w:p>
+            <w:pPr>
+              <w:rPr>
+                <w:rFonts w:ascii="Times New Roman" w:hAnsi="Times New Roman" w:cs="Times New Roman"/>
+                <w:color w:val="000000" w:themeColor="text1"/>
+                <w:sz w:val="32"/>
+                <w:szCs w:val="32"/>
+              </w:rPr>
+            </w:pPr>
+            <w:r>
+              <w:rPr>
+                <w:rFonts w:ascii="Times New Roman" w:hAnsi="Times New Roman" w:cs="Times New Roman"/>
+                <w:color w:val="000000" w:themeColor="text1"/>
+                <w:sz w:val="32"/>
+                <w:szCs w:val="32"/>
+              </w:rPr>
+              <w:t>Inference</w:t>
+            </w:r>
+          </w:p>
+        </w:tc>
+      </w:tr>
+      <w:tr>
+        <w:tblPrEx>
+          <w:tblCellMar>
+            <w:top w:w="0" w:type="dxa"/>
+            <w:bottom w:w="0" w:type="dxa"/>
+          </w:tblCellMar>
+        </w:tblPrEx>
+        <w:trPr>
+          <w:trHeight w:val="1802"/>
+        </w:trPr>
+        <w:tc>
+          <w:tcPr>
+            <w:tcW w:w="989" w:type="dxa"/>
+            <w:vMerge w:val="restart"/>
+          </w:tcPr>
+          <w:p>
+            <w:pPr>
+              <w:rPr>
+                <w:rFonts w:ascii="Bookman Old Style" w:hAnsi="Bookman Old Style" w:cs="Times New Roman"/>
+                <w:color w:val="000000" w:themeColor="text1"/>
+                <w:sz w:val="32"/>
+                <w:szCs w:val="32"/>
+              </w:rPr>
+            </w:pPr>
+            <w:r>
+              <w:rPr>
+                <w:rFonts w:ascii="Bookman Old Style" w:hAnsi="Bookman Old Style" w:cs="Times New Roman"/>
+                <w:color w:val="000000" w:themeColor="text1"/>
+                <w:sz w:val="32"/>
+                <w:szCs w:val="32"/>
+              </w:rPr>
+              <w:t>1</w:t>
+            </w:r>
+          </w:p>
+        </w:tc>
+        <w:tc>
+          <w:tcPr>
+            <w:tcW w:w="3656" w:type="dxa"/>
+            <w:vMerge w:val="restart"/>
+          </w:tcPr>
+          <w:p>
+            <w:pPr>
+              <w:rPr>
+                <w:rFonts w:ascii="Bookman Old Style" w:hAnsi="Bookman Old Style" w:cs="Times New Roman"/>
+                <w:color w:val="000000" w:themeColor="text1"/>
+              </w:rPr>
+            </w:pPr>
+            <w:r>
+              <w:rPr>
+                <w:rFonts w:ascii="Bookman Old Style" w:hAnsi="Bookman Old Style" w:cs="Times New Roman"/>
+                <w:color w:val="000000" w:themeColor="text1"/>
+              </w:rPr>
+              <w:t>Few drops of dil.HCL was added to a small amount of sugar in a test tube</w:t>
+            </w:r>
+          </w:p>
+          <w:p>
+            <w:pPr>
+              <w:rPr>
+                <w:rFonts w:ascii="Bookman Old Style" w:hAnsi="Bookman Old Style" w:cs="Times New Roman"/>
+                <w:color w:val="000000" w:themeColor="text1"/>
+              </w:rPr>
+            </w:pPr>
+          </w:p>
+        </w:tc>
+        <w:tc>
+          <w:tcPr>
+            <w:tcW w:w="3431" w:type="dxa"/>
+          </w:tcPr>
+          <w:p>
+            <w:pPr>
+              <w:rPr>
+                <w:rFonts w:ascii="Bookman Old Style" w:hAnsi="Bookman Old Style" w:cs="Times New Roman"/>
+                <w:color w:val="000000" w:themeColor="text1"/>
+              </w:rPr>
+            </w:pPr>
+            <w:r>
+              <w:rPr>
+                <w:rFonts w:ascii="Bookman Old Style" w:hAnsi="Bookman Old Style" w:cs="Times New Roman"/>
+                <w:color w:val="000000" w:themeColor="text1"/>
+              </w:rPr>
+              <w:t>Effervescence of carbon dioxide isn’t observed.</w:t>
+            </w:r>
+          </w:p>
+        </w:tc>
+        <w:tc>
+          <w:tcPr>
+            <w:tcW w:w="2455" w:type="dxa"/>
+          </w:tcPr>
+          <w:p>
+            <w:pPr>
+              <w:rPr>
+                <w:rFonts w:ascii="Bookman Old Style" w:hAnsi="Bookman Old Style" w:cs="Times New Roman"/>
+                <w:color w:val="000000" w:themeColor="text1"/>
+              </w:rPr>
+            </w:pPr>
+            <w:r>
+              <w:rPr>
+                <w:rFonts w:ascii="Bookman Old Style" w:hAnsi="Bookman Old Style" w:cs="Times New Roman"/>
+                <w:color w:val="000000" w:themeColor="text1"/>
+              </w:rPr>
+              <w:t>It implies that the sugar is unadulterated.</w:t>
+            </w:r>
+          </w:p>
+        </w:tc>
+      </w:tr>
+      <w:tr>
+        <w:tblPrEx>
+          <w:tblCellMar>
+            <w:top w:w="0" w:type="dxa"/>
+            <w:bottom w:w="0" w:type="dxa"/>
+          </w:tblCellMar>
+        </w:tblPrEx>
+        <w:trPr>
+          <w:trHeight w:val="2342"/>
+        </w:trPr>
+        <w:tc>
+          <w:tcPr>
+            <w:tcW w:w="989" w:type="dxa"/>
+            <w:vMerge/>
+          </w:tcPr>
+          <w:p>
+            <w:pPr>
+              <w:rPr>
+                <w:rFonts w:ascii="Bookman Old Style" w:hAnsi="Bookman Old Style" w:cs="Times New Roman"/>
+                <w:color w:val="000000" w:themeColor="text1"/>
+                <w:sz w:val="32"/>
+                <w:szCs w:val="32"/>
+              </w:rPr>
+            </w:pPr>
+          </w:p>
+        </w:tc>
+        <w:tc>
+          <w:tcPr>
+            <w:tcW w:w="3656" w:type="dxa"/>
+            <w:vMerge/>
+          </w:tcPr>
+          <w:p>
+            <w:pPr>
+              <w:rPr>
+                <w:rFonts w:ascii="Bookman Old Style" w:hAnsi="Bookman Old Style" w:cs="Times New Roman"/>
+                <w:color w:val="000000" w:themeColor="text1"/>
+                <w:sz w:val="32"/>
+                <w:szCs w:val="32"/>
+              </w:rPr>
+            </w:pPr>
+          </w:p>
+        </w:tc>
+        <w:tc>
+          <w:tcPr>
+            <w:tcW w:w="3431" w:type="dxa"/>
+          </w:tcPr>
+          <w:p>
+            <w:pPr>
+              <w:rPr>
+                <w:rFonts w:ascii="Bookman Old Style" w:hAnsi="Bookman Old Style" w:cs="Times New Roman"/>
+                <w:color w:val="000000" w:themeColor="text1"/>
+                <w:sz w:val="32"/>
+                <w:szCs w:val="32"/>
+              </w:rPr>
+            </w:pPr>
+            <w:r>
+              <w:rPr>
+                <w:rFonts w:ascii="Bookman Old Style" w:hAnsi="Bookman Old Style" w:cs="Times New Roman"/>
+                <w:color w:val="000000" w:themeColor="text1"/>
+              </w:rPr>
+              <w:t>Effervescence of carbon dioxide is observed.</w:t>
+            </w:r>
+          </w:p>
+        </w:tc>
+        <w:tc>
+          <w:tcPr>
+            <w:tcW w:w="2455" w:type="dxa"/>
+          </w:tcPr>
+          <w:p>
+            <w:pPr>
+              <w:rPr>
+                <w:rFonts w:ascii="Bookman Old Style" w:hAnsi="Bookman Old Style" w:cs="Times New Roman"/>
+                <w:color w:val="000000" w:themeColor="text1"/>
+                <w:sz w:val="32"/>
+                <w:szCs w:val="32"/>
+              </w:rPr>
+            </w:pPr>
+            <w:r>
+              <w:rPr>
+                <w:rFonts w:ascii="Bookman Old Style" w:hAnsi="Bookman Old Style" w:cs="Times New Roman"/>
+                <w:color w:val="000000" w:themeColor="text1"/>
+              </w:rPr>
+              <w:t>It implies that the sugar is adulterated.</w:t>
+            </w:r>
+          </w:p>
+        </w:tc>
+      </w:tr>
+    </w:tbl>
+    <w:p>
+      <w:pPr>
+        <w:rPr>
+          <w:rFonts w:ascii="Bookman Old Style" w:hAnsi="Bookman Old Style" w:cs="Times New Roman"/>
+          <w:color w:val="FF0000"/>
+          <w:sz w:val="32"/>
+          <w:szCs w:val="32"/>
+        </w:rPr>
+      </w:pPr>
+    </w:p>
+    <w:p>
+      <w:pPr>
+        <w:rPr>
+          <w:rFonts w:ascii="Bookman Old Style" w:hAnsi="Bookman Old Style" w:cs="Times New Roman"/>
+          <w:color w:val="FF0000"/>
+          <w:sz w:val="32"/>
+          <w:szCs w:val="32"/>
+        </w:rPr>
+      </w:pPr>
+    </w:p>
+    <w:p>
+      <w:pPr>
+        <w:rPr>
+          <w:rFonts w:ascii="Bookman Old Style" w:hAnsi="Bookman Old Style" w:cs="Times New Roman"/>
+          <w:color w:val="FF0000"/>
+          <w:sz w:val="32"/>
+          <w:szCs w:val="32"/>
+        </w:rPr>
+      </w:pPr>
+    </w:p>
+    <w:p>
+      <w:pPr>
+        <w:rPr>
+          <w:rFonts w:ascii="Bookman Old Style" w:hAnsi="Bookman Old Style" w:cs="Times New Roman"/>
+          <w:color w:val="FF0000"/>
+          <w:sz w:val="32"/>
+          <w:szCs w:val="32"/>
+        </w:rPr>
+      </w:pPr>
+    </w:p>
+    <w:p>
+      <w:pPr>
+        <w:rPr>
+          <w:rFonts w:ascii="Bookman Old Style" w:hAnsi="Bookman Old Style" w:cs="Times New Roman"/>
+          <w:color w:val="FF0000"/>
+          <w:sz w:val="32"/>
+          <w:szCs w:val="32"/>
+        </w:rPr>
+      </w:pPr>
+      <w:r>
+        <w:rPr>
+          <w:rFonts w:ascii="Bookman Old Style" w:hAnsi="Bookman Old Style" w:cs="Times New Roman"/>
+          <w:color w:val="FF0000"/>
+          <w:sz w:val="32"/>
+          <w:szCs w:val="32"/>
+        </w:rPr>
+        <w:t>For Sample 4</w:t>
+      </w:r>
+    </w:p>
+    <w:tbl>
+      <w:tblPr>
+        <w:tblW w:w="10481" w:type="dxa"/>
+        <w:tblInd w:w="108" w:type="dxa"/>
+        <w:tblBorders>
+          <w:top w:val="single" w:sz="4" w:space="0" w:color="auto"/>
+          <w:left w:val="single" w:sz="4" w:space="0" w:color="auto"/>
+          <w:bottom w:val="single" w:sz="4" w:space="0" w:color="auto"/>
+          <w:right w:val="single" w:sz="4" w:space="0" w:color="auto"/>
+          <w:insideH w:val="single" w:sz="4" w:space="0" w:color="auto"/>
+          <w:insideV w:val="single" w:sz="4" w:space="0" w:color="auto"/>
+        </w:tblBorders>
+        <w:tblLook w:val="0000"/>
+      </w:tblPr>
+      <w:tblGrid>
+        <w:gridCol w:w="786"/>
+        <w:gridCol w:w="3216"/>
+        <w:gridCol w:w="3316"/>
+        <w:gridCol w:w="3163"/>
+      </w:tblGrid>
+      <w:tr>
+        <w:tblPrEx>
+          <w:tblCellMar>
+            <w:top w:w="0" w:type="dxa"/>
+            <w:bottom w:w="0" w:type="dxa"/>
+          </w:tblCellMar>
+        </w:tblPrEx>
+        <w:trPr>
+          <w:trHeight w:val="576"/>
+        </w:trPr>
+        <w:tc>
+          <w:tcPr>
+            <w:tcW w:w="10481" w:type="dxa"/>
+            <w:gridSpan w:val="4"/>
+          </w:tcPr>
+          <w:p>
+            <w:pPr>
+              <w:jc w:val="center"/>
+              <w:rPr>
+                <w:rFonts w:ascii="Times New Roman" w:hAnsi="Times New Roman" w:cs="Times New Roman"/>
+                <w:color w:val="000000" w:themeColor="text1"/>
+                <w:sz w:val="32"/>
+                <w:szCs w:val="32"/>
+              </w:rPr>
+            </w:pPr>
+            <w:r>
+              <w:rPr>
+                <w:rFonts w:ascii="Times New Roman" w:hAnsi="Times New Roman" w:cs="Times New Roman"/>
+                <w:color w:val="000000" w:themeColor="text1"/>
+                <w:sz w:val="32"/>
+                <w:szCs w:val="32"/>
+              </w:rPr>
+              <w:t>Chili Powder Test</w:t>
+            </w:r>
+          </w:p>
+        </w:tc>
+      </w:tr>
+      <w:tr>
+        <w:tblPrEx>
+          <w:tblCellMar>
+            <w:top w:w="0" w:type="dxa"/>
+            <w:bottom w:w="0" w:type="dxa"/>
+          </w:tblCellMar>
+        </w:tblPrEx>
+        <w:trPr>
+          <w:trHeight w:val="663"/>
+        </w:trPr>
+        <w:tc>
+          <w:tcPr>
+            <w:tcW w:w="786" w:type="dxa"/>
+          </w:tcPr>
+          <w:p>
+            <w:pPr>
+              <w:rPr>
+                <w:rFonts w:ascii="Times New Roman" w:hAnsi="Times New Roman" w:cs="Times New Roman"/>
+                <w:color w:val="000000" w:themeColor="text1"/>
+                <w:sz w:val="32"/>
+                <w:szCs w:val="32"/>
+              </w:rPr>
+            </w:pPr>
+            <w:r>
+              <w:rPr>
+                <w:rFonts w:ascii="Times New Roman" w:hAnsi="Times New Roman" w:cs="Times New Roman"/>
+                <w:color w:val="000000" w:themeColor="text1"/>
+                <w:sz w:val="32"/>
+                <w:szCs w:val="32"/>
+              </w:rPr>
+              <w:t>S.N.</w:t>
+            </w:r>
+          </w:p>
+        </w:tc>
+        <w:tc>
+          <w:tcPr>
+            <w:tcW w:w="3216" w:type="dxa"/>
+          </w:tcPr>
+          <w:p>
+            <w:pPr>
+              <w:rPr>
+                <w:rFonts w:ascii="Times New Roman" w:hAnsi="Times New Roman" w:cs="Times New Roman"/>
+                <w:color w:val="000000" w:themeColor="text1"/>
+                <w:sz w:val="32"/>
+                <w:szCs w:val="32"/>
+              </w:rPr>
+            </w:pPr>
+            <w:r>
+              <w:rPr>
+                <w:rFonts w:ascii="Times New Roman" w:hAnsi="Times New Roman" w:cs="Times New Roman"/>
+                <w:color w:val="000000" w:themeColor="text1"/>
+                <w:sz w:val="32"/>
+                <w:szCs w:val="32"/>
+              </w:rPr>
+              <w:t>Experiment</w:t>
+            </w:r>
+          </w:p>
+        </w:tc>
+        <w:tc>
+          <w:tcPr>
+            <w:tcW w:w="3316" w:type="dxa"/>
+          </w:tcPr>
+          <w:p>
+            <w:pPr>
+              <w:rPr>
+                <w:rFonts w:ascii="Times New Roman" w:hAnsi="Times New Roman" w:cs="Times New Roman"/>
+                <w:color w:val="000000" w:themeColor="text1"/>
+                <w:sz w:val="32"/>
+                <w:szCs w:val="32"/>
+              </w:rPr>
+            </w:pPr>
+            <w:r>
+              <w:rPr>
+                <w:rFonts w:ascii="Times New Roman" w:hAnsi="Times New Roman" w:cs="Times New Roman"/>
+                <w:color w:val="000000" w:themeColor="text1"/>
+                <w:sz w:val="32"/>
+                <w:szCs w:val="32"/>
+              </w:rPr>
+              <w:t>Observation</w:t>
+            </w:r>
+          </w:p>
+        </w:tc>
+        <w:tc>
+          <w:tcPr>
+            <w:tcW w:w="3163" w:type="dxa"/>
+          </w:tcPr>
+          <w:p>
+            <w:pPr>
+              <w:rPr>
+                <w:rFonts w:ascii="Times New Roman" w:hAnsi="Times New Roman" w:cs="Times New Roman"/>
+                <w:color w:val="000000" w:themeColor="text1"/>
+                <w:sz w:val="32"/>
+                <w:szCs w:val="32"/>
+              </w:rPr>
+            </w:pPr>
+            <w:r>
+              <w:rPr>
+                <w:rFonts w:ascii="Times New Roman" w:hAnsi="Times New Roman" w:cs="Times New Roman"/>
+                <w:color w:val="000000" w:themeColor="text1"/>
+                <w:sz w:val="32"/>
+                <w:szCs w:val="32"/>
+              </w:rPr>
+              <w:t>Inference</w:t>
+            </w:r>
+          </w:p>
+        </w:tc>
+      </w:tr>
+      <w:tr>
+        <w:tblPrEx>
+          <w:tblCellMar>
+            <w:top w:w="0" w:type="dxa"/>
+            <w:bottom w:w="0" w:type="dxa"/>
+          </w:tblCellMar>
+        </w:tblPrEx>
+        <w:trPr>
+          <w:trHeight w:val="1339"/>
+        </w:trPr>
+        <w:tc>
+          <w:tcPr>
+            <w:tcW w:w="786" w:type="dxa"/>
+            <w:vMerge w:val="restart"/>
+          </w:tcPr>
+          <w:p>
+            <w:pPr>
+              <w:rPr>
+                <w:rFonts w:ascii="Bookman Old Style" w:hAnsi="Bookman Old Style" w:cs="Times New Roman"/>
+                <w:color w:val="000000" w:themeColor="text1"/>
+                <w:sz w:val="32"/>
+                <w:szCs w:val="32"/>
+              </w:rPr>
+            </w:pPr>
+            <w:r>
+              <w:rPr>
+                <w:rFonts w:ascii="Bookman Old Style" w:hAnsi="Bookman Old Style" w:cs="Times New Roman"/>
+                <w:color w:val="000000" w:themeColor="text1"/>
+                <w:sz w:val="32"/>
+                <w:szCs w:val="32"/>
+              </w:rPr>
+              <w:t>1</w:t>
+            </w:r>
+          </w:p>
+        </w:tc>
+        <w:tc>
+          <w:tcPr>
+            <w:tcW w:w="3216" w:type="dxa"/>
+            <w:vMerge w:val="restart"/>
+          </w:tcPr>
+          <w:p>
+            <w:pPr>
+              <w:rPr>
+                <w:rFonts w:ascii="Bookman Old Style" w:hAnsi="Bookman Old Style" w:cs="Times New Roman"/>
+                <w:color w:val="000000" w:themeColor="text1"/>
+              </w:rPr>
+            </w:pPr>
+            <w:r>
+              <w:rPr>
+                <w:rFonts w:ascii="Bookman Old Style" w:hAnsi="Bookman Old Style" w:cs="Times New Roman"/>
+                <w:color w:val="000000" w:themeColor="text1"/>
+              </w:rPr>
+              <w:t>Dil. HNO</w:t>
+            </w:r>
+            <w:r>
+              <w:rPr>
+                <w:rFonts w:ascii="Bookman Old Style" w:hAnsi="Bookman Old Style" w:cs="Times New Roman"/>
+                <w:color w:val="000000" w:themeColor="text1"/>
+                <w:vertAlign w:val="subscript"/>
+              </w:rPr>
+              <w:t>3</w:t>
+            </w:r>
+            <w:r>
+              <w:rPr>
+                <w:rFonts w:ascii="Bookman Old Style" w:hAnsi="Bookman Old Style" w:cs="Times New Roman"/>
+                <w:color w:val="000000" w:themeColor="text1"/>
+              </w:rPr>
+              <w:t xml:space="preserve"> was added to a sample of chili powder and solution was filtered and few drops of KI were added to the filtrate</w:t>
+            </w:r>
+          </w:p>
+        </w:tc>
+        <w:tc>
+          <w:tcPr>
+            <w:tcW w:w="3316" w:type="dxa"/>
+          </w:tcPr>
+          <w:p>
+            <w:pPr>
+              <w:rPr>
+                <w:rFonts w:ascii="Bookman Old Style" w:hAnsi="Bookman Old Style" w:cs="Times New Roman"/>
+                <w:color w:val="000000" w:themeColor="text1"/>
+              </w:rPr>
+            </w:pPr>
+            <w:r>
+              <w:rPr>
+                <w:rFonts w:ascii="Bookman Old Style" w:hAnsi="Bookman Old Style" w:cs="Times New Roman"/>
+                <w:color w:val="000000" w:themeColor="text1"/>
+              </w:rPr>
+              <w:t>Yellow ppt. wasn’t observed</w:t>
+            </w:r>
+          </w:p>
+        </w:tc>
+        <w:tc>
+          <w:tcPr>
+            <w:tcW w:w="3163" w:type="dxa"/>
+          </w:tcPr>
+          <w:p>
+            <w:pPr>
+              <w:rPr>
+                <w:rFonts w:ascii="Bookman Old Style" w:hAnsi="Bookman Old Style" w:cs="Times New Roman"/>
+                <w:color w:val="000000" w:themeColor="text1"/>
+              </w:rPr>
+            </w:pPr>
+            <w:r>
+              <w:rPr>
+                <w:rFonts w:ascii="Bookman Old Style" w:hAnsi="Bookman Old Style" w:cs="Times New Roman"/>
+                <w:color w:val="000000" w:themeColor="text1"/>
+              </w:rPr>
+              <w:t>Absence of lead salts implies that the chili powder is unadulterated.</w:t>
+            </w:r>
+          </w:p>
+        </w:tc>
+      </w:tr>
+      <w:tr>
+        <w:tblPrEx>
+          <w:tblCellMar>
+            <w:top w:w="0" w:type="dxa"/>
+            <w:bottom w:w="0" w:type="dxa"/>
+          </w:tblCellMar>
+        </w:tblPrEx>
+        <w:trPr>
+          <w:trHeight w:val="1253"/>
+        </w:trPr>
+        <w:tc>
+          <w:tcPr>
+            <w:tcW w:w="786" w:type="dxa"/>
+            <w:vMerge/>
+          </w:tcPr>
+          <w:p>
+            <w:pPr>
+              <w:rPr>
+                <w:rFonts w:ascii="Bookman Old Style" w:hAnsi="Bookman Old Style" w:cs="Times New Roman"/>
+                <w:color w:val="000000" w:themeColor="text1"/>
+                <w:sz w:val="32"/>
+                <w:szCs w:val="32"/>
+              </w:rPr>
+            </w:pPr>
+          </w:p>
+        </w:tc>
+        <w:tc>
+          <w:tcPr>
+            <w:tcW w:w="3216" w:type="dxa"/>
+            <w:vMerge/>
+          </w:tcPr>
+          <w:p>
+            <w:pPr>
+              <w:rPr>
+                <w:rFonts w:ascii="Bookman Old Style" w:hAnsi="Bookman Old Style" w:cs="Times New Roman"/>
+                <w:color w:val="000000" w:themeColor="text1"/>
+                <w:sz w:val="32"/>
+                <w:szCs w:val="32"/>
+              </w:rPr>
+            </w:pPr>
+          </w:p>
+        </w:tc>
+        <w:tc>
+          <w:tcPr>
+            <w:tcW w:w="3316" w:type="dxa"/>
+          </w:tcPr>
+          <w:p>
+            <w:pPr>
+              <w:rPr>
+                <w:rFonts w:ascii="Bookman Old Style" w:hAnsi="Bookman Old Style" w:cs="Times New Roman"/>
+                <w:color w:val="000000" w:themeColor="text1"/>
+              </w:rPr>
+            </w:pPr>
+            <w:r>
+              <w:rPr>
+                <w:rFonts w:ascii="Bookman Old Style" w:hAnsi="Bookman Old Style" w:cs="Times New Roman"/>
+                <w:color w:val="000000" w:themeColor="text1"/>
+              </w:rPr>
+              <w:t>Yellow ppt. was</w:t>
+            </w:r>
+            <w:r>
+              <w:rPr>
+                <w:rFonts w:ascii="Bookman Old Style" w:hAnsi="Bookman Old Style" w:cs="Times New Roman"/>
+                <w:color w:val="000000" w:themeColor="text1"/>
+              </w:rPr>
+              <w:t xml:space="preserve"> observed</w:t>
+            </w:r>
+          </w:p>
+        </w:tc>
+        <w:tc>
+          <w:tcPr>
+            <w:tcW w:w="3163" w:type="dxa"/>
+          </w:tcPr>
+          <w:p>
+            <w:pPr>
+              <w:rPr>
+                <w:rFonts w:ascii="Bookman Old Style" w:hAnsi="Bookman Old Style" w:cs="Times New Roman"/>
+                <w:color w:val="000000" w:themeColor="text1"/>
+                <w:sz w:val="32"/>
+                <w:szCs w:val="32"/>
+              </w:rPr>
+            </w:pPr>
+            <w:r>
+              <w:rPr>
+                <w:rFonts w:ascii="Bookman Old Style" w:hAnsi="Bookman Old Style" w:cs="Times New Roman"/>
+                <w:color w:val="000000" w:themeColor="text1"/>
+              </w:rPr>
+              <w:t>Presence of lead salts implies that the chili powder is adulterated</w:t>
+            </w:r>
+          </w:p>
+        </w:tc>
+      </w:tr>
+    </w:tbl>
+    <w:p>
+      <w:pPr>
+        <w:rPr>
+          <w:rFonts w:ascii="Alcubierre" w:hAnsi="Alcubierre" w:cs="Times New Roman"/>
+          <w:b/>
+          <w:color w:val="0070C0"/>
+          <w:sz w:val="44"/>
+          <w:szCs w:val="44"/>
+          <w:u w:val="single"/>
+        </w:rPr>
+      </w:pPr>
+    </w:p>
+    <w:p>
+      <w:pPr>
+        <w:rPr>
+          <w:rFonts w:ascii="Alcubierre" w:hAnsi="Alcubierre" w:cs="Times New Roman"/>
+          <w:b/>
+          <w:color w:val="0070C0"/>
+          <w:sz w:val="44"/>
+          <w:szCs w:val="44"/>
+          <w:u w:val="single"/>
+        </w:rPr>
+      </w:pPr>
+      <w:r>
+        <w:rPr>
+          <w:rFonts w:ascii="Alcubierre" w:hAnsi="Alcubierre" w:cs="Times New Roman"/>
+          <w:b/>
+          <w:color w:val="0070C0"/>
+          <w:sz w:val="44"/>
+          <w:szCs w:val="44"/>
+          <w:u w:val="single"/>
+        </w:rPr>
+        <w:t>CONCLUSION</w:t>
+      </w:r>
+    </w:p>
+    <w:p>
+      <w:pPr>
+        <w:rPr>
+          <w:rFonts w:ascii="Alcubierre" w:hAnsi="Alcubierre" w:cs="Times New Roman"/>
+          <w:b/>
+          <w:color w:val="0070C0"/>
+          <w:sz w:val="44"/>
+          <w:szCs w:val="44"/>
+          <w:u w:val="single"/>
+        </w:rPr>
+      </w:pPr>
+    </w:p>
+    <w:p>
+      <w:pPr>
+        <w:rPr>
+          <w:rFonts w:ascii="Times New Roman" w:hAnsi="Times New Roman" w:cs="Times New Roman"/>
+          <w:color w:val="000000" w:themeColor="text1"/>
+          <w:sz w:val="32"/>
+          <w:szCs w:val="32"/>
+        </w:rPr>
+      </w:pPr>
+      <w:r>
+        <w:rPr>
+          <w:rFonts w:ascii="Times New Roman" w:hAnsi="Times New Roman" w:cs="Times New Roman"/>
+          <w:color w:val="000000" w:themeColor="text1"/>
+          <w:sz w:val="32"/>
+          <w:szCs w:val="32"/>
+        </w:rPr>
+        <w:t xml:space="preserve">I have studied different chemical reactions with regard to the process of </w:t>
+      </w:r>
+      <w:r>
+        <w:rPr>
+          <w:rFonts w:ascii="Times New Roman" w:hAnsi="Times New Roman" w:cs="Times New Roman"/>
+          <w:color w:val="000000" w:themeColor="text1"/>
+          <w:sz w:val="32"/>
+          <w:szCs w:val="32"/>
+        </w:rPr>
+        <w:t>identification of various kind of adulterates in food products</w:t>
+      </w:r>
+      <w:r>
+        <w:rPr>
+          <w:rFonts w:ascii="Times New Roman" w:hAnsi="Times New Roman" w:cs="Times New Roman"/>
+          <w:color w:val="000000" w:themeColor="text1"/>
+          <w:sz w:val="32"/>
+          <w:szCs w:val="32"/>
+        </w:rPr>
+        <w:t>. The above experiment</w:t>
+      </w:r>
+      <w:r>
+        <w:rPr>
+          <w:rFonts w:ascii="Times New Roman" w:hAnsi="Times New Roman" w:cs="Times New Roman"/>
+          <w:color w:val="000000" w:themeColor="text1"/>
+          <w:sz w:val="32"/>
+          <w:szCs w:val="32"/>
+        </w:rPr>
+        <w:t>s were performed for the purpose of detecting different adulterates present in common food.</w:t>
+      </w:r>
+    </w:p>
+    <w:p>
+      <w:pPr>
+        <w:rPr>
+          <w:rFonts w:ascii="Times New Roman" w:hAnsi="Times New Roman" w:cs="Times New Roman"/>
+          <w:color w:val="000000" w:themeColor="text1"/>
+          <w:sz w:val="32"/>
+          <w:szCs w:val="32"/>
+        </w:rPr>
+      </w:pPr>
+      <w:r>
+        <w:rPr>
+          <w:rFonts w:ascii="Times New Roman" w:hAnsi="Times New Roman" w:cs="Times New Roman"/>
+          <w:color w:val="000000" w:themeColor="text1"/>
+          <w:sz w:val="32"/>
+          <w:szCs w:val="32"/>
+        </w:rPr>
+        <w:t>With the increasing rise of food-borne diseases, it becomes</w:t>
+      </w:r>
+      <w:r>
+        <w:rPr>
+          <w:rFonts w:ascii="Times New Roman" w:hAnsi="Times New Roman" w:cs="Times New Roman"/>
+          <w:color w:val="000000" w:themeColor="text1"/>
+          <w:sz w:val="32"/>
+          <w:szCs w:val="32"/>
+        </w:rPr>
+        <w:t xml:space="preserve"> more</w:t>
+      </w:r>
+      <w:r>
+        <w:rPr>
+          <w:rFonts w:ascii="Times New Roman" w:hAnsi="Times New Roman" w:cs="Times New Roman"/>
+          <w:color w:val="000000" w:themeColor="text1"/>
+          <w:sz w:val="32"/>
+          <w:szCs w:val="32"/>
+        </w:rPr>
+        <w:t xml:space="preserve"> crucial</w:t>
+      </w:r>
+      <w:r>
+        <w:rPr>
+          <w:rFonts w:ascii="Times New Roman" w:hAnsi="Times New Roman" w:cs="Times New Roman"/>
+          <w:color w:val="000000" w:themeColor="text1"/>
+          <w:sz w:val="32"/>
+          <w:szCs w:val="32"/>
+        </w:rPr>
+        <w:t xml:space="preserve"> than ever</w:t>
+      </w:r>
+      <w:r>
+        <w:rPr>
+          <w:rFonts w:ascii="Times New Roman" w:hAnsi="Times New Roman" w:cs="Times New Roman"/>
+          <w:color w:val="000000" w:themeColor="text1"/>
+          <w:sz w:val="32"/>
+          <w:szCs w:val="32"/>
+        </w:rPr>
+        <w:t xml:space="preserve"> to run such kind of tests so as to verify the quality of </w:t>
+      </w:r>
+      <w:r>
+        <w:rPr>
+          <w:rFonts w:ascii="Times New Roman" w:hAnsi="Times New Roman" w:cs="Times New Roman"/>
+          <w:color w:val="000000" w:themeColor="text1"/>
+          <w:sz w:val="32"/>
+          <w:szCs w:val="32"/>
+        </w:rPr>
+        <w:t>products being sold to the population. These tests should be initiated more frequently especially in urban areas. The public should spread awareness and the state members must push the idea of identification. All of the combined efforts will help us to tackle the unethical business of food adulteration and make our nation healthier, more prosperous.</w:t>
+      </w:r>
+    </w:p>
+    <w:p>
+      <w:pPr>
+        <w:rPr>
+          <w:rFonts w:ascii="Times New Roman" w:hAnsi="Times New Roman" w:cs="Times New Roman"/>
+          <w:color w:val="000000" w:themeColor="text1"/>
+          <w:sz w:val="32"/>
+          <w:szCs w:val="32"/>
+        </w:rPr>
+      </w:pPr>
+    </w:p>
+    <w:p>
+      <w:pPr>
+        <w:rPr>
+          <w:rFonts w:ascii="Times New Roman" w:hAnsi="Times New Roman" w:cs="Times New Roman"/>
+          <w:color w:val="000000" w:themeColor="text1"/>
+          <w:sz w:val="32"/>
+          <w:szCs w:val="32"/>
+        </w:rPr>
+      </w:pPr>
+    </w:p>
+    <w:p>
+      <w:pPr>
+        <w:rPr>
+          <w:rFonts w:ascii="Alcubierre" w:hAnsi="Alcubierre" w:cs="Times New Roman"/>
+          <w:b/>
+          <w:color w:val="0070C0"/>
+          <w:sz w:val="44"/>
+          <w:szCs w:val="44"/>
+          <w:u w:val="single"/>
+        </w:rPr>
+      </w:pPr>
+      <w:r>
+        <w:rPr>
+          <w:rFonts w:ascii="Alcubierre" w:hAnsi="Alcubierre" w:cs="Times New Roman"/>
+          <w:b/>
+          <w:color w:val="0070C0"/>
+          <w:sz w:val="44"/>
+          <w:szCs w:val="44"/>
+          <w:u w:val="single"/>
+        </w:rPr>
+        <w:t>REFERENCES</w:t>
+      </w:r>
+    </w:p>
+    <w:p>
+      <w:pPr>
+        <w:rPr>
+          <w:rFonts w:ascii="Alcubierre" w:hAnsi="Alcubierre" w:cs="Times New Roman"/>
+          <w:b/>
+          <w:color w:val="0070C0"/>
+          <w:sz w:val="44"/>
+          <w:szCs w:val="44"/>
+          <w:u w:val="single"/>
+        </w:rPr>
+      </w:pPr>
+    </w:p>
+    <w:p>
+      <w:pPr>
+        <w:rPr>
+          <w:rFonts w:ascii="Times New Roman" w:hAnsi="Times New Roman" w:cs="Times New Roman"/>
+          <w:color w:val="000000" w:themeColor="text1"/>
+          <w:sz w:val="32"/>
+          <w:szCs w:val="32"/>
+        </w:rPr>
+      </w:pPr>
+      <w:r>
+        <w:rPr>
+          <w:rFonts w:ascii="Times New Roman" w:hAnsi="Times New Roman" w:cs="Times New Roman"/>
+          <w:color w:val="000000" w:themeColor="text1"/>
+          <w:sz w:val="32"/>
+          <w:szCs w:val="32"/>
+        </w:rPr>
+        <w:t>1.</w:t>
+      </w:r>
+    </w:p>
+    <w:p>
+      <w:pPr>
+        <w:rPr>
+          <w:rFonts w:ascii="Times New Roman" w:hAnsi="Times New Roman" w:cs="Times New Roman"/>
+          <w:color w:val="000000" w:themeColor="text1"/>
+          <w:sz w:val="32"/>
+          <w:szCs w:val="32"/>
+        </w:rPr>
+      </w:pPr>
+      <w:r>
+        <w:rPr>
+          <w:rFonts w:ascii="Times New Roman" w:hAnsi="Times New Roman" w:cs="Times New Roman"/>
+          <w:color w:val="000000" w:themeColor="text1"/>
+          <w:sz w:val="32"/>
+          <w:szCs w:val="32"/>
+        </w:rPr>
+        <w:t>https://web.archive.org/web/20171014020206/http://www.farmersbranch.info/DocumentCenter/View/2586</w:t>
+      </w:r>
+    </w:p>
+    <w:p>
+      <w:pPr>
+        <w:rPr>
+          <w:rFonts w:ascii="Times New Roman" w:hAnsi="Times New Roman" w:cs="Times New Roman"/>
+          <w:color w:val="000000" w:themeColor="text1"/>
+          <w:sz w:val="32"/>
+          <w:szCs w:val="32"/>
+        </w:rPr>
+      </w:pPr>
+    </w:p>
+    <w:p>
+      <w:pPr>
+        <w:rPr>
+          <w:rFonts w:ascii="Times New Roman" w:hAnsi="Times New Roman" w:cs="Times New Roman"/>
+          <w:color w:val="000000" w:themeColor="text1"/>
+          <w:sz w:val="32"/>
+          <w:szCs w:val="32"/>
+        </w:rPr>
+      </w:pPr>
+      <w:r>
+        <w:rPr>
+          <w:rFonts w:ascii="Times New Roman" w:hAnsi="Times New Roman" w:cs="Times New Roman"/>
+          <w:color w:val="000000" w:themeColor="text1"/>
+          <w:sz w:val="32"/>
+          <w:szCs w:val="32"/>
+        </w:rPr>
+        <w:lastRenderedPageBreak/>
+        <w:t>2.</w:t>
+      </w:r>
+    </w:p>
+    <w:p>
+      <w:pPr>
+        <w:rPr>
+          <w:rFonts w:ascii="Times New Roman" w:hAnsi="Times New Roman" w:cs="Times New Roman"/>
+          <w:color w:val="000000" w:themeColor="text1"/>
+          <w:sz w:val="32"/>
+          <w:szCs w:val="32"/>
+        </w:rPr>
+      </w:pPr>
+      <w:r>
+        <w:rPr>
+          <w:rFonts w:ascii="Times New Roman" w:hAnsi="Times New Roman" w:cs="Times New Roman"/>
+          <w:color w:val="000000" w:themeColor="text1"/>
+          <w:sz w:val="32"/>
+          <w:szCs w:val="32"/>
+        </w:rPr>
+        <w:t>https://apps.who.int/iris/bitstream/handle/10665/121784/em_RC46_6_en.pdf?sequence=1&amp;isAllowed=y</w:t>
+      </w:r>
+    </w:p>
+    <w:p>
+      <w:pPr>
+        <w:rPr>
+          <w:rFonts w:ascii="Times New Roman" w:hAnsi="Times New Roman" w:cs="Times New Roman"/>
+          <w:color w:val="000000" w:themeColor="text1"/>
+          <w:sz w:val="32"/>
+          <w:szCs w:val="32"/>
+        </w:rPr>
+      </w:pPr>
+      <w:r>
+        <w:rPr>
+          <w:rFonts w:ascii="Times New Roman" w:hAnsi="Times New Roman" w:cs="Times New Roman"/>
+          <w:color w:val="000000" w:themeColor="text1"/>
+          <w:sz w:val="32"/>
+          <w:szCs w:val="32"/>
+        </w:rPr>
+        <w:t>3.</w:t>
+      </w:r>
+    </w:p>
+    <w:p>
+      <w:pPr>
+        <w:rPr>
+          <w:rFonts w:ascii="Times New Roman" w:hAnsi="Times New Roman" w:cs="Times New Roman"/>
+          <w:color w:val="000000" w:themeColor="text1"/>
+          <w:sz w:val="32"/>
+          <w:szCs w:val="32"/>
+        </w:rPr>
+      </w:pPr>
+      <w:r>
+        <w:rPr>
+          <w:rFonts w:ascii="Times New Roman" w:hAnsi="Times New Roman" w:cs="Times New Roman"/>
+          <w:color w:val="000000" w:themeColor="text1"/>
+          <w:sz w:val="32"/>
+          <w:szCs w:val="32"/>
+        </w:rPr>
+        <w:t xml:space="preserve"> Shrestha B. “Lead-Laden Noodles Still Being Sold”</w:t>
+      </w:r>
+      <w:r>
+        <w:rPr>
+          <w:rFonts w:ascii="Times New Roman" w:hAnsi="Times New Roman" w:cs="Times New Roman"/>
+          <w:color w:val="000000" w:themeColor="text1"/>
+          <w:sz w:val="32"/>
+          <w:szCs w:val="32"/>
+        </w:rPr>
+        <w:t xml:space="preserve"> Rising Nepal Daily 2021</w:t>
+      </w:r>
+    </w:p>
+    <w:p>
+      <w:pPr>
+        <w:rPr>
+          <w:rFonts w:ascii="Times New Roman" w:hAnsi="Times New Roman" w:cs="Times New Roman"/>
+          <w:color w:val="000000" w:themeColor="text1"/>
+          <w:sz w:val="32"/>
+          <w:szCs w:val="32"/>
+        </w:rPr>
+      </w:pPr>
+      <w:r>
+        <w:rPr>
+          <w:rFonts w:ascii="Times New Roman" w:hAnsi="Times New Roman" w:cs="Times New Roman"/>
+          <w:color w:val="000000" w:themeColor="text1"/>
+          <w:sz w:val="32"/>
+          <w:szCs w:val="32"/>
+        </w:rPr>
+        <w:t>4.</w:t>
+      </w:r>
+      <w:r>
+        <w:rPr>
+          <w:rFonts w:ascii="Times New Roman" w:hAnsi="Times New Roman" w:cs="Times New Roman"/>
+          <w:color w:val="000000" w:themeColor="text1"/>
+          <w:sz w:val="32"/>
+          <w:szCs w:val="32"/>
+        </w:rPr>
+        <w:t xml:space="preserve"> </w:t>
+      </w:r>
+      <w:r>
+        <w:rPr>
+          <w:rFonts w:ascii="Times New Roman" w:hAnsi="Times New Roman" w:cs="Times New Roman"/>
+          <w:color w:val="000000" w:themeColor="text1"/>
+          <w:sz w:val="32"/>
+          <w:szCs w:val="32"/>
+        </w:rPr>
+        <w:t>Adhikari S., “Food Adulteration, Types of Food Adulteration and Mitigating Measures”, 2018</w:t>
+      </w:r>
+    </w:p>
+    <w:p>
+      <w:pPr>
+        <w:rPr>
+          <w:rFonts w:ascii="Times New Roman" w:hAnsi="Times New Roman" w:cs="Times New Roman"/>
+          <w:color w:val="000000" w:themeColor="text1"/>
+          <w:sz w:val="32"/>
+          <w:szCs w:val="32"/>
+        </w:rPr>
+      </w:pPr>
+      <w:r>
+        <w:rPr>
+          <w:rFonts w:ascii="Times New Roman" w:hAnsi="Times New Roman" w:cs="Times New Roman"/>
+          <w:color w:val="000000" w:themeColor="text1"/>
+          <w:sz w:val="32"/>
+          <w:szCs w:val="32"/>
+        </w:rPr>
+        <w:t>5.</w:t>
+      </w:r>
+    </w:p>
+    <w:p>
+      <w:pPr>
+        <w:rPr>
+          <w:rFonts w:ascii="Times New Roman" w:hAnsi="Times New Roman" w:cs="Times New Roman"/>
+          <w:color w:val="000000" w:themeColor="text1"/>
+          <w:sz w:val="32"/>
+          <w:szCs w:val="32"/>
+        </w:rPr>
+      </w:pPr>
+      <w:r>
+        <w:t xml:space="preserve"> </w:t>
+      </w:r>
+      <w:r>
+        <w:rPr>
+          <w:rFonts w:ascii="Times New Roman" w:hAnsi="Times New Roman" w:cs="Times New Roman"/>
+          <w:color w:val="000000" w:themeColor="text1"/>
+          <w:sz w:val="32"/>
+          <w:szCs w:val="32"/>
+        </w:rPr>
+        <w:t>Coley N.,</w:t>
+      </w:r>
+      <w:r>
+        <w:rPr>
+          <w:rFonts w:ascii="Times New Roman" w:hAnsi="Times New Roman" w:cs="Times New Roman"/>
+          <w:color w:val="000000" w:themeColor="text1"/>
+          <w:sz w:val="32"/>
+          <w:szCs w:val="32"/>
+        </w:rPr>
+        <w:t xml:space="preserve"> "The fight against food adulteration"</w:t>
+      </w:r>
+      <w:r>
+        <w:rPr>
+          <w:rFonts w:ascii="Times New Roman" w:hAnsi="Times New Roman" w:cs="Times New Roman"/>
+          <w:color w:val="000000" w:themeColor="text1"/>
+          <w:sz w:val="32"/>
+          <w:szCs w:val="32"/>
+        </w:rPr>
+        <w:t>, Education in Chemistry, 42(2), 46-49</w:t>
+      </w:r>
+    </w:p>
+    <w:p>
+      <w:pPr>
+        <w:rPr>
+          <w:rFonts w:ascii="Times New Roman" w:hAnsi="Times New Roman" w:cs="Times New Roman"/>
+          <w:color w:val="000000" w:themeColor="text1"/>
+          <w:sz w:val="32"/>
+          <w:szCs w:val="32"/>
+        </w:rPr>
+      </w:pPr>
+      <w:r>
+        <w:rPr>
+          <w:rFonts w:ascii="Times New Roman" w:hAnsi="Times New Roman" w:cs="Times New Roman"/>
+          <w:color w:val="000000" w:themeColor="text1"/>
+          <w:sz w:val="32"/>
+          <w:szCs w:val="32"/>
+        </w:rPr>
+        <w:t>6.</w:t>
+      </w:r>
+      <w:r>
+        <w:rPr>
+          <w:rFonts w:ascii="Times New Roman" w:hAnsi="Times New Roman" w:cs="Times New Roman"/>
+          <w:color w:val="000000" w:themeColor="text1"/>
+          <w:sz w:val="32"/>
+          <w:szCs w:val="32"/>
+        </w:rPr>
+        <w:t xml:space="preserve"> </w:t>
+      </w:r>
+    </w:p>
+    <w:p>
+      <w:pPr>
+        <w:rPr>
+          <w:rFonts w:ascii="Times New Roman" w:hAnsi="Times New Roman" w:cs="Times New Roman"/>
+          <w:color w:val="000000" w:themeColor="text1"/>
+          <w:sz w:val="32"/>
+          <w:szCs w:val="32"/>
+        </w:rPr>
+      </w:pPr>
+      <w:r>
+        <w:rPr>
+          <w:rFonts w:ascii="Times New Roman" w:hAnsi="Times New Roman" w:cs="Times New Roman"/>
+          <w:color w:val="000000" w:themeColor="text1"/>
+          <w:sz w:val="32"/>
+          <w:szCs w:val="32"/>
+        </w:rPr>
+        <w:t>Deka T. “Detection of Adulterants in Common Food Stuffs” Research Gate 2011-12, 9-14</w:t>
+      </w:r>
+    </w:p>
+    <w:p>
+      <w:pPr>
+        <w:rPr>
+          <w:rFonts w:ascii="Times New Roman" w:hAnsi="Times New Roman" w:cs="Times New Roman"/>
+          <w:color w:val="000000" w:themeColor="text1"/>
+          <w:sz w:val="32"/>
+          <w:szCs w:val="32"/>
+        </w:rPr>
+      </w:pPr>
+    </w:p>
+    <w:p>
+      <w:pPr>
+        <w:rPr>
+          <w:rFonts w:ascii="Times New Roman" w:hAnsi="Times New Roman" w:cs="Times New Roman"/>
+          <w:color w:val="000000" w:themeColor="text1"/>
+          <w:sz w:val="32"/>
+          <w:szCs w:val="32"/>
+        </w:rPr>
+      </w:pPr>
+    </w:p>
+    <w:p>
+      <w:pPr>
+        <w:rPr>
+          <w:rFonts w:ascii="Times New Roman" w:hAnsi="Times New Roman" w:cs="Times New Roman"/>
+          <w:color w:val="000000" w:themeColor="text1"/>
+          <w:sz w:val="32"/>
+          <w:szCs w:val="32"/>
+        </w:rPr>
+      </w:pPr>
+    </w:p>
+    <w:p>
+      <w:pPr>
+        <w:rPr>
+          <w:rFonts w:ascii="Times New Roman" w:hAnsi="Times New Roman" w:cs="Times New Roman"/>
+          <w:color w:val="000000" w:themeColor="text1"/>
+          <w:sz w:val="32"/>
+          <w:szCs w:val="32"/>
+        </w:rPr>
+      </w:pPr>
+    </w:p>
+    <w:p>
+      <w:pPr>
+        <w:jc w:val="center"/>
+        <w:rPr>
+          <w:rFonts w:ascii="Alcubierre" w:hAnsi="Alcubierre" w:cs="Times New Roman"/>
+          <w:color w:val="943634" w:themeColor="accent2" w:themeShade="BF"/>
+          <w:sz w:val="96"/>
+          <w:szCs w:val="96"/>
+        </w:rPr>
+      </w:pPr>
+      <w:r>
+        <w:rPr>
+          <w:rFonts w:ascii="Alcubierre" w:hAnsi="Alcubierre" w:cs="Times New Roman"/>
+          <w:color w:val="943634" w:themeColor="accent2" w:themeShade="BF"/>
+          <w:sz w:val="96"/>
+          <w:szCs w:val="96"/>
+        </w:rPr>
+        <w:t>~THE END~</w:t>
+      </w:r>
+    </w:p>
+    <w:p>
+      <w:pPr>
+        <w:rPr>
+          <w:rFonts w:ascii="Times New Roman" w:hAnsi="Times New Roman" w:cs="Times New Roman"/>
+          <w:color w:val="000000" w:themeColor="text1"/>
+          <w:sz w:val="32"/>
+          <w:szCs w:val="32"/>
+        </w:rPr>
+      </w:pPr>
+    </w:p>
+    <w:p>
+      <w:pPr>
+        <w:rPr>
+          <w:rFonts w:ascii="Times New Roman" w:hAnsi="Times New Roman" w:cs="Times New Roman"/>
+          <w:color w:val="000000" w:themeColor="text1"/>
+          <w:sz w:val="32"/>
+          <w:szCs w:val="32"/>
+        </w:rPr>
+      </w:pPr>
+    </w:p>
+    <w:p>
+      <w:pPr>
+        <w:rPr>
+          <w:rFonts w:ascii="Times New Roman" w:hAnsi="Times New Roman" w:cs="Times New Roman"/>
+          <w:color w:val="000000" w:themeColor="text1"/>
+          <w:sz w:val="32"/>
+          <w:szCs w:val="32"/>
+        </w:rPr>
+      </w:pPr>
+    </w:p>
+    <w:p>
+      <w:pPr>
+        <w:rPr>
+          <w:rFonts w:ascii="Times New Roman" w:hAnsi="Times New Roman" w:cs="Times New Roman"/>
+          <w:color w:val="000000" w:themeColor="text1"/>
+          <w:sz w:val="32"/>
+          <w:szCs w:val="32"/>
+        </w:rPr>
+      </w:pPr>
+    </w:p>
+    <w:p>
+      <w:pPr>
+        <w:rPr>
+          <w:rFonts w:ascii="Times New Roman" w:hAnsi="Times New Roman" w:cs="Times New Roman"/>
+          <w:color w:val="000000" w:themeColor="text1"/>
+          <w:sz w:val="32"/>
+          <w:szCs w:val="32"/>
+        </w:rPr>
+      </w:pPr>
     </w:p>
     <w:p>
       <w:pPr>
@@ -1368,6 +5689,917 @@
     </w:sectPr>
   </w:body>
 </w:document>
+</file>
+
+<file path=word/numbering.xml><?xml version="1.0" encoding="utf-8"?>
+<w:numbering xmlns:ve="http://schemas.openxmlformats.org/markup-compatibility/2006" xmlns:o="urn:schemas-microsoft-com:office:office" xmlns:r="http://schemas.openxmlformats.org/officeDocument/2006/relationships" xmlns:m="http://schemas.openxmlformats.org/officeDocument/2006/math" xmlns:v="urn:schemas-microsoft-com:vml" xmlns:wp="http://schemas.openxmlformats.org/drawingml/2006/wordprocessingDrawing" xmlns:w10="urn:schemas-microsoft-com:office:word" xmlns:w="http://schemas.openxmlformats.org/wordprocessingml/2006/main" xmlns:wne="http://schemas.microsoft.com/office/word/2006/wordml">
+  <w:numPicBullet w:numPicBulletId="0">
+    <w:pict>
+      <v:shapetype id="_x0000_t75" coordsize="21600,21600" o:spt="75" o:preferrelative="t" path="m@4@5l@4@11@9@11@9@5xe" filled="f" stroked="f">
+        <v:stroke joinstyle="miter"/>
+        <v:formulas>
+          <v:f eqn="if lineDrawn pixelLineWidth 0"/>
+          <v:f eqn="sum @0 1 0"/>
+          <v:f eqn="sum 0 0 @1"/>
+          <v:f eqn="prod @2 1 2"/>
+          <v:f eqn="prod @3 21600 pixelWidth"/>
+          <v:f eqn="prod @3 21600 pixelHeight"/>
+          <v:f eqn="sum @0 0 1"/>
+          <v:f eqn="prod @6 1 2"/>
+          <v:f eqn="prod @7 21600 pixelWidth"/>
+          <v:f eqn="sum @8 21600 0"/>
+          <v:f eqn="prod @7 21600 pixelHeight"/>
+          <v:f eqn="sum @10 21600 0"/>
+        </v:formulas>
+        <v:path o:extrusionok="f" gradientshapeok="t" o:connecttype="rect"/>
+        <o:lock v:ext="edit" aspectratio="t"/>
+      </v:shapetype>
+      <v:shape id="_x0000_i1178" type="#_x0000_t75" style="width:11.25pt;height:11.25pt" o:bullet="t">
+        <v:imagedata r:id="rId1" o:title="mso5D8E"/>
+      </v:shape>
+    </w:pict>
+  </w:numPicBullet>
+  <w:abstractNum w:abstractNumId="0">
+    <w:nsid w:val="03254C7D"/>
+    <w:multiLevelType w:val="hybridMultilevel"/>
+    <w:tmpl w:val="258CCD26"/>
+    <w:lvl w:ilvl="0" w:tplc="04090005">
+      <w:start w:val="1"/>
+      <w:numFmt w:val="bullet"/>
+      <w:lvlText w:val=""/>
+      <w:lvlJc w:val="left"/>
+      <w:pPr>
+        <w:ind w:left="2160" w:hanging="360"/>
+      </w:pPr>
+      <w:rPr>
+        <w:rFonts w:ascii="Wingdings" w:hAnsi="Wingdings" w:hint="default"/>
+      </w:rPr>
+    </w:lvl>
+    <w:lvl w:ilvl="1" w:tplc="04090003" w:tentative="1">
+      <w:start w:val="1"/>
+      <w:numFmt w:val="bullet"/>
+      <w:lvlText w:val="o"/>
+      <w:lvlJc w:val="left"/>
+      <w:pPr>
+        <w:ind w:left="2880" w:hanging="360"/>
+      </w:pPr>
+      <w:rPr>
+        <w:rFonts w:ascii="Courier New" w:hAnsi="Courier New" w:cs="Courier New" w:hint="default"/>
+      </w:rPr>
+    </w:lvl>
+    <w:lvl w:ilvl="2" w:tplc="04090005" w:tentative="1">
+      <w:start w:val="1"/>
+      <w:numFmt w:val="bullet"/>
+      <w:lvlText w:val=""/>
+      <w:lvlJc w:val="left"/>
+      <w:pPr>
+        <w:ind w:left="3600" w:hanging="360"/>
+      </w:pPr>
+      <w:rPr>
+        <w:rFonts w:ascii="Wingdings" w:hAnsi="Wingdings" w:hint="default"/>
+      </w:rPr>
+    </w:lvl>
+    <w:lvl w:ilvl="3" w:tplc="04090001" w:tentative="1">
+      <w:start w:val="1"/>
+      <w:numFmt w:val="bullet"/>
+      <w:lvlText w:val=""/>
+      <w:lvlJc w:val="left"/>
+      <w:pPr>
+        <w:ind w:left="4320" w:hanging="360"/>
+      </w:pPr>
+      <w:rPr>
+        <w:rFonts w:ascii="Symbol" w:hAnsi="Symbol" w:hint="default"/>
+      </w:rPr>
+    </w:lvl>
+    <w:lvl w:ilvl="4" w:tplc="04090003" w:tentative="1">
+      <w:start w:val="1"/>
+      <w:numFmt w:val="bullet"/>
+      <w:lvlText w:val="o"/>
+      <w:lvlJc w:val="left"/>
+      <w:pPr>
+        <w:ind w:left="5040" w:hanging="360"/>
+      </w:pPr>
+      <w:rPr>
+        <w:rFonts w:ascii="Courier New" w:hAnsi="Courier New" w:cs="Courier New" w:hint="default"/>
+      </w:rPr>
+    </w:lvl>
+    <w:lvl w:ilvl="5" w:tplc="04090005" w:tentative="1">
+      <w:start w:val="1"/>
+      <w:numFmt w:val="bullet"/>
+      <w:lvlText w:val=""/>
+      <w:lvlJc w:val="left"/>
+      <w:pPr>
+        <w:ind w:left="5760" w:hanging="360"/>
+      </w:pPr>
+      <w:rPr>
+        <w:rFonts w:ascii="Wingdings" w:hAnsi="Wingdings" w:hint="default"/>
+      </w:rPr>
+    </w:lvl>
+    <w:lvl w:ilvl="6" w:tplc="04090001" w:tentative="1">
+      <w:start w:val="1"/>
+      <w:numFmt w:val="bullet"/>
+      <w:lvlText w:val=""/>
+      <w:lvlJc w:val="left"/>
+      <w:pPr>
+        <w:ind w:left="6480" w:hanging="360"/>
+      </w:pPr>
+      <w:rPr>
+        <w:rFonts w:ascii="Symbol" w:hAnsi="Symbol" w:hint="default"/>
+      </w:rPr>
+    </w:lvl>
+    <w:lvl w:ilvl="7" w:tplc="04090003" w:tentative="1">
+      <w:start w:val="1"/>
+      <w:numFmt w:val="bullet"/>
+      <w:lvlText w:val="o"/>
+      <w:lvlJc w:val="left"/>
+      <w:pPr>
+        <w:ind w:left="7200" w:hanging="360"/>
+      </w:pPr>
+      <w:rPr>
+        <w:rFonts w:ascii="Courier New" w:hAnsi="Courier New" w:cs="Courier New" w:hint="default"/>
+      </w:rPr>
+    </w:lvl>
+    <w:lvl w:ilvl="8" w:tplc="04090005" w:tentative="1">
+      <w:start w:val="1"/>
+      <w:numFmt w:val="bullet"/>
+      <w:lvlText w:val=""/>
+      <w:lvlJc w:val="left"/>
+      <w:pPr>
+        <w:ind w:left="7920" w:hanging="360"/>
+      </w:pPr>
+      <w:rPr>
+        <w:rFonts w:ascii="Wingdings" w:hAnsi="Wingdings" w:hint="default"/>
+      </w:rPr>
+    </w:lvl>
+  </w:abstractNum>
+  <w:abstractNum w:abstractNumId="1">
+    <w:nsid w:val="0F1E1B7E"/>
+    <w:multiLevelType w:val="hybridMultilevel"/>
+    <w:tmpl w:val="D19C0488"/>
+    <w:lvl w:ilvl="0" w:tplc="04090005">
+      <w:start w:val="1"/>
+      <w:numFmt w:val="bullet"/>
+      <w:lvlText w:val=""/>
+      <w:lvlJc w:val="left"/>
+      <w:pPr>
+        <w:ind w:left="720" w:hanging="360"/>
+      </w:pPr>
+      <w:rPr>
+        <w:rFonts w:ascii="Wingdings" w:hAnsi="Wingdings" w:hint="default"/>
+      </w:rPr>
+    </w:lvl>
+    <w:lvl w:ilvl="1" w:tplc="04090003" w:tentative="1">
+      <w:start w:val="1"/>
+      <w:numFmt w:val="bullet"/>
+      <w:lvlText w:val="o"/>
+      <w:lvlJc w:val="left"/>
+      <w:pPr>
+        <w:ind w:left="1440" w:hanging="360"/>
+      </w:pPr>
+      <w:rPr>
+        <w:rFonts w:ascii="Courier New" w:hAnsi="Courier New" w:cs="Courier New" w:hint="default"/>
+      </w:rPr>
+    </w:lvl>
+    <w:lvl w:ilvl="2" w:tplc="04090005" w:tentative="1">
+      <w:start w:val="1"/>
+      <w:numFmt w:val="bullet"/>
+      <w:lvlText w:val=""/>
+      <w:lvlJc w:val="left"/>
+      <w:pPr>
+        <w:ind w:left="2160" w:hanging="360"/>
+      </w:pPr>
+      <w:rPr>
+        <w:rFonts w:ascii="Wingdings" w:hAnsi="Wingdings" w:hint="default"/>
+      </w:rPr>
+    </w:lvl>
+    <w:lvl w:ilvl="3" w:tplc="04090001" w:tentative="1">
+      <w:start w:val="1"/>
+      <w:numFmt w:val="bullet"/>
+      <w:lvlText w:val=""/>
+      <w:lvlJc w:val="left"/>
+      <w:pPr>
+        <w:ind w:left="2880" w:hanging="360"/>
+      </w:pPr>
+      <w:rPr>
+        <w:rFonts w:ascii="Symbol" w:hAnsi="Symbol" w:hint="default"/>
+      </w:rPr>
+    </w:lvl>
+    <w:lvl w:ilvl="4" w:tplc="04090003" w:tentative="1">
+      <w:start w:val="1"/>
+      <w:numFmt w:val="bullet"/>
+      <w:lvlText w:val="o"/>
+      <w:lvlJc w:val="left"/>
+      <w:pPr>
+        <w:ind w:left="3600" w:hanging="360"/>
+      </w:pPr>
+      <w:rPr>
+        <w:rFonts w:ascii="Courier New" w:hAnsi="Courier New" w:cs="Courier New" w:hint="default"/>
+      </w:rPr>
+    </w:lvl>
+    <w:lvl w:ilvl="5" w:tplc="04090005" w:tentative="1">
+      <w:start w:val="1"/>
+      <w:numFmt w:val="bullet"/>
+      <w:lvlText w:val=""/>
+      <w:lvlJc w:val="left"/>
+      <w:pPr>
+        <w:ind w:left="4320" w:hanging="360"/>
+      </w:pPr>
+      <w:rPr>
+        <w:rFonts w:ascii="Wingdings" w:hAnsi="Wingdings" w:hint="default"/>
+      </w:rPr>
+    </w:lvl>
+    <w:lvl w:ilvl="6" w:tplc="04090001" w:tentative="1">
+      <w:start w:val="1"/>
+      <w:numFmt w:val="bullet"/>
+      <w:lvlText w:val=""/>
+      <w:lvlJc w:val="left"/>
+      <w:pPr>
+        <w:ind w:left="5040" w:hanging="360"/>
+      </w:pPr>
+      <w:rPr>
+        <w:rFonts w:ascii="Symbol" w:hAnsi="Symbol" w:hint="default"/>
+      </w:rPr>
+    </w:lvl>
+    <w:lvl w:ilvl="7" w:tplc="04090003" w:tentative="1">
+      <w:start w:val="1"/>
+      <w:numFmt w:val="bullet"/>
+      <w:lvlText w:val="o"/>
+      <w:lvlJc w:val="left"/>
+      <w:pPr>
+        <w:ind w:left="5760" w:hanging="360"/>
+      </w:pPr>
+      <w:rPr>
+        <w:rFonts w:ascii="Courier New" w:hAnsi="Courier New" w:cs="Courier New" w:hint="default"/>
+      </w:rPr>
+    </w:lvl>
+    <w:lvl w:ilvl="8" w:tplc="04090005" w:tentative="1">
+      <w:start w:val="1"/>
+      <w:numFmt w:val="bullet"/>
+      <w:lvlText w:val=""/>
+      <w:lvlJc w:val="left"/>
+      <w:pPr>
+        <w:ind w:left="6480" w:hanging="360"/>
+      </w:pPr>
+      <w:rPr>
+        <w:rFonts w:ascii="Wingdings" w:hAnsi="Wingdings" w:hint="default"/>
+      </w:rPr>
+    </w:lvl>
+  </w:abstractNum>
+  <w:abstractNum w:abstractNumId="2">
+    <w:nsid w:val="111C16B2"/>
+    <w:multiLevelType w:val="hybridMultilevel"/>
+    <w:tmpl w:val="AD8C7876"/>
+    <w:lvl w:ilvl="0" w:tplc="04090005">
+      <w:start w:val="1"/>
+      <w:numFmt w:val="bullet"/>
+      <w:lvlText w:val=""/>
+      <w:lvlJc w:val="left"/>
+      <w:pPr>
+        <w:ind w:left="720" w:hanging="360"/>
+      </w:pPr>
+      <w:rPr>
+        <w:rFonts w:ascii="Wingdings" w:hAnsi="Wingdings" w:hint="default"/>
+      </w:rPr>
+    </w:lvl>
+    <w:lvl w:ilvl="1" w:tplc="04090003" w:tentative="1">
+      <w:start w:val="1"/>
+      <w:numFmt w:val="bullet"/>
+      <w:lvlText w:val="o"/>
+      <w:lvlJc w:val="left"/>
+      <w:pPr>
+        <w:ind w:left="1440" w:hanging="360"/>
+      </w:pPr>
+      <w:rPr>
+        <w:rFonts w:ascii="Courier New" w:hAnsi="Courier New" w:cs="Courier New" w:hint="default"/>
+      </w:rPr>
+    </w:lvl>
+    <w:lvl w:ilvl="2" w:tplc="04090005" w:tentative="1">
+      <w:start w:val="1"/>
+      <w:numFmt w:val="bullet"/>
+      <w:lvlText w:val=""/>
+      <w:lvlJc w:val="left"/>
+      <w:pPr>
+        <w:ind w:left="2160" w:hanging="360"/>
+      </w:pPr>
+      <w:rPr>
+        <w:rFonts w:ascii="Wingdings" w:hAnsi="Wingdings" w:hint="default"/>
+      </w:rPr>
+    </w:lvl>
+    <w:lvl w:ilvl="3" w:tplc="04090001" w:tentative="1">
+      <w:start w:val="1"/>
+      <w:numFmt w:val="bullet"/>
+      <w:lvlText w:val=""/>
+      <w:lvlJc w:val="left"/>
+      <w:pPr>
+        <w:ind w:left="2880" w:hanging="360"/>
+      </w:pPr>
+      <w:rPr>
+        <w:rFonts w:ascii="Symbol" w:hAnsi="Symbol" w:hint="default"/>
+      </w:rPr>
+    </w:lvl>
+    <w:lvl w:ilvl="4" w:tplc="04090003" w:tentative="1">
+      <w:start w:val="1"/>
+      <w:numFmt w:val="bullet"/>
+      <w:lvlText w:val="o"/>
+      <w:lvlJc w:val="left"/>
+      <w:pPr>
+        <w:ind w:left="3600" w:hanging="360"/>
+      </w:pPr>
+      <w:rPr>
+        <w:rFonts w:ascii="Courier New" w:hAnsi="Courier New" w:cs="Courier New" w:hint="default"/>
+      </w:rPr>
+    </w:lvl>
+    <w:lvl w:ilvl="5" w:tplc="04090005" w:tentative="1">
+      <w:start w:val="1"/>
+      <w:numFmt w:val="bullet"/>
+      <w:lvlText w:val=""/>
+      <w:lvlJc w:val="left"/>
+      <w:pPr>
+        <w:ind w:left="4320" w:hanging="360"/>
+      </w:pPr>
+      <w:rPr>
+        <w:rFonts w:ascii="Wingdings" w:hAnsi="Wingdings" w:hint="default"/>
+      </w:rPr>
+    </w:lvl>
+    <w:lvl w:ilvl="6" w:tplc="04090001" w:tentative="1">
+      <w:start w:val="1"/>
+      <w:numFmt w:val="bullet"/>
+      <w:lvlText w:val=""/>
+      <w:lvlJc w:val="left"/>
+      <w:pPr>
+        <w:ind w:left="5040" w:hanging="360"/>
+      </w:pPr>
+      <w:rPr>
+        <w:rFonts w:ascii="Symbol" w:hAnsi="Symbol" w:hint="default"/>
+      </w:rPr>
+    </w:lvl>
+    <w:lvl w:ilvl="7" w:tplc="04090003" w:tentative="1">
+      <w:start w:val="1"/>
+      <w:numFmt w:val="bullet"/>
+      <w:lvlText w:val="o"/>
+      <w:lvlJc w:val="left"/>
+      <w:pPr>
+        <w:ind w:left="5760" w:hanging="360"/>
+      </w:pPr>
+      <w:rPr>
+        <w:rFonts w:ascii="Courier New" w:hAnsi="Courier New" w:cs="Courier New" w:hint="default"/>
+      </w:rPr>
+    </w:lvl>
+    <w:lvl w:ilvl="8" w:tplc="04090005" w:tentative="1">
+      <w:start w:val="1"/>
+      <w:numFmt w:val="bullet"/>
+      <w:lvlText w:val=""/>
+      <w:lvlJc w:val="left"/>
+      <w:pPr>
+        <w:ind w:left="6480" w:hanging="360"/>
+      </w:pPr>
+      <w:rPr>
+        <w:rFonts w:ascii="Wingdings" w:hAnsi="Wingdings" w:hint="default"/>
+      </w:rPr>
+    </w:lvl>
+  </w:abstractNum>
+  <w:abstractNum w:abstractNumId="3">
+    <w:nsid w:val="3F670317"/>
+    <w:multiLevelType w:val="hybridMultilevel"/>
+    <w:tmpl w:val="973E9C04"/>
+    <w:lvl w:ilvl="0" w:tplc="04090005">
+      <w:start w:val="1"/>
+      <w:numFmt w:val="bullet"/>
+      <w:lvlText w:val=""/>
+      <w:lvlJc w:val="left"/>
+      <w:pPr>
+        <w:ind w:left="720" w:hanging="360"/>
+      </w:pPr>
+      <w:rPr>
+        <w:rFonts w:ascii="Wingdings" w:hAnsi="Wingdings" w:hint="default"/>
+      </w:rPr>
+    </w:lvl>
+    <w:lvl w:ilvl="1" w:tplc="04090003" w:tentative="1">
+      <w:start w:val="1"/>
+      <w:numFmt w:val="bullet"/>
+      <w:lvlText w:val="o"/>
+      <w:lvlJc w:val="left"/>
+      <w:pPr>
+        <w:ind w:left="1440" w:hanging="360"/>
+      </w:pPr>
+      <w:rPr>
+        <w:rFonts w:ascii="Courier New" w:hAnsi="Courier New" w:cs="Courier New" w:hint="default"/>
+      </w:rPr>
+    </w:lvl>
+    <w:lvl w:ilvl="2" w:tplc="04090005" w:tentative="1">
+      <w:start w:val="1"/>
+      <w:numFmt w:val="bullet"/>
+      <w:lvlText w:val=""/>
+      <w:lvlJc w:val="left"/>
+      <w:pPr>
+        <w:ind w:left="2160" w:hanging="360"/>
+      </w:pPr>
+      <w:rPr>
+        <w:rFonts w:ascii="Wingdings" w:hAnsi="Wingdings" w:hint="default"/>
+      </w:rPr>
+    </w:lvl>
+    <w:lvl w:ilvl="3" w:tplc="04090001" w:tentative="1">
+      <w:start w:val="1"/>
+      <w:numFmt w:val="bullet"/>
+      <w:lvlText w:val=""/>
+      <w:lvlJc w:val="left"/>
+      <w:pPr>
+        <w:ind w:left="2880" w:hanging="360"/>
+      </w:pPr>
+      <w:rPr>
+        <w:rFonts w:ascii="Symbol" w:hAnsi="Symbol" w:hint="default"/>
+      </w:rPr>
+    </w:lvl>
+    <w:lvl w:ilvl="4" w:tplc="04090003" w:tentative="1">
+      <w:start w:val="1"/>
+      <w:numFmt w:val="bullet"/>
+      <w:lvlText w:val="o"/>
+      <w:lvlJc w:val="left"/>
+      <w:pPr>
+        <w:ind w:left="3600" w:hanging="360"/>
+      </w:pPr>
+      <w:rPr>
+        <w:rFonts w:ascii="Courier New" w:hAnsi="Courier New" w:cs="Courier New" w:hint="default"/>
+      </w:rPr>
+    </w:lvl>
+    <w:lvl w:ilvl="5" w:tplc="04090005" w:tentative="1">
+      <w:start w:val="1"/>
+      <w:numFmt w:val="bullet"/>
+      <w:lvlText w:val=""/>
+      <w:lvlJc w:val="left"/>
+      <w:pPr>
+        <w:ind w:left="4320" w:hanging="360"/>
+      </w:pPr>
+      <w:rPr>
+        <w:rFonts w:ascii="Wingdings" w:hAnsi="Wingdings" w:hint="default"/>
+      </w:rPr>
+    </w:lvl>
+    <w:lvl w:ilvl="6" w:tplc="04090001" w:tentative="1">
+      <w:start w:val="1"/>
+      <w:numFmt w:val="bullet"/>
+      <w:lvlText w:val=""/>
+      <w:lvlJc w:val="left"/>
+      <w:pPr>
+        <w:ind w:left="5040" w:hanging="360"/>
+      </w:pPr>
+      <w:rPr>
+        <w:rFonts w:ascii="Symbol" w:hAnsi="Symbol" w:hint="default"/>
+      </w:rPr>
+    </w:lvl>
+    <w:lvl w:ilvl="7" w:tplc="04090003" w:tentative="1">
+      <w:start w:val="1"/>
+      <w:numFmt w:val="bullet"/>
+      <w:lvlText w:val="o"/>
+      <w:lvlJc w:val="left"/>
+      <w:pPr>
+        <w:ind w:left="5760" w:hanging="360"/>
+      </w:pPr>
+      <w:rPr>
+        <w:rFonts w:ascii="Courier New" w:hAnsi="Courier New" w:cs="Courier New" w:hint="default"/>
+      </w:rPr>
+    </w:lvl>
+    <w:lvl w:ilvl="8" w:tplc="04090005" w:tentative="1">
+      <w:start w:val="1"/>
+      <w:numFmt w:val="bullet"/>
+      <w:lvlText w:val=""/>
+      <w:lvlJc w:val="left"/>
+      <w:pPr>
+        <w:ind w:left="6480" w:hanging="360"/>
+      </w:pPr>
+      <w:rPr>
+        <w:rFonts w:ascii="Wingdings" w:hAnsi="Wingdings" w:hint="default"/>
+      </w:rPr>
+    </w:lvl>
+  </w:abstractNum>
+  <w:abstractNum w:abstractNumId="4">
+    <w:nsid w:val="501F727F"/>
+    <w:multiLevelType w:val="hybridMultilevel"/>
+    <w:tmpl w:val="7C52BAAE"/>
+    <w:lvl w:ilvl="0" w:tplc="C596BEE8">
+      <w:start w:val="1"/>
+      <w:numFmt w:val="upperRoman"/>
+      <w:lvlText w:val="(%1)"/>
+      <w:lvlJc w:val="left"/>
+      <w:pPr>
+        <w:ind w:left="1800" w:hanging="1080"/>
+      </w:pPr>
+      <w:rPr>
+        <w:rFonts w:hint="default"/>
+      </w:rPr>
+    </w:lvl>
+    <w:lvl w:ilvl="1" w:tplc="04090019" w:tentative="1">
+      <w:start w:val="1"/>
+      <w:numFmt w:val="lowerLetter"/>
+      <w:lvlText w:val="%2."/>
+      <w:lvlJc w:val="left"/>
+      <w:pPr>
+        <w:ind w:left="1800" w:hanging="360"/>
+      </w:pPr>
+    </w:lvl>
+    <w:lvl w:ilvl="2" w:tplc="0409001B" w:tentative="1">
+      <w:start w:val="1"/>
+      <w:numFmt w:val="lowerRoman"/>
+      <w:lvlText w:val="%3."/>
+      <w:lvlJc w:val="right"/>
+      <w:pPr>
+        <w:ind w:left="2520" w:hanging="180"/>
+      </w:pPr>
+    </w:lvl>
+    <w:lvl w:ilvl="3" w:tplc="0409000F" w:tentative="1">
+      <w:start w:val="1"/>
+      <w:numFmt w:val="decimal"/>
+      <w:lvlText w:val="%4."/>
+      <w:lvlJc w:val="left"/>
+      <w:pPr>
+        <w:ind w:left="3240" w:hanging="360"/>
+      </w:pPr>
+    </w:lvl>
+    <w:lvl w:ilvl="4" w:tplc="04090019" w:tentative="1">
+      <w:start w:val="1"/>
+      <w:numFmt w:val="lowerLetter"/>
+      <w:lvlText w:val="%5."/>
+      <w:lvlJc w:val="left"/>
+      <w:pPr>
+        <w:ind w:left="3960" w:hanging="360"/>
+      </w:pPr>
+    </w:lvl>
+    <w:lvl w:ilvl="5" w:tplc="0409001B" w:tentative="1">
+      <w:start w:val="1"/>
+      <w:numFmt w:val="lowerRoman"/>
+      <w:lvlText w:val="%6."/>
+      <w:lvlJc w:val="right"/>
+      <w:pPr>
+        <w:ind w:left="4680" w:hanging="180"/>
+      </w:pPr>
+    </w:lvl>
+    <w:lvl w:ilvl="6" w:tplc="0409000F" w:tentative="1">
+      <w:start w:val="1"/>
+      <w:numFmt w:val="decimal"/>
+      <w:lvlText w:val="%7."/>
+      <w:lvlJc w:val="left"/>
+      <w:pPr>
+        <w:ind w:left="5400" w:hanging="360"/>
+      </w:pPr>
+    </w:lvl>
+    <w:lvl w:ilvl="7" w:tplc="04090019" w:tentative="1">
+      <w:start w:val="1"/>
+      <w:numFmt w:val="lowerLetter"/>
+      <w:lvlText w:val="%8."/>
+      <w:lvlJc w:val="left"/>
+      <w:pPr>
+        <w:ind w:left="6120" w:hanging="360"/>
+      </w:pPr>
+    </w:lvl>
+    <w:lvl w:ilvl="8" w:tplc="0409001B" w:tentative="1">
+      <w:start w:val="1"/>
+      <w:numFmt w:val="lowerRoman"/>
+      <w:lvlText w:val="%9."/>
+      <w:lvlJc w:val="right"/>
+      <w:pPr>
+        <w:ind w:left="6840" w:hanging="180"/>
+      </w:pPr>
+    </w:lvl>
+  </w:abstractNum>
+  <w:abstractNum w:abstractNumId="5">
+    <w:nsid w:val="51AF7F8D"/>
+    <w:multiLevelType w:val="hybridMultilevel"/>
+    <w:tmpl w:val="717E47C4"/>
+    <w:lvl w:ilvl="0" w:tplc="AFE6B9D4">
+      <w:start w:val="1"/>
+      <w:numFmt w:val="lowerLetter"/>
+      <w:lvlText w:val="(%1)"/>
+      <w:lvlJc w:val="left"/>
+      <w:pPr>
+        <w:ind w:left="1080" w:hanging="720"/>
+      </w:pPr>
+      <w:rPr>
+        <w:rFonts w:hint="default"/>
+      </w:rPr>
+    </w:lvl>
+    <w:lvl w:ilvl="1" w:tplc="04090019" w:tentative="1">
+      <w:start w:val="1"/>
+      <w:numFmt w:val="lowerLetter"/>
+      <w:lvlText w:val="%2."/>
+      <w:lvlJc w:val="left"/>
+      <w:pPr>
+        <w:ind w:left="1440" w:hanging="360"/>
+      </w:pPr>
+    </w:lvl>
+    <w:lvl w:ilvl="2" w:tplc="0409001B" w:tentative="1">
+      <w:start w:val="1"/>
+      <w:numFmt w:val="lowerRoman"/>
+      <w:lvlText w:val="%3."/>
+      <w:lvlJc w:val="right"/>
+      <w:pPr>
+        <w:ind w:left="2160" w:hanging="180"/>
+      </w:pPr>
+    </w:lvl>
+    <w:lvl w:ilvl="3" w:tplc="0409000F" w:tentative="1">
+      <w:start w:val="1"/>
+      <w:numFmt w:val="decimal"/>
+      <w:lvlText w:val="%4."/>
+      <w:lvlJc w:val="left"/>
+      <w:pPr>
+        <w:ind w:left="2880" w:hanging="360"/>
+      </w:pPr>
+    </w:lvl>
+    <w:lvl w:ilvl="4" w:tplc="04090019" w:tentative="1">
+      <w:start w:val="1"/>
+      <w:numFmt w:val="lowerLetter"/>
+      <w:lvlText w:val="%5."/>
+      <w:lvlJc w:val="left"/>
+      <w:pPr>
+        <w:ind w:left="3600" w:hanging="360"/>
+      </w:pPr>
+    </w:lvl>
+    <w:lvl w:ilvl="5" w:tplc="0409001B" w:tentative="1">
+      <w:start w:val="1"/>
+      <w:numFmt w:val="lowerRoman"/>
+      <w:lvlText w:val="%6."/>
+      <w:lvlJc w:val="right"/>
+      <w:pPr>
+        <w:ind w:left="4320" w:hanging="180"/>
+      </w:pPr>
+    </w:lvl>
+    <w:lvl w:ilvl="6" w:tplc="0409000F" w:tentative="1">
+      <w:start w:val="1"/>
+      <w:numFmt w:val="decimal"/>
+      <w:lvlText w:val="%7."/>
+      <w:lvlJc w:val="left"/>
+      <w:pPr>
+        <w:ind w:left="5040" w:hanging="360"/>
+      </w:pPr>
+    </w:lvl>
+    <w:lvl w:ilvl="7" w:tplc="04090019" w:tentative="1">
+      <w:start w:val="1"/>
+      <w:numFmt w:val="lowerLetter"/>
+      <w:lvlText w:val="%8."/>
+      <w:lvlJc w:val="left"/>
+      <w:pPr>
+        <w:ind w:left="5760" w:hanging="360"/>
+      </w:pPr>
+    </w:lvl>
+    <w:lvl w:ilvl="8" w:tplc="0409001B" w:tentative="1">
+      <w:start w:val="1"/>
+      <w:numFmt w:val="lowerRoman"/>
+      <w:lvlText w:val="%9."/>
+      <w:lvlJc w:val="right"/>
+      <w:pPr>
+        <w:ind w:left="6480" w:hanging="180"/>
+      </w:pPr>
+    </w:lvl>
+  </w:abstractNum>
+  <w:abstractNum w:abstractNumId="6">
+    <w:nsid w:val="56931DA2"/>
+    <w:multiLevelType w:val="hybridMultilevel"/>
+    <w:tmpl w:val="568A5E9C"/>
+    <w:lvl w:ilvl="0" w:tplc="04090005">
+      <w:start w:val="1"/>
+      <w:numFmt w:val="bullet"/>
+      <w:lvlText w:val=""/>
+      <w:lvlJc w:val="left"/>
+      <w:pPr>
+        <w:ind w:left="720" w:hanging="360"/>
+      </w:pPr>
+      <w:rPr>
+        <w:rFonts w:ascii="Wingdings" w:hAnsi="Wingdings" w:hint="default"/>
+      </w:rPr>
+    </w:lvl>
+    <w:lvl w:ilvl="1" w:tplc="04090003" w:tentative="1">
+      <w:start w:val="1"/>
+      <w:numFmt w:val="bullet"/>
+      <w:lvlText w:val="o"/>
+      <w:lvlJc w:val="left"/>
+      <w:pPr>
+        <w:ind w:left="1440" w:hanging="360"/>
+      </w:pPr>
+      <w:rPr>
+        <w:rFonts w:ascii="Courier New" w:hAnsi="Courier New" w:cs="Courier New" w:hint="default"/>
+      </w:rPr>
+    </w:lvl>
+    <w:lvl w:ilvl="2" w:tplc="04090005" w:tentative="1">
+      <w:start w:val="1"/>
+      <w:numFmt w:val="bullet"/>
+      <w:lvlText w:val=""/>
+      <w:lvlJc w:val="left"/>
+      <w:pPr>
+        <w:ind w:left="2160" w:hanging="360"/>
+      </w:pPr>
+      <w:rPr>
+        <w:rFonts w:ascii="Wingdings" w:hAnsi="Wingdings" w:hint="default"/>
+      </w:rPr>
+    </w:lvl>
+    <w:lvl w:ilvl="3" w:tplc="04090001" w:tentative="1">
+      <w:start w:val="1"/>
+      <w:numFmt w:val="bullet"/>
+      <w:lvlText w:val=""/>
+      <w:lvlJc w:val="left"/>
+      <w:pPr>
+        <w:ind w:left="2880" w:hanging="360"/>
+      </w:pPr>
+      <w:rPr>
+        <w:rFonts w:ascii="Symbol" w:hAnsi="Symbol" w:hint="default"/>
+      </w:rPr>
+    </w:lvl>
+    <w:lvl w:ilvl="4" w:tplc="04090003" w:tentative="1">
+      <w:start w:val="1"/>
+      <w:numFmt w:val="bullet"/>
+      <w:lvlText w:val="o"/>
+      <w:lvlJc w:val="left"/>
+      <w:pPr>
+        <w:ind w:left="3600" w:hanging="360"/>
+      </w:pPr>
+      <w:rPr>
+        <w:rFonts w:ascii="Courier New" w:hAnsi="Courier New" w:cs="Courier New" w:hint="default"/>
+      </w:rPr>
+    </w:lvl>
+    <w:lvl w:ilvl="5" w:tplc="04090005" w:tentative="1">
+      <w:start w:val="1"/>
+      <w:numFmt w:val="bullet"/>
+      <w:lvlText w:val=""/>
+      <w:lvlJc w:val="left"/>
+      <w:pPr>
+        <w:ind w:left="4320" w:hanging="360"/>
+      </w:pPr>
+      <w:rPr>
+        <w:rFonts w:ascii="Wingdings" w:hAnsi="Wingdings" w:hint="default"/>
+      </w:rPr>
+    </w:lvl>
+    <w:lvl w:ilvl="6" w:tplc="04090001" w:tentative="1">
+      <w:start w:val="1"/>
+      <w:numFmt w:val="bullet"/>
+      <w:lvlText w:val=""/>
+      <w:lvlJc w:val="left"/>
+      <w:pPr>
+        <w:ind w:left="5040" w:hanging="360"/>
+      </w:pPr>
+      <w:rPr>
+        <w:rFonts w:ascii="Symbol" w:hAnsi="Symbol" w:hint="default"/>
+      </w:rPr>
+    </w:lvl>
+    <w:lvl w:ilvl="7" w:tplc="04090003" w:tentative="1">
+      <w:start w:val="1"/>
+      <w:numFmt w:val="bullet"/>
+      <w:lvlText w:val="o"/>
+      <w:lvlJc w:val="left"/>
+      <w:pPr>
+        <w:ind w:left="5760" w:hanging="360"/>
+      </w:pPr>
+      <w:rPr>
+        <w:rFonts w:ascii="Courier New" w:hAnsi="Courier New" w:cs="Courier New" w:hint="default"/>
+      </w:rPr>
+    </w:lvl>
+    <w:lvl w:ilvl="8" w:tplc="04090005" w:tentative="1">
+      <w:start w:val="1"/>
+      <w:numFmt w:val="bullet"/>
+      <w:lvlText w:val=""/>
+      <w:lvlJc w:val="left"/>
+      <w:pPr>
+        <w:ind w:left="6480" w:hanging="360"/>
+      </w:pPr>
+      <w:rPr>
+        <w:rFonts w:ascii="Wingdings" w:hAnsi="Wingdings" w:hint="default"/>
+      </w:rPr>
+    </w:lvl>
+  </w:abstractNum>
+  <w:abstractNum w:abstractNumId="7">
+    <w:nsid w:val="69B752F4"/>
+    <w:multiLevelType w:val="hybridMultilevel"/>
+    <w:tmpl w:val="EFD4313A"/>
+    <w:lvl w:ilvl="0" w:tplc="04090005">
+      <w:start w:val="1"/>
+      <w:numFmt w:val="bullet"/>
+      <w:lvlText w:val=""/>
+      <w:lvlJc w:val="left"/>
+      <w:pPr>
+        <w:ind w:left="1446" w:hanging="360"/>
+      </w:pPr>
+      <w:rPr>
+        <w:rFonts w:ascii="Wingdings" w:hAnsi="Wingdings" w:hint="default"/>
+      </w:rPr>
+    </w:lvl>
+    <w:lvl w:ilvl="1" w:tplc="04090003" w:tentative="1">
+      <w:start w:val="1"/>
+      <w:numFmt w:val="bullet"/>
+      <w:lvlText w:val="o"/>
+      <w:lvlJc w:val="left"/>
+      <w:pPr>
+        <w:ind w:left="2166" w:hanging="360"/>
+      </w:pPr>
+      <w:rPr>
+        <w:rFonts w:ascii="Courier New" w:hAnsi="Courier New" w:cs="Courier New" w:hint="default"/>
+      </w:rPr>
+    </w:lvl>
+    <w:lvl w:ilvl="2" w:tplc="04090005" w:tentative="1">
+      <w:start w:val="1"/>
+      <w:numFmt w:val="bullet"/>
+      <w:lvlText w:val=""/>
+      <w:lvlJc w:val="left"/>
+      <w:pPr>
+        <w:ind w:left="2886" w:hanging="360"/>
+      </w:pPr>
+      <w:rPr>
+        <w:rFonts w:ascii="Wingdings" w:hAnsi="Wingdings" w:hint="default"/>
+      </w:rPr>
+    </w:lvl>
+    <w:lvl w:ilvl="3" w:tplc="04090001" w:tentative="1">
+      <w:start w:val="1"/>
+      <w:numFmt w:val="bullet"/>
+      <w:lvlText w:val=""/>
+      <w:lvlJc w:val="left"/>
+      <w:pPr>
+        <w:ind w:left="3606" w:hanging="360"/>
+      </w:pPr>
+      <w:rPr>
+        <w:rFonts w:ascii="Symbol" w:hAnsi="Symbol" w:hint="default"/>
+      </w:rPr>
+    </w:lvl>
+    <w:lvl w:ilvl="4" w:tplc="04090003" w:tentative="1">
+      <w:start w:val="1"/>
+      <w:numFmt w:val="bullet"/>
+      <w:lvlText w:val="o"/>
+      <w:lvlJc w:val="left"/>
+      <w:pPr>
+        <w:ind w:left="4326" w:hanging="360"/>
+      </w:pPr>
+      <w:rPr>
+        <w:rFonts w:ascii="Courier New" w:hAnsi="Courier New" w:cs="Courier New" w:hint="default"/>
+      </w:rPr>
+    </w:lvl>
+    <w:lvl w:ilvl="5" w:tplc="04090005" w:tentative="1">
+      <w:start w:val="1"/>
+      <w:numFmt w:val="bullet"/>
+      <w:lvlText w:val=""/>
+      <w:lvlJc w:val="left"/>
+      <w:pPr>
+        <w:ind w:left="5046" w:hanging="360"/>
+      </w:pPr>
+      <w:rPr>
+        <w:rFonts w:ascii="Wingdings" w:hAnsi="Wingdings" w:hint="default"/>
+      </w:rPr>
+    </w:lvl>
+    <w:lvl w:ilvl="6" w:tplc="04090001" w:tentative="1">
+      <w:start w:val="1"/>
+      <w:numFmt w:val="bullet"/>
+      <w:lvlText w:val=""/>
+      <w:lvlJc w:val="left"/>
+      <w:pPr>
+        <w:ind w:left="5766" w:hanging="360"/>
+      </w:pPr>
+      <w:rPr>
+        <w:rFonts w:ascii="Symbol" w:hAnsi="Symbol" w:hint="default"/>
+      </w:rPr>
+    </w:lvl>
+    <w:lvl w:ilvl="7" w:tplc="04090003" w:tentative="1">
+      <w:start w:val="1"/>
+      <w:numFmt w:val="bullet"/>
+      <w:lvlText w:val="o"/>
+      <w:lvlJc w:val="left"/>
+      <w:pPr>
+        <w:ind w:left="6486" w:hanging="360"/>
+      </w:pPr>
+      <w:rPr>
+        <w:rFonts w:ascii="Courier New" w:hAnsi="Courier New" w:cs="Courier New" w:hint="default"/>
+      </w:rPr>
+    </w:lvl>
+    <w:lvl w:ilvl="8" w:tplc="04090005" w:tentative="1">
+      <w:start w:val="1"/>
+      <w:numFmt w:val="bullet"/>
+      <w:lvlText w:val=""/>
+      <w:lvlJc w:val="left"/>
+      <w:pPr>
+        <w:ind w:left="7206" w:hanging="360"/>
+      </w:pPr>
+      <w:rPr>
+        <w:rFonts w:ascii="Wingdings" w:hAnsi="Wingdings" w:hint="default"/>
+      </w:rPr>
+    </w:lvl>
+  </w:abstractNum>
+  <w:num w:numId="1">
+    <w:abstractNumId w:val="5"/>
+  </w:num>
+  <w:num w:numId="2">
+    <w:abstractNumId w:val="7"/>
+  </w:num>
+  <w:num w:numId="3">
+    <w:abstractNumId w:val="1"/>
+  </w:num>
+  <w:num w:numId="4">
+    <w:abstractNumId w:val="2"/>
+  </w:num>
+  <w:num w:numId="5">
+    <w:abstractNumId w:val="0"/>
+  </w:num>
+  <w:num w:numId="6">
+    <w:abstractNumId w:val="3"/>
+  </w:num>
+  <w:num w:numId="7">
+    <w:abstractNumId w:val="4"/>
+  </w:num>
+  <w:num w:numId="8">
+    <w:abstractNumId w:val="6"/>
+  </w:num>
+</w:numbering>
 </file>
 
 <file path=word/styles.xml><?xml version="1.0" encoding="utf-8"?>
@@ -1558,6 +6790,105 @@
     <w:uiPriority w:val="99"/>
     <w:semiHidden/>
     <w:unhideWhenUsed/>
+  </w:style>
+  <w:style w:type="paragraph" w:styleId="ListParagraph">
+    <w:name w:val="List Paragraph"/>
+    <w:basedOn w:val="Normal"/>
+    <w:uiPriority w:val="34"/>
+    <w:qFormat/>
+    <w:rsid w:val="002E3874"/>
+    <w:pPr>
+      <w:ind w:left="720"/>
+      <w:contextualSpacing/>
+    </w:pPr>
+  </w:style>
+  <w:style w:type="table" w:styleId="TableGrid">
+    <w:name w:val="Table Grid"/>
+    <w:basedOn w:val="TableNormal"/>
+    <w:uiPriority w:val="59"/>
+    <w:rsid w:val="00EB1870"/>
+    <w:pPr>
+      <w:spacing w:after="0" w:line="240" w:lineRule="auto"/>
+    </w:pPr>
+    <w:tblPr>
+      <w:tblInd w:w="0" w:type="dxa"/>
+      <w:tblBorders>
+        <w:top w:val="single" w:sz="4" w:space="0" w:color="000000" w:themeColor="text1"/>
+        <w:left w:val="single" w:sz="4" w:space="0" w:color="000000" w:themeColor="text1"/>
+        <w:bottom w:val="single" w:sz="4" w:space="0" w:color="000000" w:themeColor="text1"/>
+        <w:right w:val="single" w:sz="4" w:space="0" w:color="000000" w:themeColor="text1"/>
+        <w:insideH w:val="single" w:sz="4" w:space="0" w:color="000000" w:themeColor="text1"/>
+        <w:insideV w:val="single" w:sz="4" w:space="0" w:color="000000" w:themeColor="text1"/>
+      </w:tblBorders>
+      <w:tblCellMar>
+        <w:top w:w="0" w:type="dxa"/>
+        <w:left w:w="108" w:type="dxa"/>
+        <w:bottom w:w="0" w:type="dxa"/>
+        <w:right w:w="108" w:type="dxa"/>
+      </w:tblCellMar>
+    </w:tblPr>
+  </w:style>
+  <w:style w:type="table" w:customStyle="1" w:styleId="Calendar2">
+    <w:name w:val="Calendar 2"/>
+    <w:basedOn w:val="TableNormal"/>
+    <w:uiPriority w:val="99"/>
+    <w:qFormat/>
+    <w:rsid w:val="00181EE6"/>
+    <w:pPr>
+      <w:spacing w:after="0" w:line="240" w:lineRule="auto"/>
+      <w:jc w:val="center"/>
+    </w:pPr>
+    <w:rPr>
+      <w:sz w:val="28"/>
+      <w:szCs w:val="28"/>
+      <w:lang w:bidi="en-US"/>
+    </w:rPr>
+    <w:tblPr>
+      <w:tblInd w:w="0" w:type="dxa"/>
+      <w:tblBorders>
+        <w:insideV w:val="single" w:sz="4" w:space="0" w:color="95B3D7" w:themeColor="accent1" w:themeTint="99"/>
+      </w:tblBorders>
+      <w:tblCellMar>
+        <w:top w:w="0" w:type="dxa"/>
+        <w:left w:w="108" w:type="dxa"/>
+        <w:bottom w:w="0" w:type="dxa"/>
+        <w:right w:w="108" w:type="dxa"/>
+      </w:tblCellMar>
+    </w:tblPr>
+    <w:tblStylePr w:type="firstRow">
+      <w:rPr>
+        <w:rFonts w:asciiTheme="majorHAnsi" w:eastAsiaTheme="majorEastAsia" w:hAnsiTheme="majorHAnsi" w:cstheme="majorBidi"/>
+        <w:caps/>
+        <w:color w:val="4F81BD" w:themeColor="accent1"/>
+        <w:spacing w:val="20"/>
+        <w:sz w:val="32"/>
+        <w:szCs w:val="32"/>
+      </w:rPr>
+      <w:tblPr/>
+      <w:tcPr>
+        <w:tcBorders>
+          <w:top w:val="nil"/>
+          <w:left w:val="nil"/>
+          <w:bottom w:val="nil"/>
+          <w:right w:val="nil"/>
+          <w:insideH w:val="nil"/>
+          <w:insideV w:val="nil"/>
+          <w:tl2br w:val="nil"/>
+          <w:tr2bl w:val="nil"/>
+        </w:tcBorders>
+      </w:tcPr>
+    </w:tblStylePr>
+  </w:style>
+  <w:style w:type="character" w:styleId="Hyperlink">
+    <w:name w:val="Hyperlink"/>
+    <w:basedOn w:val="DefaultParagraphFont"/>
+    <w:uiPriority w:val="99"/>
+    <w:unhideWhenUsed/>
+    <w:rsid w:val="0040587B"/>
+    <w:rPr>
+      <w:color w:val="0000FF" w:themeColor="hyperlink"/>
+      <w:u w:val="single"/>
+    </w:rPr>
   </w:style>
 </w:styles>
 </file>
@@ -1843,4 +7174,16 @@
   <a:objectDefaults/>
   <a:extraClrSchemeLst/>
 </a:theme>
+</file>
+
+<file path=customXml/item1.xml><?xml version="1.0" encoding="utf-8"?>
+<b:Sources xmlns:b="http://schemas.openxmlformats.org/officeDocument/2006/bibliography" xmlns="http://schemas.openxmlformats.org/officeDocument/2006/bibliography" SelectedStyle="\APA.XSL" StyleName="APA"/>
+</file>
+
+<file path=customXml/itemProps1.xml><?xml version="1.0" encoding="utf-8"?>
+<ds:datastoreItem xmlns:ds="http://schemas.openxmlformats.org/officeDocument/2006/customXml" ds:itemID="{B33F7566-E542-4ED3-9055-BF17C2329C92}">
+  <ds:schemaRefs>
+    <ds:schemaRef ds:uri="http://schemas.openxmlformats.org/officeDocument/2006/bibliography"/>
+  </ds:schemaRefs>
+</ds:datastoreItem>
 </file>
--- a/FoodAdulteration.docx
+++ b/FoodAdulteration.docx
@@ -2773,6 +2773,16 @@
           <w:szCs w:val="32"/>
         </w:rPr>
         <w:t xml:space="preserve"> added to the filtrate.</w:t>
+      </w:r>
+      <w:r>
+        <w:rPr>
+          <w:rFonts w:ascii="Times New Roman" w:hAnsi="Times New Roman" w:cs="Times New Roman"/>
+          <w:color w:val="000000" w:themeColor="text1"/>
+          <w:sz w:val="32"/>
+          <w:szCs w:val="32"/>
+          <w:vertAlign w:val="superscript"/>
+        </w:rPr>
+        <w:t>[6]</w:t>
       </w:r>
     </w:p>
     <w:p>
@@ -3913,12 +3923,6 @@
         <w:gridCol w:w="2617"/>
       </w:tblGrid>
       <w:tr>
-        <w:tblPrEx>
-          <w:tblCellMar>
-            <w:top w:w="0" w:type="dxa"/>
-            <w:bottom w:w="0" w:type="dxa"/>
-          </w:tblCellMar>
-        </w:tblPrEx>
         <w:trPr>
           <w:trHeight w:val="601"/>
         </w:trPr>
@@ -3950,12 +3954,6 @@
         </w:tc>
       </w:tr>
       <w:tr>
-        <w:tblPrEx>
-          <w:tblCellMar>
-            <w:top w:w="0" w:type="dxa"/>
-            <w:bottom w:w="0" w:type="dxa"/>
-          </w:tblCellMar>
-        </w:tblPrEx>
         <w:trPr>
           <w:trHeight w:val="576"/>
         </w:trPr>
@@ -4057,12 +4055,6 @@
         </w:tc>
       </w:tr>
       <w:tr>
-        <w:tblPrEx>
-          <w:tblCellMar>
-            <w:top w:w="0" w:type="dxa"/>
-            <w:bottom w:w="0" w:type="dxa"/>
-          </w:tblCellMar>
-        </w:tblPrEx>
         <w:trPr>
           <w:trHeight w:val="1327"/>
         </w:trPr>
@@ -4172,12 +4164,6 @@
         </w:tc>
       </w:tr>
       <w:tr>
-        <w:tblPrEx>
-          <w:tblCellMar>
-            <w:top w:w="0" w:type="dxa"/>
-            <w:bottom w:w="0" w:type="dxa"/>
-          </w:tblCellMar>
-        </w:tblPrEx>
         <w:trPr>
           <w:trHeight w:val="1528"/>
         </w:trPr>
@@ -4308,12 +4294,6 @@
         <w:gridCol w:w="2455"/>
       </w:tblGrid>
       <w:tr>
-        <w:tblPrEx>
-          <w:tblCellMar>
-            <w:top w:w="0" w:type="dxa"/>
-            <w:bottom w:w="0" w:type="dxa"/>
-          </w:tblCellMar>
-        </w:tblPrEx>
         <w:trPr>
           <w:trHeight w:val="688"/>
         </w:trPr>
@@ -4345,12 +4325,6 @@
         </w:tc>
       </w:tr>
       <w:tr>
-        <w:tblPrEx>
-          <w:tblCellMar>
-            <w:top w:w="0" w:type="dxa"/>
-            <w:bottom w:w="0" w:type="dxa"/>
-          </w:tblCellMar>
-        </w:tblPrEx>
         <w:trPr>
           <w:trHeight w:val="801"/>
         </w:trPr>
@@ -4452,12 +4426,6 @@
         </w:tc>
       </w:tr>
       <w:tr>
-        <w:tblPrEx>
-          <w:tblCellMar>
-            <w:top w:w="0" w:type="dxa"/>
-            <w:bottom w:w="0" w:type="dxa"/>
-          </w:tblCellMar>
-        </w:tblPrEx>
         <w:trPr>
           <w:trHeight w:val="1802"/>
         </w:trPr>
@@ -4557,12 +4525,6 @@
         </w:tc>
       </w:tr>
       <w:tr>
-        <w:tblPrEx>
-          <w:tblCellMar>
-            <w:top w:w="0" w:type="dxa"/>
-            <w:bottom w:w="0" w:type="dxa"/>
-          </w:tblCellMar>
-        </w:tblPrEx>
         <w:trPr>
           <w:trHeight w:val="2342"/>
         </w:trPr>
@@ -4724,12 +4686,6 @@
         <w:gridCol w:w="3163"/>
       </w:tblGrid>
       <w:tr>
-        <w:tblPrEx>
-          <w:tblCellMar>
-            <w:top w:w="0" w:type="dxa"/>
-            <w:bottom w:w="0" w:type="dxa"/>
-          </w:tblCellMar>
-        </w:tblPrEx>
         <w:trPr>
           <w:trHeight w:val="576"/>
         </w:trPr>
@@ -4761,12 +4717,6 @@
         </w:tc>
       </w:tr>
       <w:tr>
-        <w:tblPrEx>
-          <w:tblCellMar>
-            <w:top w:w="0" w:type="dxa"/>
-            <w:bottom w:w="0" w:type="dxa"/>
-          </w:tblCellMar>
-        </w:tblPrEx>
         <w:trPr>
           <w:trHeight w:val="663"/>
         </w:trPr>
@@ -4868,12 +4818,6 @@
         </w:tc>
       </w:tr>
       <w:tr>
-        <w:tblPrEx>
-          <w:tblCellMar>
-            <w:top w:w="0" w:type="dxa"/>
-            <w:bottom w:w="0" w:type="dxa"/>
-          </w:tblCellMar>
-        </w:tblPrEx>
         <w:trPr>
           <w:trHeight w:val="1339"/>
         </w:trPr>
@@ -4980,12 +4924,6 @@
         </w:tc>
       </w:tr>
       <w:tr>
-        <w:tblPrEx>
-          <w:tblCellMar>
-            <w:top w:w="0" w:type="dxa"/>
-            <w:bottom w:w="0" w:type="dxa"/>
-          </w:tblCellMar>
-        </w:tblPrEx>
         <w:trPr>
           <w:trHeight w:val="1253"/>
         </w:trPr>
@@ -5037,14 +4975,7 @@
                 <w:rFonts w:ascii="Bookman Old Style" w:hAnsi="Bookman Old Style" w:cs="Times New Roman"/>
                 <w:color w:val="000000" w:themeColor="text1"/>
               </w:rPr>
-              <w:t>Yellow ppt. was</w:t>
-            </w:r>
-            <w:r>
-              <w:rPr>
-                <w:rFonts w:ascii="Bookman Old Style" w:hAnsi="Bookman Old Style" w:cs="Times New Roman"/>
-                <w:color w:val="000000" w:themeColor="text1"/>
-              </w:rPr>
-              <w:t xml:space="preserve"> observed</w:t>
+              <w:t>Yellow ppt. was observed</w:t>
             </w:r>
           </w:p>
         </w:tc>
@@ -5714,7 +5645,7 @@
         <v:path o:extrusionok="f" gradientshapeok="t" o:connecttype="rect"/>
         <o:lock v:ext="edit" aspectratio="t"/>
       </v:shapetype>
-      <v:shape id="_x0000_i1178" type="#_x0000_t75" style="width:11.25pt;height:11.25pt" o:bullet="t">
+      <v:shape id="_x0000_i1027" type="#_x0000_t75" style="width:11.25pt;height:11.25pt" o:bullet="t">
         <v:imagedata r:id="rId1" o:title="mso5D8E"/>
       </v:shape>
     </w:pict>

--- a/FoodAdulteration.docx
+++ b/FoodAdulteration.docx
@@ -13,7 +13,6 @@
           <w:u w:val="single"/>
         </w:rPr>
       </w:pPr>
-      <w:proofErr w:type="gramStart"/>
       <w:r>
         <w:rPr>
           <w:rFonts w:ascii="Alcubierre" w:hAnsi="Alcubierre"/>
@@ -24,7 +23,6 @@
         </w:rPr>
         <w:t>Food  Adulteration</w:t>
       </w:r>
-      <w:proofErr w:type="gramEnd"/>
     </w:p>
     <w:p>
       <w:pPr>
@@ -687,17 +685,7 @@
           <w:sz w:val="32"/>
           <w:szCs w:val="32"/>
         </w:rPr>
-        <w:t>by member states so as to spread awareness</w:t>
-      </w:r>
-      <w:proofErr w:type="gramStart"/>
-      <w:r>
-        <w:rPr>
-          <w:rFonts w:ascii="Times New Roman" w:hAnsi="Times New Roman" w:cs="Times New Roman"/>
-          <w:color w:val="000000" w:themeColor="text1"/>
-          <w:sz w:val="32"/>
-          <w:szCs w:val="32"/>
-        </w:rPr>
-        <w:t>.</w:t>
+        <w:t>by member states so as to spread awareness.</w:t>
       </w:r>
       <w:r>
         <w:rPr>
@@ -707,18 +695,7 @@
           <w:szCs w:val="32"/>
           <w:vertAlign w:val="superscript"/>
         </w:rPr>
-        <w:t>[</w:t>
-      </w:r>
-      <w:proofErr w:type="gramEnd"/>
-      <w:r>
-        <w:rPr>
-          <w:rFonts w:ascii="Times New Roman" w:hAnsi="Times New Roman" w:cs="Times New Roman"/>
-          <w:color w:val="000000" w:themeColor="text1"/>
-          <w:sz w:val="32"/>
-          <w:szCs w:val="32"/>
-          <w:vertAlign w:val="superscript"/>
-        </w:rPr>
-        <w:t>2]</w:t>
+        <w:t>[2]</w:t>
       </w:r>
     </w:p>
     <w:p>
@@ -794,7 +771,6 @@
         </w:rPr>
         <w:t xml:space="preserve">going against the standard of 0.0025mg/kg standardized by </w:t>
       </w:r>
-      <w:proofErr w:type="gramStart"/>
       <w:r>
         <w:rPr>
           <w:rFonts w:ascii="Times New Roman" w:hAnsi="Times New Roman" w:cs="Times New Roman"/>
@@ -804,7 +780,6 @@
         </w:rPr>
         <w:t>WHO</w:t>
       </w:r>
-      <w:proofErr w:type="gramEnd"/>
       <w:r>
         <w:rPr>
           <w:rFonts w:ascii="Times New Roman" w:hAnsi="Times New Roman" w:cs="Times New Roman"/>
@@ -1343,27 +1318,7 @@
           <w:sz w:val="32"/>
           <w:szCs w:val="32"/>
         </w:rPr>
-        <w:t>Turmeric is a flowering plant, Curcuma longa belonging to the ginger family, Zingerberaceae. The roots of turmeric are used in households for cooking purposes. Turmeric powder is generally adulterated with rice powder, wheat powder etc. giving the powder a superior pale color. For brightening the powder, lead chromate (poisonous chemical</w:t>
-      </w:r>
-      <w:proofErr w:type="gramStart"/>
-      <w:r>
-        <w:rPr>
-          <w:rFonts w:ascii="Times New Roman" w:hAnsi="Times New Roman" w:cs="Times New Roman"/>
-          <w:color w:val="000000" w:themeColor="text1"/>
-          <w:sz w:val="32"/>
-          <w:szCs w:val="32"/>
-        </w:rPr>
-        <w:t>)  is</w:t>
-      </w:r>
-      <w:proofErr w:type="gramEnd"/>
-      <w:r>
-        <w:rPr>
-          <w:rFonts w:ascii="Times New Roman" w:hAnsi="Times New Roman" w:cs="Times New Roman"/>
-          <w:color w:val="000000" w:themeColor="text1"/>
-          <w:sz w:val="32"/>
-          <w:szCs w:val="32"/>
-        </w:rPr>
-        <w:t xml:space="preserve"> often added to the powder.</w:t>
+        <w:t>Turmeric is a flowering plant, Curcuma longa belonging to the ginger family, Zingerberaceae. The roots of turmeric are used in households for cooking purposes. Turmeric powder is generally adulterated with rice powder, wheat powder etc. giving the powder a superior pale color. For brightening the powder, lead chromate (poisonous chemical)  is often added to the powder.</w:t>
       </w:r>
     </w:p>
     <w:p>
@@ -2186,29 +2141,7 @@
           <w:sz w:val="32"/>
           <w:szCs w:val="28"/>
         </w:rPr>
-        <w:t xml:space="preserve">Sugar is the generic name for soluble carbohydrates. From its use in households to its use in manufacturing of sweet products, </w:t>
-      </w:r>
-      <w:proofErr w:type="spellStart"/>
-      <w:proofErr w:type="gramStart"/>
-      <w:r>
-        <w:rPr>
-          <w:rFonts w:ascii="Times New Roman" w:hAnsi="Times New Roman" w:cs="Times New Roman"/>
-          <w:color w:val="000000" w:themeColor="text1"/>
-          <w:sz w:val="32"/>
-          <w:szCs w:val="28"/>
-        </w:rPr>
-        <w:t>its</w:t>
-      </w:r>
-      <w:proofErr w:type="spellEnd"/>
-      <w:proofErr w:type="gramEnd"/>
-      <w:r>
-        <w:rPr>
-          <w:rFonts w:ascii="Times New Roman" w:hAnsi="Times New Roman" w:cs="Times New Roman"/>
-          <w:color w:val="000000" w:themeColor="text1"/>
-          <w:sz w:val="32"/>
-          <w:szCs w:val="28"/>
-        </w:rPr>
-        <w:t xml:space="preserve"> very common in our day to day life. </w:t>
+        <w:t xml:space="preserve">Sugar is the generic name for soluble carbohydrates. From its use in households to its use in manufacturing of sweet products, its very common in our day to day life. </w:t>
       </w:r>
     </w:p>
     <w:p>
@@ -2603,27 +2536,7 @@
           <w:sz w:val="32"/>
           <w:szCs w:val="32"/>
         </w:rPr>
-        <w:t xml:space="preserve">), Potassium </w:t>
-      </w:r>
-      <w:proofErr w:type="gramStart"/>
-      <w:r>
-        <w:rPr>
-          <w:rFonts w:ascii="Times New Roman" w:hAnsi="Times New Roman" w:cs="Times New Roman"/>
-          <w:color w:val="000000" w:themeColor="text1"/>
-          <w:sz w:val="32"/>
-          <w:szCs w:val="32"/>
-        </w:rPr>
-        <w:t>Iodide(</w:t>
-      </w:r>
-      <w:proofErr w:type="gramEnd"/>
-      <w:r>
-        <w:rPr>
-          <w:rFonts w:ascii="Times New Roman" w:hAnsi="Times New Roman" w:cs="Times New Roman"/>
-          <w:color w:val="000000" w:themeColor="text1"/>
-          <w:sz w:val="32"/>
-          <w:szCs w:val="32"/>
-        </w:rPr>
-        <w:t>KI)</w:t>
+        <w:t>), Potassium Iodide(KI)</w:t>
       </w:r>
     </w:p>
     <w:p>
@@ -2752,27 +2665,7 @@
           <w:sz w:val="32"/>
           <w:szCs w:val="32"/>
         </w:rPr>
-        <w:t xml:space="preserve">The solution was filtered and few drops of KI </w:t>
-      </w:r>
-      <w:proofErr w:type="gramStart"/>
-      <w:r>
-        <w:rPr>
-          <w:rFonts w:ascii="Times New Roman" w:hAnsi="Times New Roman" w:cs="Times New Roman"/>
-          <w:color w:val="000000" w:themeColor="text1"/>
-          <w:sz w:val="32"/>
-          <w:szCs w:val="32"/>
-        </w:rPr>
-        <w:t>was</w:t>
-      </w:r>
-      <w:proofErr w:type="gramEnd"/>
-      <w:r>
-        <w:rPr>
-          <w:rFonts w:ascii="Times New Roman" w:hAnsi="Times New Roman" w:cs="Times New Roman"/>
-          <w:color w:val="000000" w:themeColor="text1"/>
-          <w:sz w:val="32"/>
-          <w:szCs w:val="32"/>
-        </w:rPr>
-        <w:t xml:space="preserve"> added to the filtrate.</w:t>
+        <w:t>The solution was filtered and few drops of KI was added to the filtrate.</w:t>
       </w:r>
       <w:r>
         <w:rPr>
@@ -5157,7 +5050,25 @@
           <w:sz w:val="32"/>
           <w:szCs w:val="32"/>
         </w:rPr>
-        <w:t>products being sold to the population. These tests should be initiated more frequently especially in urban areas. The public should spread awareness and the state members must push the idea of identification. All of the combined efforts will help us to tackle the unethical business of food adulteration and make our nation healthier, more prosperous.</w:t>
+        <w:t>products being sold to the population. These tests should be initiated more frequently especially in urban areas. The public should spread awareness and the state members must push the idea of identification</w:t>
+      </w:r>
+      <w:r>
+        <w:rPr>
+          <w:rFonts w:ascii="Times New Roman" w:hAnsi="Times New Roman" w:cs="Times New Roman"/>
+          <w:color w:val="000000" w:themeColor="text1"/>
+          <w:sz w:val="32"/>
+          <w:szCs w:val="32"/>
+        </w:rPr>
+        <w:t xml:space="preserve"> of adulterates</w:t>
+      </w:r>
+      <w:r>
+        <w:rPr>
+          <w:rFonts w:ascii="Times New Roman" w:hAnsi="Times New Roman" w:cs="Times New Roman"/>
+          <w:color w:val="000000" w:themeColor="text1"/>
+          <w:sz w:val="32"/>
+          <w:szCs w:val="32"/>
+        </w:rPr>
+        <w:t>. All of the combined efforts will help us to tackle the unethical business of food adulteration and make our nation healthier, more prosperous.</w:t>
       </w:r>
     </w:p>
     <w:p>

--- a/FoodAdulteration.docx
+++ b/FoodAdulteration.docx
@@ -13,6 +13,7 @@
           <w:u w:val="single"/>
         </w:rPr>
       </w:pPr>
+      <w:proofErr w:type="gramStart"/>
       <w:r>
         <w:rPr>
           <w:rFonts w:ascii="Alcubierre" w:hAnsi="Alcubierre"/>
@@ -23,6 +24,7 @@
         </w:rPr>
         <w:t>Food  Adulteration</w:t>
       </w:r>
+      <w:proofErr w:type="gramEnd"/>
     </w:p>
     <w:p>
       <w:pPr>
@@ -435,7 +437,17 @@
           <w:sz w:val="32"/>
           <w:szCs w:val="32"/>
         </w:rPr>
-        <w:t>ncrease the amount of the products in raw form, be it intentionally or unintentionally</w:t>
+        <w:t xml:space="preserve">ncrease the amount of the products in raw form, be it intentionally or </w:t>
+      </w:r>
+      <w:proofErr w:type="gramStart"/>
+      <w:r>
+        <w:rPr>
+          <w:rFonts w:ascii="Times New Roman" w:hAnsi="Times New Roman" w:cs="Times New Roman"/>
+          <w:color w:val="000000" w:themeColor="text1"/>
+          <w:sz w:val="32"/>
+          <w:szCs w:val="32"/>
+        </w:rPr>
+        <w:t>unintentionally</w:t>
       </w:r>
       <w:r>
         <w:rPr>
@@ -445,7 +457,18 @@
           <w:szCs w:val="32"/>
           <w:vertAlign w:val="superscript"/>
         </w:rPr>
-        <w:t>[1]</w:t>
+        <w:t>[</w:t>
+      </w:r>
+      <w:proofErr w:type="gramEnd"/>
+      <w:r>
+        <w:rPr>
+          <w:rFonts w:ascii="Times New Roman" w:hAnsi="Times New Roman" w:cs="Times New Roman"/>
+          <w:color w:val="000000" w:themeColor="text1"/>
+          <w:sz w:val="32"/>
+          <w:szCs w:val="32"/>
+          <w:vertAlign w:val="superscript"/>
+        </w:rPr>
+        <w:t>1]</w:t>
       </w:r>
       <w:r>
         <w:rPr>
@@ -463,16 +486,56 @@
           <w:sz w:val="32"/>
           <w:szCs w:val="32"/>
         </w:rPr>
-        <w:t xml:space="preserve">ulteration is a global crisis, </w:t>
-      </w:r>
-      <w:r>
-        <w:rPr>
-          <w:rFonts w:ascii="Times New Roman" w:hAnsi="Times New Roman" w:cs="Times New Roman"/>
-          <w:color w:val="000000" w:themeColor="text1"/>
-          <w:sz w:val="32"/>
-          <w:szCs w:val="32"/>
-        </w:rPr>
-        <w:t xml:space="preserve">it’s a severe issue inferring major health risks in many countries. There are different types of food adulteration such as : medicines, vegetables, creams so on and forth. </w:t>
+        <w:t xml:space="preserve">ulteration is a global </w:t>
+      </w:r>
+      <w:proofErr w:type="gramStart"/>
+      <w:r>
+        <w:rPr>
+          <w:rFonts w:ascii="Times New Roman" w:hAnsi="Times New Roman" w:cs="Times New Roman"/>
+          <w:color w:val="000000" w:themeColor="text1"/>
+          <w:sz w:val="32"/>
+          <w:szCs w:val="32"/>
+        </w:rPr>
+        <w:t>crisis,</w:t>
+      </w:r>
+      <w:proofErr w:type="gramEnd"/>
+      <w:r>
+        <w:rPr>
+          <w:rFonts w:ascii="Times New Roman" w:hAnsi="Times New Roman" w:cs="Times New Roman"/>
+          <w:color w:val="000000" w:themeColor="text1"/>
+          <w:sz w:val="32"/>
+          <w:szCs w:val="32"/>
+        </w:rPr>
+        <w:t xml:space="preserve"> </w:t>
+      </w:r>
+      <w:r>
+        <w:rPr>
+          <w:rFonts w:ascii="Times New Roman" w:hAnsi="Times New Roman" w:cs="Times New Roman"/>
+          <w:color w:val="000000" w:themeColor="text1"/>
+          <w:sz w:val="32"/>
+          <w:szCs w:val="32"/>
+        </w:rPr>
+        <w:t xml:space="preserve">it’s a severe issue inferring major health risks in many countries. There are different types of food adulteration such </w:t>
+      </w:r>
+      <w:proofErr w:type="gramStart"/>
+      <w:r>
+        <w:rPr>
+          <w:rFonts w:ascii="Times New Roman" w:hAnsi="Times New Roman" w:cs="Times New Roman"/>
+          <w:color w:val="000000" w:themeColor="text1"/>
+          <w:sz w:val="32"/>
+          <w:szCs w:val="32"/>
+        </w:rPr>
+        <w:t>as :</w:t>
+      </w:r>
+      <w:proofErr w:type="gramEnd"/>
+      <w:r>
+        <w:rPr>
+          <w:rFonts w:ascii="Times New Roman" w:hAnsi="Times New Roman" w:cs="Times New Roman"/>
+          <w:color w:val="000000" w:themeColor="text1"/>
+          <w:sz w:val="32"/>
+          <w:szCs w:val="32"/>
+        </w:rPr>
+        <w:t xml:space="preserve"> medicines, vegetables, creams so on and forth. </w:t>
       </w:r>
     </w:p>
     <w:p>
@@ -685,7 +748,17 @@
           <w:sz w:val="32"/>
           <w:szCs w:val="32"/>
         </w:rPr>
-        <w:t>by member states so as to spread awareness.</w:t>
+        <w:t>by member states so as to spread awareness</w:t>
+      </w:r>
+      <w:proofErr w:type="gramStart"/>
+      <w:r>
+        <w:rPr>
+          <w:rFonts w:ascii="Times New Roman" w:hAnsi="Times New Roman" w:cs="Times New Roman"/>
+          <w:color w:val="000000" w:themeColor="text1"/>
+          <w:sz w:val="32"/>
+          <w:szCs w:val="32"/>
+        </w:rPr>
+        <w:t>.</w:t>
       </w:r>
       <w:r>
         <w:rPr>
@@ -695,7 +768,18 @@
           <w:szCs w:val="32"/>
           <w:vertAlign w:val="superscript"/>
         </w:rPr>
-        <w:t>[2]</w:t>
+        <w:t>[</w:t>
+      </w:r>
+      <w:proofErr w:type="gramEnd"/>
+      <w:r>
+        <w:rPr>
+          <w:rFonts w:ascii="Times New Roman" w:hAnsi="Times New Roman" w:cs="Times New Roman"/>
+          <w:color w:val="000000" w:themeColor="text1"/>
+          <w:sz w:val="32"/>
+          <w:szCs w:val="32"/>
+          <w:vertAlign w:val="superscript"/>
+        </w:rPr>
+        <w:t>2]</w:t>
       </w:r>
     </w:p>
     <w:p>
@@ -771,6 +855,7 @@
         </w:rPr>
         <w:t xml:space="preserve">going against the standard of 0.0025mg/kg standardized by </w:t>
       </w:r>
+      <w:proofErr w:type="gramStart"/>
       <w:r>
         <w:rPr>
           <w:rFonts w:ascii="Times New Roman" w:hAnsi="Times New Roman" w:cs="Times New Roman"/>
@@ -780,6 +865,7 @@
         </w:rPr>
         <w:t>WHO</w:t>
       </w:r>
+      <w:proofErr w:type="gramEnd"/>
       <w:r>
         <w:rPr>
           <w:rFonts w:ascii="Times New Roman" w:hAnsi="Times New Roman" w:cs="Times New Roman"/>
@@ -1051,7 +1137,27 @@
           <w:szCs w:val="32"/>
         </w:rPr>
         <w:tab/>
-        <w:t xml:space="preserve">The use of adulterants was first recognized by German scientist Frederick Accum. His work identified many toxic metal colorings in foods and drinks. </w:t>
+        <w:t xml:space="preserve">The use of adulterants was first recognized by German scientist Frederick </w:t>
+      </w:r>
+      <w:proofErr w:type="spellStart"/>
+      <w:r>
+        <w:rPr>
+          <w:rFonts w:ascii="Times New Roman" w:hAnsi="Times New Roman" w:cs="Times New Roman"/>
+          <w:color w:val="000000" w:themeColor="text1"/>
+          <w:sz w:val="32"/>
+          <w:szCs w:val="32"/>
+        </w:rPr>
+        <w:t>Accum</w:t>
+      </w:r>
+      <w:proofErr w:type="spellEnd"/>
+      <w:r>
+        <w:rPr>
+          <w:rFonts w:ascii="Times New Roman" w:hAnsi="Times New Roman" w:cs="Times New Roman"/>
+          <w:color w:val="000000" w:themeColor="text1"/>
+          <w:sz w:val="32"/>
+          <w:szCs w:val="32"/>
+        </w:rPr>
+        <w:t xml:space="preserve">. His work identified many toxic metal colorings in foods and drinks. </w:t>
       </w:r>
       <w:r>
         <w:rPr>
@@ -1318,7 +1424,27 @@
           <w:sz w:val="32"/>
           <w:szCs w:val="32"/>
         </w:rPr>
-        <w:t>Turmeric is a flowering plant, Curcuma longa belonging to the ginger family, Zingerberaceae. The roots of turmeric are used in households for cooking purposes. Turmeric powder is generally adulterated with rice powder, wheat powder etc. giving the powder a superior pale color. For brightening the powder, lead chromate (poisonous chemical)  is often added to the powder.</w:t>
+        <w:t>Turmeric is a flowering plant, Curcuma longa belonging to the ginger family, Zingerberaceae. The roots of turmeric are used in households for cooking purposes. Turmeric powder is generally adulterated with rice powder, wheat powder etc. giving the powder a superior pale color. For brightening the powder, lead chromate (poisonous chemical</w:t>
+      </w:r>
+      <w:proofErr w:type="gramStart"/>
+      <w:r>
+        <w:rPr>
+          <w:rFonts w:ascii="Times New Roman" w:hAnsi="Times New Roman" w:cs="Times New Roman"/>
+          <w:color w:val="000000" w:themeColor="text1"/>
+          <w:sz w:val="32"/>
+          <w:szCs w:val="32"/>
+        </w:rPr>
+        <w:t>)  is</w:t>
+      </w:r>
+      <w:proofErr w:type="gramEnd"/>
+      <w:r>
+        <w:rPr>
+          <w:rFonts w:ascii="Times New Roman" w:hAnsi="Times New Roman" w:cs="Times New Roman"/>
+          <w:color w:val="000000" w:themeColor="text1"/>
+          <w:sz w:val="32"/>
+          <w:szCs w:val="32"/>
+        </w:rPr>
+        <w:t xml:space="preserve"> often added to the powder.</w:t>
       </w:r>
     </w:p>
     <w:p>
@@ -1655,7 +1781,27 @@
           <w:sz w:val="32"/>
           <w:szCs w:val="32"/>
         </w:rPr>
-        <w:t xml:space="preserve">Regional ghee, is a milk product which is costlier than vegetable ghee. Hence, regional ghee is often adulterated with vegetable (vanaspati) ghee. Vegetable oil comprises of sesame oil, which is not present in regional ghee. Sesame oil </w:t>
+        <w:t xml:space="preserve">Regional </w:t>
+      </w:r>
+      <w:proofErr w:type="gramStart"/>
+      <w:r>
+        <w:rPr>
+          <w:rFonts w:ascii="Times New Roman" w:hAnsi="Times New Roman" w:cs="Times New Roman"/>
+          <w:color w:val="000000" w:themeColor="text1"/>
+          <w:sz w:val="32"/>
+          <w:szCs w:val="32"/>
+        </w:rPr>
+        <w:t>ghee,</w:t>
+      </w:r>
+      <w:proofErr w:type="gramEnd"/>
+      <w:r>
+        <w:rPr>
+          <w:rFonts w:ascii="Times New Roman" w:hAnsi="Times New Roman" w:cs="Times New Roman"/>
+          <w:color w:val="000000" w:themeColor="text1"/>
+          <w:sz w:val="32"/>
+          <w:szCs w:val="32"/>
+        </w:rPr>
+        <w:t xml:space="preserve"> is a milk product which is costlier than vegetable ghee. Hence, regional ghee is often adulterated with vegetable (vanaspati) ghee. Vegetable oil comprises of sesame oil, which is not present in regional ghee. Sesame oil </w:t>
       </w:r>
       <w:r>
         <w:rPr>
@@ -1785,6 +1931,7 @@
         </w:rPr>
         <w:t>(</w:t>
       </w:r>
+      <w:proofErr w:type="gramStart"/>
       <w:r>
         <w:rPr>
           <w:rFonts w:ascii="Times New Roman" w:hAnsi="Times New Roman" w:cs="Times New Roman"/>
@@ -1840,7 +1987,17 @@
           <w:sz w:val="32"/>
           <w:szCs w:val="32"/>
         </w:rPr>
-        <w:t xml:space="preserve"> ) in alcohol. </w:t>
+        <w:t xml:space="preserve"> )</w:t>
+      </w:r>
+      <w:proofErr w:type="gramEnd"/>
+      <w:r>
+        <w:rPr>
+          <w:rFonts w:ascii="Times New Roman" w:hAnsi="Times New Roman" w:cs="Times New Roman"/>
+          <w:color w:val="000000" w:themeColor="text1"/>
+          <w:sz w:val="32"/>
+          <w:szCs w:val="32"/>
+        </w:rPr>
+        <w:t xml:space="preserve"> in alcohol. </w:t>
       </w:r>
     </w:p>
     <w:p>
@@ -2141,7 +2298,29 @@
           <w:sz w:val="32"/>
           <w:szCs w:val="28"/>
         </w:rPr>
-        <w:t xml:space="preserve">Sugar is the generic name for soluble carbohydrates. From its use in households to its use in manufacturing of sweet products, its very common in our day to day life. </w:t>
+        <w:t xml:space="preserve">Sugar is the generic name for soluble carbohydrates. From its use in households to its use in manufacturing of sweet products, </w:t>
+      </w:r>
+      <w:proofErr w:type="spellStart"/>
+      <w:proofErr w:type="gramStart"/>
+      <w:r>
+        <w:rPr>
+          <w:rFonts w:ascii="Times New Roman" w:hAnsi="Times New Roman" w:cs="Times New Roman"/>
+          <w:color w:val="000000" w:themeColor="text1"/>
+          <w:sz w:val="32"/>
+          <w:szCs w:val="28"/>
+        </w:rPr>
+        <w:t>its</w:t>
+      </w:r>
+      <w:proofErr w:type="spellEnd"/>
+      <w:proofErr w:type="gramEnd"/>
+      <w:r>
+        <w:rPr>
+          <w:rFonts w:ascii="Times New Roman" w:hAnsi="Times New Roman" w:cs="Times New Roman"/>
+          <w:color w:val="000000" w:themeColor="text1"/>
+          <w:sz w:val="32"/>
+          <w:szCs w:val="28"/>
+        </w:rPr>
+        <w:t xml:space="preserve"> very common in our day to day life. </w:t>
       </w:r>
     </w:p>
     <w:p>
@@ -2536,7 +2715,27 @@
           <w:sz w:val="32"/>
           <w:szCs w:val="32"/>
         </w:rPr>
-        <w:t>), Potassium Iodide(KI)</w:t>
+        <w:t xml:space="preserve">), Potassium </w:t>
+      </w:r>
+      <w:proofErr w:type="gramStart"/>
+      <w:r>
+        <w:rPr>
+          <w:rFonts w:ascii="Times New Roman" w:hAnsi="Times New Roman" w:cs="Times New Roman"/>
+          <w:color w:val="000000" w:themeColor="text1"/>
+          <w:sz w:val="32"/>
+          <w:szCs w:val="32"/>
+        </w:rPr>
+        <w:t>Iodide(</w:t>
+      </w:r>
+      <w:proofErr w:type="gramEnd"/>
+      <w:r>
+        <w:rPr>
+          <w:rFonts w:ascii="Times New Roman" w:hAnsi="Times New Roman" w:cs="Times New Roman"/>
+          <w:color w:val="000000" w:themeColor="text1"/>
+          <w:sz w:val="32"/>
+          <w:szCs w:val="32"/>
+        </w:rPr>
+        <w:t>KI)</w:t>
       </w:r>
     </w:p>
     <w:p>
@@ -4031,7 +4230,14 @@
                 <w:rFonts w:ascii="Bookman Old Style" w:hAnsi="Bookman Old Style" w:cs="Times New Roman"/>
                 <w:color w:val="000000" w:themeColor="text1"/>
               </w:rPr>
-              <w:t>Sugar dissolves in water.</w:t>
+              <w:t>Sugar dissolved</w:t>
+            </w:r>
+            <w:r>
+              <w:rPr>
+                <w:rFonts w:ascii="Bookman Old Style" w:hAnsi="Bookman Old Style" w:cs="Times New Roman"/>
+                <w:color w:val="000000" w:themeColor="text1"/>
+              </w:rPr>
+              <w:t xml:space="preserve"> in water.</w:t>
             </w:r>
           </w:p>
         </w:tc>
@@ -4110,7 +4316,21 @@
                 <w:rFonts w:ascii="Bookman Old Style" w:hAnsi="Bookman Old Style" w:cs="Times New Roman"/>
                 <w:color w:val="000000" w:themeColor="text1"/>
               </w:rPr>
-              <w:t>Sugar doesn’t dissolve in water.</w:t>
+              <w:t xml:space="preserve">Sugar </w:t>
+            </w:r>
+            <w:r>
+              <w:rPr>
+                <w:rFonts w:ascii="Bookman Old Style" w:hAnsi="Bookman Old Style" w:cs="Times New Roman"/>
+                <w:color w:val="000000" w:themeColor="text1"/>
+              </w:rPr>
+              <w:t>didn’t dissolve</w:t>
+            </w:r>
+            <w:r>
+              <w:rPr>
+                <w:rFonts w:ascii="Bookman Old Style" w:hAnsi="Bookman Old Style" w:cs="Times New Roman"/>
+                <w:color w:val="000000" w:themeColor="text1"/>
+              </w:rPr>
+              <w:t xml:space="preserve"> in water.</w:t>
             </w:r>
           </w:p>
         </w:tc>
@@ -4392,7 +4612,21 @@
                 <w:rFonts w:ascii="Bookman Old Style" w:hAnsi="Bookman Old Style" w:cs="Times New Roman"/>
                 <w:color w:val="000000" w:themeColor="text1"/>
               </w:rPr>
-              <w:t>Effervescence of carbon dioxide isn’t observed.</w:t>
+              <w:t>Effervescence of carbon dioxide</w:t>
+            </w:r>
+            <w:r>
+              <w:rPr>
+                <w:rFonts w:ascii="Bookman Old Style" w:hAnsi="Bookman Old Style" w:cs="Times New Roman"/>
+                <w:color w:val="000000" w:themeColor="text1"/>
+              </w:rPr>
+              <w:t xml:space="preserve"> wasn’t</w:t>
+            </w:r>
+            <w:r>
+              <w:rPr>
+                <w:rFonts w:ascii="Bookman Old Style" w:hAnsi="Bookman Old Style" w:cs="Times New Roman"/>
+                <w:color w:val="000000" w:themeColor="text1"/>
+              </w:rPr>
+              <w:t xml:space="preserve"> observed.</w:t>
             </w:r>
           </w:p>
         </w:tc>
@@ -4471,7 +4705,21 @@
                 <w:rFonts w:ascii="Bookman Old Style" w:hAnsi="Bookman Old Style" w:cs="Times New Roman"/>
                 <w:color w:val="000000" w:themeColor="text1"/>
               </w:rPr>
-              <w:t>Effervescence of carbon dioxide is observed.</w:t>
+              <w:t xml:space="preserve">Effervescence of carbon dioxide </w:t>
+            </w:r>
+            <w:r>
+              <w:rPr>
+                <w:rFonts w:ascii="Bookman Old Style" w:hAnsi="Bookman Old Style" w:cs="Times New Roman"/>
+                <w:color w:val="000000" w:themeColor="text1"/>
+              </w:rPr>
+              <w:t>wa</w:t>
+            </w:r>
+            <w:r>
+              <w:rPr>
+                <w:rFonts w:ascii="Bookman Old Style" w:hAnsi="Bookman Old Style" w:cs="Times New Roman"/>
+                <w:color w:val="000000" w:themeColor="text1"/>
+              </w:rPr>
+              <w:t>s observed.</w:t>
             </w:r>
           </w:p>
         </w:tc>

--- a/FoodAdulteration.docx
+++ b/FoodAdulteration.docx
@@ -1009,13 +1009,65 @@
     </w:p>
     <w:p>
       <w:pPr>
-        <w:rPr>
-          <w:rFonts w:ascii="Times New Roman" w:hAnsi="Times New Roman" w:cs="Times New Roman"/>
-          <w:color w:val="000000" w:themeColor="text1"/>
-          <w:sz w:val="32"/>
-          <w:szCs w:val="32"/>
-        </w:rPr>
-      </w:pPr>
+        <w:jc w:val="center"/>
+        <w:rPr>
+          <w:rFonts w:ascii="Times New Roman" w:hAnsi="Times New Roman" w:cs="Times New Roman"/>
+          <w:color w:val="000000" w:themeColor="text1"/>
+          <w:sz w:val="32"/>
+          <w:szCs w:val="32"/>
+        </w:rPr>
+      </w:pPr>
+      <w:r>
+        <w:rPr>
+          <w:rFonts w:ascii="Times New Roman" w:hAnsi="Times New Roman" w:cs="Times New Roman"/>
+          <w:noProof/>
+          <w:color w:val="000000" w:themeColor="text1"/>
+          <w:sz w:val="32"/>
+          <w:szCs w:val="32"/>
+        </w:rPr>
+        <w:lastRenderedPageBreak/>
+        <w:drawing>
+          <wp:inline distT="0" distB="0" distL="0" distR="0">
+            <wp:extent cx="3810000" cy="2540000"/>
+            <wp:effectExtent l="19050" t="0" r="0" b="0"/>
+            <wp:docPr id="2" name="Picture 1" descr="adulterated apple (1).png"/>
+            <wp:cNvGraphicFramePr>
+              <a:graphicFrameLocks xmlns:a="http://schemas.openxmlformats.org/drawingml/2006/main" noChangeAspect="1"/>
+            </wp:cNvGraphicFramePr>
+            <a:graphic xmlns:a="http://schemas.openxmlformats.org/drawingml/2006/main">
+              <a:graphicData uri="http://schemas.openxmlformats.org/drawingml/2006/picture">
+                <pic:pic xmlns:pic="http://schemas.openxmlformats.org/drawingml/2006/picture">
+                  <pic:nvPicPr>
+                    <pic:cNvPr id="0" name="adulterated apple (1).png"/>
+                    <pic:cNvPicPr/>
+                  </pic:nvPicPr>
+                  <pic:blipFill>
+                    <a:blip r:embed="rId6"/>
+                    <a:stretch>
+                      <a:fillRect/>
+                    </a:stretch>
+                  </pic:blipFill>
+                  <pic:spPr>
+                    <a:xfrm>
+                      <a:off x="0" y="0"/>
+                      <a:ext cx="3810000" cy="2540000"/>
+                    </a:xfrm>
+                    <a:prstGeom prst="rect">
+                      <a:avLst/>
+                    </a:prstGeom>
+                    <a:ln>
+                      <a:noFill/>
+                    </a:ln>
+                    <a:effectLst>
+                      <a:softEdge rad="112500"/>
+                    </a:effectLst>
+                  </pic:spPr>
+                </pic:pic>
+              </a:graphicData>
+            </a:graphic>
+          </wp:inline>
+        </w:drawing>
+      </w:r>
     </w:p>
     <w:p>
       <w:pPr>
@@ -1232,6 +1284,7 @@
           <w:sz w:val="32"/>
           <w:szCs w:val="32"/>
         </w:rPr>
+        <w:lastRenderedPageBreak/>
         <w:tab/>
       </w:r>
       <w:r>
@@ -1313,7 +1366,6 @@
           <w:szCs w:val="44"/>
           <w:u w:val="single"/>
         </w:rPr>
-        <w:lastRenderedPageBreak/>
         <w:t>Methodology</w:t>
       </w:r>
     </w:p>
@@ -1529,6 +1581,7 @@
           <w:sz w:val="32"/>
           <w:szCs w:val="32"/>
         </w:rPr>
+        <w:lastRenderedPageBreak/>
         <w:t>Procedure:</w:t>
       </w:r>
     </w:p>
@@ -1742,7 +1795,6 @@
           <w:sz w:val="28"/>
           <w:szCs w:val="28"/>
         </w:rPr>
-        <w:lastRenderedPageBreak/>
         <w:t xml:space="preserve">SAMPLE 2: </w:t>
       </w:r>
       <w:r>
@@ -2222,6 +2274,7 @@
           <w:sz w:val="28"/>
           <w:szCs w:val="28"/>
         </w:rPr>
+        <w:lastRenderedPageBreak/>
         <w:tab/>
       </w:r>
     </w:p>
@@ -2339,7 +2392,6 @@
           <w:sz w:val="32"/>
           <w:szCs w:val="28"/>
         </w:rPr>
-        <w:lastRenderedPageBreak/>
         <w:t>Chalk powder is a water insoluble substance which is often found in sugar as an adulterant. Furthermore, sugar is also contaminated using washing soda.</w:t>
       </w:r>
     </w:p>
@@ -2695,7 +2747,6 @@
           <w:sz w:val="32"/>
           <w:szCs w:val="32"/>
         </w:rPr>
-        <w:lastRenderedPageBreak/>
         <w:t>Chemicals Required – Dilute Nitric Acid (HNO</w:t>
       </w:r>
       <w:r>
@@ -3057,7 +3108,6 @@
           <w:sz w:val="32"/>
           <w:szCs w:val="32"/>
         </w:rPr>
-        <w:lastRenderedPageBreak/>
         <w:t>For Sample 1</w:t>
       </w:r>
     </w:p>
@@ -3614,7 +3664,6 @@
                 <w:sz w:val="32"/>
                 <w:szCs w:val="32"/>
               </w:rPr>
-              <w:lastRenderedPageBreak/>
               <w:t xml:space="preserve">                                         </w:t>
             </w:r>
             <w:r>
@@ -4230,6 +4279,7 @@
                 <w:rFonts w:ascii="Bookman Old Style" w:hAnsi="Bookman Old Style" w:cs="Times New Roman"/>
                 <w:color w:val="000000" w:themeColor="text1"/>
               </w:rPr>
+              <w:lastRenderedPageBreak/>
               <w:t>Sugar dissolved</w:t>
             </w:r>
             <w:r>
@@ -4431,7 +4481,6 @@
                 <w:sz w:val="32"/>
                 <w:szCs w:val="32"/>
               </w:rPr>
-              <w:lastRenderedPageBreak/>
               <w:t xml:space="preserve">                                      Chalk Powder, Washing Soda Test</w:t>
             </w:r>
           </w:p>
@@ -4881,6 +4930,7 @@
                 <w:sz w:val="32"/>
                 <w:szCs w:val="32"/>
               </w:rPr>
+              <w:lastRenderedPageBreak/>
               <w:t>S.N.</w:t>
             </w:r>
           </w:p>
@@ -5438,7 +5488,6 @@
           <w:sz w:val="32"/>
           <w:szCs w:val="32"/>
         </w:rPr>
-        <w:lastRenderedPageBreak/>
         <w:t>2.</w:t>
       </w:r>
     </w:p>
@@ -5804,7 +5853,7 @@
         <v:path o:extrusionok="f" gradientshapeok="t" o:connecttype="rect"/>
         <o:lock v:ext="edit" aspectratio="t"/>
       </v:shapetype>
-      <v:shape id="_x0000_i1027" type="#_x0000_t75" style="width:11.25pt;height:11.25pt" o:bullet="t">
+      <v:shape id="_x0000_i1032" type="#_x0000_t75" style="width:11.25pt;height:11.25pt" o:bullet="t">
         <v:imagedata r:id="rId1" o:title="mso5D8E"/>
       </v:shape>
     </w:pict>
@@ -6978,6 +7027,36 @@
     <w:rPr>
       <w:color w:val="0000FF" w:themeColor="hyperlink"/>
       <w:u w:val="single"/>
+    </w:rPr>
+  </w:style>
+  <w:style w:type="paragraph" w:styleId="BalloonText">
+    <w:name w:val="Balloon Text"/>
+    <w:basedOn w:val="Normal"/>
+    <w:link w:val="BalloonTextChar"/>
+    <w:uiPriority w:val="99"/>
+    <w:semiHidden/>
+    <w:unhideWhenUsed/>
+    <w:rsid w:val="006954E6"/>
+    <w:pPr>
+      <w:spacing w:after="0" w:line="240" w:lineRule="auto"/>
+    </w:pPr>
+    <w:rPr>
+      <w:rFonts w:ascii="Tahoma" w:hAnsi="Tahoma" w:cs="Tahoma"/>
+      <w:sz w:val="16"/>
+      <w:szCs w:val="16"/>
+    </w:rPr>
+  </w:style>
+  <w:style w:type="character" w:customStyle="1" w:styleId="BalloonTextChar">
+    <w:name w:val="Balloon Text Char"/>
+    <w:basedOn w:val="DefaultParagraphFont"/>
+    <w:link w:val="BalloonText"/>
+    <w:uiPriority w:val="99"/>
+    <w:semiHidden/>
+    <w:rsid w:val="006954E6"/>
+    <w:rPr>
+      <w:rFonts w:ascii="Tahoma" w:hAnsi="Tahoma" w:cs="Tahoma"/>
+      <w:sz w:val="16"/>
+      <w:szCs w:val="16"/>
     </w:rPr>
   </w:style>
 </w:styles>

--- a/FoodAdulteration.docx
+++ b/FoodAdulteration.docx
@@ -13,7 +13,6 @@
           <w:u w:val="single"/>
         </w:rPr>
       </w:pPr>
-      <w:proofErr w:type="gramStart"/>
       <w:r>
         <w:rPr>
           <w:rFonts w:ascii="Alcubierre" w:hAnsi="Alcubierre"/>
@@ -24,7 +23,6 @@
         </w:rPr>
         <w:t>Food  Adulteration</w:t>
       </w:r>
-      <w:proofErr w:type="gramEnd"/>
     </w:p>
     <w:p>
       <w:pPr>
@@ -437,17 +435,7 @@
           <w:sz w:val="32"/>
           <w:szCs w:val="32"/>
         </w:rPr>
-        <w:t xml:space="preserve">ncrease the amount of the products in raw form, be it intentionally or </w:t>
-      </w:r>
-      <w:proofErr w:type="gramStart"/>
-      <w:r>
-        <w:rPr>
-          <w:rFonts w:ascii="Times New Roman" w:hAnsi="Times New Roman" w:cs="Times New Roman"/>
-          <w:color w:val="000000" w:themeColor="text1"/>
-          <w:sz w:val="32"/>
-          <w:szCs w:val="32"/>
-        </w:rPr>
-        <w:t>unintentionally</w:t>
+        <w:t>ncrease the amount of the products in raw form, be it intentionally or unintentionally</w:t>
       </w:r>
       <w:r>
         <w:rPr>
@@ -457,18 +445,7 @@
           <w:szCs w:val="32"/>
           <w:vertAlign w:val="superscript"/>
         </w:rPr>
-        <w:t>[</w:t>
-      </w:r>
-      <w:proofErr w:type="gramEnd"/>
-      <w:r>
-        <w:rPr>
-          <w:rFonts w:ascii="Times New Roman" w:hAnsi="Times New Roman" w:cs="Times New Roman"/>
-          <w:color w:val="000000" w:themeColor="text1"/>
-          <w:sz w:val="32"/>
-          <w:szCs w:val="32"/>
-          <w:vertAlign w:val="superscript"/>
-        </w:rPr>
-        <w:t>1]</w:t>
+        <w:t>[1]</w:t>
       </w:r>
       <w:r>
         <w:rPr>
@@ -486,56 +463,16 @@
           <w:sz w:val="32"/>
           <w:szCs w:val="32"/>
         </w:rPr>
-        <w:t xml:space="preserve">ulteration is a global </w:t>
-      </w:r>
-      <w:proofErr w:type="gramStart"/>
-      <w:r>
-        <w:rPr>
-          <w:rFonts w:ascii="Times New Roman" w:hAnsi="Times New Roman" w:cs="Times New Roman"/>
-          <w:color w:val="000000" w:themeColor="text1"/>
-          <w:sz w:val="32"/>
-          <w:szCs w:val="32"/>
-        </w:rPr>
-        <w:t>crisis,</w:t>
-      </w:r>
-      <w:proofErr w:type="gramEnd"/>
-      <w:r>
-        <w:rPr>
-          <w:rFonts w:ascii="Times New Roman" w:hAnsi="Times New Roman" w:cs="Times New Roman"/>
-          <w:color w:val="000000" w:themeColor="text1"/>
-          <w:sz w:val="32"/>
-          <w:szCs w:val="32"/>
-        </w:rPr>
-        <w:t xml:space="preserve"> </w:t>
-      </w:r>
-      <w:r>
-        <w:rPr>
-          <w:rFonts w:ascii="Times New Roman" w:hAnsi="Times New Roman" w:cs="Times New Roman"/>
-          <w:color w:val="000000" w:themeColor="text1"/>
-          <w:sz w:val="32"/>
-          <w:szCs w:val="32"/>
-        </w:rPr>
-        <w:t xml:space="preserve">it’s a severe issue inferring major health risks in many countries. There are different types of food adulteration such </w:t>
-      </w:r>
-      <w:proofErr w:type="gramStart"/>
-      <w:r>
-        <w:rPr>
-          <w:rFonts w:ascii="Times New Roman" w:hAnsi="Times New Roman" w:cs="Times New Roman"/>
-          <w:color w:val="000000" w:themeColor="text1"/>
-          <w:sz w:val="32"/>
-          <w:szCs w:val="32"/>
-        </w:rPr>
-        <w:t>as :</w:t>
-      </w:r>
-      <w:proofErr w:type="gramEnd"/>
-      <w:r>
-        <w:rPr>
-          <w:rFonts w:ascii="Times New Roman" w:hAnsi="Times New Roman" w:cs="Times New Roman"/>
-          <w:color w:val="000000" w:themeColor="text1"/>
-          <w:sz w:val="32"/>
-          <w:szCs w:val="32"/>
-        </w:rPr>
-        <w:t xml:space="preserve"> medicines, vegetables, creams so on and forth. </w:t>
+        <w:t xml:space="preserve">ulteration is a global crisis, </w:t>
+      </w:r>
+      <w:r>
+        <w:rPr>
+          <w:rFonts w:ascii="Times New Roman" w:hAnsi="Times New Roman" w:cs="Times New Roman"/>
+          <w:color w:val="000000" w:themeColor="text1"/>
+          <w:sz w:val="32"/>
+          <w:szCs w:val="32"/>
+        </w:rPr>
+        <w:t xml:space="preserve">it’s a severe issue inferring major health risks in many countries. There are different types of food adulteration such as : medicines, vegetables, creams so on and forth. </w:t>
       </w:r>
     </w:p>
     <w:p>
@@ -748,17 +685,7 @@
           <w:sz w:val="32"/>
           <w:szCs w:val="32"/>
         </w:rPr>
-        <w:t>by member states so as to spread awareness</w:t>
-      </w:r>
-      <w:proofErr w:type="gramStart"/>
-      <w:r>
-        <w:rPr>
-          <w:rFonts w:ascii="Times New Roman" w:hAnsi="Times New Roman" w:cs="Times New Roman"/>
-          <w:color w:val="000000" w:themeColor="text1"/>
-          <w:sz w:val="32"/>
-          <w:szCs w:val="32"/>
-        </w:rPr>
-        <w:t>.</w:t>
+        <w:t>by member states so as to spread awareness.</w:t>
       </w:r>
       <w:r>
         <w:rPr>
@@ -768,18 +695,7 @@
           <w:szCs w:val="32"/>
           <w:vertAlign w:val="superscript"/>
         </w:rPr>
-        <w:t>[</w:t>
-      </w:r>
-      <w:proofErr w:type="gramEnd"/>
-      <w:r>
-        <w:rPr>
-          <w:rFonts w:ascii="Times New Roman" w:hAnsi="Times New Roman" w:cs="Times New Roman"/>
-          <w:color w:val="000000" w:themeColor="text1"/>
-          <w:sz w:val="32"/>
-          <w:szCs w:val="32"/>
-          <w:vertAlign w:val="superscript"/>
-        </w:rPr>
-        <w:t>2]</w:t>
+        <w:t>[2]</w:t>
       </w:r>
     </w:p>
     <w:p>
@@ -855,7 +771,6 @@
         </w:rPr>
         <w:t xml:space="preserve">going against the standard of 0.0025mg/kg standardized by </w:t>
       </w:r>
-      <w:proofErr w:type="gramStart"/>
       <w:r>
         <w:rPr>
           <w:rFonts w:ascii="Times New Roman" w:hAnsi="Times New Roman" w:cs="Times New Roman"/>
@@ -865,7 +780,6 @@
         </w:rPr>
         <w:t>WHO</w:t>
       </w:r>
-      <w:proofErr w:type="gramEnd"/>
       <w:r>
         <w:rPr>
           <w:rFonts w:ascii="Times New Roman" w:hAnsi="Times New Roman" w:cs="Times New Roman"/>
@@ -1189,27 +1103,7 @@
           <w:szCs w:val="32"/>
         </w:rPr>
         <w:tab/>
-        <w:t xml:space="preserve">The use of adulterants was first recognized by German scientist Frederick </w:t>
-      </w:r>
-      <w:proofErr w:type="spellStart"/>
-      <w:r>
-        <w:rPr>
-          <w:rFonts w:ascii="Times New Roman" w:hAnsi="Times New Roman" w:cs="Times New Roman"/>
-          <w:color w:val="000000" w:themeColor="text1"/>
-          <w:sz w:val="32"/>
-          <w:szCs w:val="32"/>
-        </w:rPr>
-        <w:t>Accum</w:t>
-      </w:r>
-      <w:proofErr w:type="spellEnd"/>
-      <w:r>
-        <w:rPr>
-          <w:rFonts w:ascii="Times New Roman" w:hAnsi="Times New Roman" w:cs="Times New Roman"/>
-          <w:color w:val="000000" w:themeColor="text1"/>
-          <w:sz w:val="32"/>
-          <w:szCs w:val="32"/>
-        </w:rPr>
-        <w:t xml:space="preserve">. His work identified many toxic metal colorings in foods and drinks. </w:t>
+        <w:t xml:space="preserve">The use of adulterants was first recognized by German scientist Frederick Accum. His work identified many toxic metal colorings in foods and drinks. </w:t>
       </w:r>
       <w:r>
         <w:rPr>
@@ -1476,27 +1370,7 @@
           <w:sz w:val="32"/>
           <w:szCs w:val="32"/>
         </w:rPr>
-        <w:t>Turmeric is a flowering plant, Curcuma longa belonging to the ginger family, Zingerberaceae. The roots of turmeric are used in households for cooking purposes. Turmeric powder is generally adulterated with rice powder, wheat powder etc. giving the powder a superior pale color. For brightening the powder, lead chromate (poisonous chemical</w:t>
-      </w:r>
-      <w:proofErr w:type="gramStart"/>
-      <w:r>
-        <w:rPr>
-          <w:rFonts w:ascii="Times New Roman" w:hAnsi="Times New Roman" w:cs="Times New Roman"/>
-          <w:color w:val="000000" w:themeColor="text1"/>
-          <w:sz w:val="32"/>
-          <w:szCs w:val="32"/>
-        </w:rPr>
-        <w:t>)  is</w:t>
-      </w:r>
-      <w:proofErr w:type="gramEnd"/>
-      <w:r>
-        <w:rPr>
-          <w:rFonts w:ascii="Times New Roman" w:hAnsi="Times New Roman" w:cs="Times New Roman"/>
-          <w:color w:val="000000" w:themeColor="text1"/>
-          <w:sz w:val="32"/>
-          <w:szCs w:val="32"/>
-        </w:rPr>
-        <w:t xml:space="preserve"> often added to the powder.</w:t>
+        <w:t>Turmeric is a flowering plant, Curcuma longa belonging to the ginger family, Zingerberaceae. The roots of turmeric are used in households for cooking purposes. Turmeric powder is generally adulterated with rice powder, wheat powder etc. giving the powder a superior pale color. For brightening the powder, lead chromate (poisonous chemical)  is often added to the powder.</w:t>
       </w:r>
     </w:p>
     <w:p>
@@ -1833,27 +1707,7 @@
           <w:sz w:val="32"/>
           <w:szCs w:val="32"/>
         </w:rPr>
-        <w:t xml:space="preserve">Regional </w:t>
-      </w:r>
-      <w:proofErr w:type="gramStart"/>
-      <w:r>
-        <w:rPr>
-          <w:rFonts w:ascii="Times New Roman" w:hAnsi="Times New Roman" w:cs="Times New Roman"/>
-          <w:color w:val="000000" w:themeColor="text1"/>
-          <w:sz w:val="32"/>
-          <w:szCs w:val="32"/>
-        </w:rPr>
-        <w:t>ghee,</w:t>
-      </w:r>
-      <w:proofErr w:type="gramEnd"/>
-      <w:r>
-        <w:rPr>
-          <w:rFonts w:ascii="Times New Roman" w:hAnsi="Times New Roman" w:cs="Times New Roman"/>
-          <w:color w:val="000000" w:themeColor="text1"/>
-          <w:sz w:val="32"/>
-          <w:szCs w:val="32"/>
-        </w:rPr>
-        <w:t xml:space="preserve"> is a milk product which is costlier than vegetable ghee. Hence, regional ghee is often adulterated with vegetable (vanaspati) ghee. Vegetable oil comprises of sesame oil, which is not present in regional ghee. Sesame oil </w:t>
+        <w:t xml:space="preserve">Regional ghee, is a milk product which is costlier than vegetable ghee. Hence, regional ghee is often adulterated with vegetable (vanaspati) ghee. Vegetable oil comprises of sesame oil, which is not present in regional ghee. Sesame oil </w:t>
       </w:r>
       <w:r>
         <w:rPr>
@@ -1983,7 +1837,6 @@
         </w:rPr>
         <w:t>(</w:t>
       </w:r>
-      <w:proofErr w:type="gramStart"/>
       <w:r>
         <w:rPr>
           <w:rFonts w:ascii="Times New Roman" w:hAnsi="Times New Roman" w:cs="Times New Roman"/>
@@ -2039,17 +1892,7 @@
           <w:sz w:val="32"/>
           <w:szCs w:val="32"/>
         </w:rPr>
-        <w:t xml:space="preserve"> )</w:t>
-      </w:r>
-      <w:proofErr w:type="gramEnd"/>
-      <w:r>
-        <w:rPr>
-          <w:rFonts w:ascii="Times New Roman" w:hAnsi="Times New Roman" w:cs="Times New Roman"/>
-          <w:color w:val="000000" w:themeColor="text1"/>
-          <w:sz w:val="32"/>
-          <w:szCs w:val="32"/>
-        </w:rPr>
-        <w:t xml:space="preserve"> in alcohol. </w:t>
+        <w:t xml:space="preserve"> ) in alcohol. </w:t>
       </w:r>
     </w:p>
     <w:p>
@@ -2351,29 +2194,7 @@
           <w:sz w:val="32"/>
           <w:szCs w:val="28"/>
         </w:rPr>
-        <w:t xml:space="preserve">Sugar is the generic name for soluble carbohydrates. From its use in households to its use in manufacturing of sweet products, </w:t>
-      </w:r>
-      <w:proofErr w:type="spellStart"/>
-      <w:proofErr w:type="gramStart"/>
-      <w:r>
-        <w:rPr>
-          <w:rFonts w:ascii="Times New Roman" w:hAnsi="Times New Roman" w:cs="Times New Roman"/>
-          <w:color w:val="000000" w:themeColor="text1"/>
-          <w:sz w:val="32"/>
-          <w:szCs w:val="28"/>
-        </w:rPr>
-        <w:t>its</w:t>
-      </w:r>
-      <w:proofErr w:type="spellEnd"/>
-      <w:proofErr w:type="gramEnd"/>
-      <w:r>
-        <w:rPr>
-          <w:rFonts w:ascii="Times New Roman" w:hAnsi="Times New Roman" w:cs="Times New Roman"/>
-          <w:color w:val="000000" w:themeColor="text1"/>
-          <w:sz w:val="32"/>
-          <w:szCs w:val="28"/>
-        </w:rPr>
-        <w:t xml:space="preserve"> very common in our day to day life. </w:t>
+        <w:t xml:space="preserve">Sugar is the generic name for soluble carbohydrates. From its use in households to its use in manufacturing of sweet products, its very common in our day to day life. </w:t>
       </w:r>
     </w:p>
     <w:p>
@@ -2766,27 +2587,7 @@
           <w:sz w:val="32"/>
           <w:szCs w:val="32"/>
         </w:rPr>
-        <w:t xml:space="preserve">), Potassium </w:t>
-      </w:r>
-      <w:proofErr w:type="gramStart"/>
-      <w:r>
-        <w:rPr>
-          <w:rFonts w:ascii="Times New Roman" w:hAnsi="Times New Roman" w:cs="Times New Roman"/>
-          <w:color w:val="000000" w:themeColor="text1"/>
-          <w:sz w:val="32"/>
-          <w:szCs w:val="32"/>
-        </w:rPr>
-        <w:t>Iodide(</w:t>
-      </w:r>
-      <w:proofErr w:type="gramEnd"/>
-      <w:r>
-        <w:rPr>
-          <w:rFonts w:ascii="Times New Roman" w:hAnsi="Times New Roman" w:cs="Times New Roman"/>
-          <w:color w:val="000000" w:themeColor="text1"/>
-          <w:sz w:val="32"/>
-          <w:szCs w:val="32"/>
-        </w:rPr>
-        <w:t>KI)</w:t>
+        <w:t>), Potassium Iodide(KI)</w:t>
       </w:r>
     </w:p>
     <w:p>
@@ -3082,6 +2883,24 @@
           <w:szCs w:val="32"/>
         </w:rPr>
       </w:pPr>
+      <w:r>
+        <w:rPr>
+          <w:rFonts w:ascii="Times New Roman" w:hAnsi="Times New Roman" w:cs="Times New Roman"/>
+          <w:color w:val="0070C0"/>
+          <w:sz w:val="32"/>
+          <w:szCs w:val="32"/>
+        </w:rPr>
+        <w:tab/>
+      </w:r>
+      <w:r>
+        <w:rPr>
+          <w:rFonts w:ascii="Times New Roman" w:hAnsi="Times New Roman" w:cs="Times New Roman"/>
+          <w:color w:val="000000" w:themeColor="text1"/>
+          <w:sz w:val="32"/>
+          <w:szCs w:val="32"/>
+        </w:rPr>
+        <w:t>Following reactions were initiated on respective food products illustrating following results.</w:t>
+      </w:r>
       <w:r>
         <w:rPr>
           <w:rFonts w:ascii="Times New Roman" w:hAnsi="Times New Roman" w:cs="Times New Roman"/>
@@ -4024,24 +3843,144 @@
           <w:szCs w:val="32"/>
         </w:rPr>
       </w:pPr>
-      <w:r>
+    </w:p>
+    <w:p>
+      <w:pPr>
         <w:rPr>
           <w:rFonts w:ascii="Bookman Old Style" w:hAnsi="Bookman Old Style" w:cs="Times New Roman"/>
           <w:color w:val="FF0000"/>
           <w:sz w:val="32"/>
           <w:szCs w:val="32"/>
         </w:rPr>
-        <w:t>For Sampl</w:t>
-      </w:r>
-      <w:r>
+      </w:pPr>
+    </w:p>
+    <w:p>
+      <w:pPr>
         <w:rPr>
           <w:rFonts w:ascii="Bookman Old Style" w:hAnsi="Bookman Old Style" w:cs="Times New Roman"/>
           <w:color w:val="FF0000"/>
           <w:sz w:val="32"/>
           <w:szCs w:val="32"/>
         </w:rPr>
+      </w:pPr>
+    </w:p>
+    <w:p>
+      <w:pPr>
+        <w:rPr>
+          <w:rFonts w:ascii="Bookman Old Style" w:hAnsi="Bookman Old Style" w:cs="Times New Roman"/>
+          <w:color w:val="FF0000"/>
+          <w:sz w:val="32"/>
+          <w:szCs w:val="32"/>
+        </w:rPr>
+      </w:pPr>
+    </w:p>
+    <w:p>
+      <w:pPr>
+        <w:rPr>
+          <w:rFonts w:ascii="Bookman Old Style" w:hAnsi="Bookman Old Style" w:cs="Times New Roman"/>
+          <w:color w:val="FF0000"/>
+          <w:sz w:val="32"/>
+          <w:szCs w:val="32"/>
+        </w:rPr>
+      </w:pPr>
+    </w:p>
+    <w:p>
+      <w:pPr>
+        <w:rPr>
+          <w:rFonts w:ascii="Bookman Old Style" w:hAnsi="Bookman Old Style" w:cs="Times New Roman"/>
+          <w:color w:val="FF0000"/>
+          <w:sz w:val="32"/>
+          <w:szCs w:val="32"/>
+        </w:rPr>
+      </w:pPr>
+    </w:p>
+    <w:p>
+      <w:pPr>
+        <w:rPr>
+          <w:rFonts w:ascii="Bookman Old Style" w:hAnsi="Bookman Old Style" w:cs="Times New Roman"/>
+          <w:color w:val="FF0000"/>
+          <w:sz w:val="32"/>
+          <w:szCs w:val="32"/>
+        </w:rPr>
+      </w:pPr>
+    </w:p>
+    <w:p>
+      <w:pPr>
+        <w:rPr>
+          <w:rFonts w:ascii="Bookman Old Style" w:hAnsi="Bookman Old Style" w:cs="Times New Roman"/>
+          <w:color w:val="FF0000"/>
+          <w:sz w:val="32"/>
+          <w:szCs w:val="32"/>
+        </w:rPr>
+      </w:pPr>
+      <w:r>
+        <w:rPr>
+          <w:rFonts w:ascii="Bookman Old Style" w:hAnsi="Bookman Old Style" w:cs="Times New Roman"/>
+          <w:color w:val="FF0000"/>
+          <w:sz w:val="32"/>
+          <w:szCs w:val="32"/>
+        </w:rPr>
+        <w:t>For Sampl</w:t>
+      </w:r>
+      <w:r>
+        <w:rPr>
+          <w:rFonts w:ascii="Bookman Old Style" w:hAnsi="Bookman Old Style" w:cs="Times New Roman"/>
+          <w:color w:val="FF0000"/>
+          <w:sz w:val="32"/>
+          <w:szCs w:val="32"/>
+        </w:rPr>
         <w:t xml:space="preserve">e 3 </w:t>
       </w:r>
+    </w:p>
+    <w:p>
+      <w:pPr>
+        <w:rPr>
+          <w:rFonts w:ascii="Bookman Old Style" w:hAnsi="Bookman Old Style" w:cs="Times New Roman"/>
+          <w:color w:val="FF0000"/>
+          <w:sz w:val="32"/>
+          <w:szCs w:val="32"/>
+        </w:rPr>
+      </w:pPr>
+    </w:p>
+    <w:p>
+      <w:pPr>
+        <w:rPr>
+          <w:rFonts w:ascii="Bookman Old Style" w:hAnsi="Bookman Old Style" w:cs="Times New Roman"/>
+          <w:color w:val="FF0000"/>
+          <w:sz w:val="32"/>
+          <w:szCs w:val="32"/>
+        </w:rPr>
+      </w:pPr>
+    </w:p>
+    <w:p>
+      <w:pPr>
+        <w:rPr>
+          <w:rFonts w:ascii="Bookman Old Style" w:hAnsi="Bookman Old Style" w:cs="Times New Roman"/>
+          <w:color w:val="FF0000"/>
+          <w:sz w:val="32"/>
+          <w:szCs w:val="32"/>
+        </w:rPr>
+      </w:pPr>
+    </w:p>
+    <w:p>
+      <w:pPr>
+        <w:rPr>
+          <w:rFonts w:ascii="Bookman Old Style" w:hAnsi="Bookman Old Style" w:cs="Times New Roman"/>
+          <w:color w:val="FF0000"/>
+          <w:sz w:val="32"/>
+          <w:szCs w:val="32"/>
+        </w:rPr>
+      </w:pPr>
+    </w:p>
+    <w:p>
+      <w:pPr>
+        <w:rPr>
+          <w:rFonts w:ascii="Bookman Old Style" w:hAnsi="Bookman Old Style" w:cs="Times New Roman"/>
+          <w:color w:val="FF0000"/>
+          <w:sz w:val="32"/>
+          <w:szCs w:val="32"/>
+        </w:rPr>
+      </w:pPr>
     </w:p>
     <w:tbl>
       <w:tblPr>
@@ -4279,7 +4218,6 @@
                 <w:rFonts w:ascii="Bookman Old Style" w:hAnsi="Bookman Old Style" w:cs="Times New Roman"/>
                 <w:color w:val="000000" w:themeColor="text1"/>
               </w:rPr>
-              <w:lastRenderedPageBreak/>
               <w:t>Sugar dissolved</w:t>
             </w:r>
             <w:r>
@@ -4406,6 +4344,36 @@
         </w:tc>
       </w:tr>
     </w:tbl>
+    <w:p>
+      <w:pPr>
+        <w:rPr>
+          <w:rFonts w:ascii="Bookman Old Style" w:hAnsi="Bookman Old Style" w:cs="Times New Roman"/>
+          <w:color w:val="FF0000"/>
+          <w:sz w:val="32"/>
+          <w:szCs w:val="32"/>
+        </w:rPr>
+      </w:pPr>
+    </w:p>
+    <w:p>
+      <w:pPr>
+        <w:rPr>
+          <w:rFonts w:ascii="Bookman Old Style" w:hAnsi="Bookman Old Style" w:cs="Times New Roman"/>
+          <w:color w:val="FF0000"/>
+          <w:sz w:val="32"/>
+          <w:szCs w:val="32"/>
+        </w:rPr>
+      </w:pPr>
+    </w:p>
+    <w:p>
+      <w:pPr>
+        <w:rPr>
+          <w:rFonts w:ascii="Bookman Old Style" w:hAnsi="Bookman Old Style" w:cs="Times New Roman"/>
+          <w:color w:val="FF0000"/>
+          <w:sz w:val="32"/>
+          <w:szCs w:val="32"/>
+        </w:rPr>
+      </w:pPr>
+    </w:p>
     <w:p>
       <w:pPr>
         <w:rPr>
@@ -4481,6 +4449,7 @@
                 <w:sz w:val="32"/>
                 <w:szCs w:val="32"/>
               </w:rPr>
+              <w:lastRenderedPageBreak/>
               <w:t xml:space="preserve">                                      Chalk Powder, Washing Soda Test</w:t>
             </w:r>
           </w:p>
@@ -4845,15 +4814,155 @@
           <w:szCs w:val="32"/>
         </w:rPr>
       </w:pPr>
-      <w:r>
+    </w:p>
+    <w:p>
+      <w:pPr>
         <w:rPr>
           <w:rFonts w:ascii="Bookman Old Style" w:hAnsi="Bookman Old Style" w:cs="Times New Roman"/>
           <w:color w:val="FF0000"/>
           <w:sz w:val="32"/>
           <w:szCs w:val="32"/>
         </w:rPr>
+      </w:pPr>
+    </w:p>
+    <w:p>
+      <w:pPr>
+        <w:rPr>
+          <w:rFonts w:ascii="Bookman Old Style" w:hAnsi="Bookman Old Style" w:cs="Times New Roman"/>
+          <w:color w:val="FF0000"/>
+          <w:sz w:val="32"/>
+          <w:szCs w:val="32"/>
+        </w:rPr>
+      </w:pPr>
+    </w:p>
+    <w:p>
+      <w:pPr>
+        <w:rPr>
+          <w:rFonts w:ascii="Bookman Old Style" w:hAnsi="Bookman Old Style" w:cs="Times New Roman"/>
+          <w:color w:val="FF0000"/>
+          <w:sz w:val="32"/>
+          <w:szCs w:val="32"/>
+        </w:rPr>
+      </w:pPr>
+    </w:p>
+    <w:p>
+      <w:pPr>
+        <w:rPr>
+          <w:rFonts w:ascii="Bookman Old Style" w:hAnsi="Bookman Old Style" w:cs="Times New Roman"/>
+          <w:color w:val="FF0000"/>
+          <w:sz w:val="32"/>
+          <w:szCs w:val="32"/>
+        </w:rPr>
+      </w:pPr>
+    </w:p>
+    <w:p>
+      <w:pPr>
+        <w:rPr>
+          <w:rFonts w:ascii="Bookman Old Style" w:hAnsi="Bookman Old Style" w:cs="Times New Roman"/>
+          <w:color w:val="FF0000"/>
+          <w:sz w:val="32"/>
+          <w:szCs w:val="32"/>
+        </w:rPr>
+      </w:pPr>
+    </w:p>
+    <w:p>
+      <w:pPr>
+        <w:rPr>
+          <w:rFonts w:ascii="Bookman Old Style" w:hAnsi="Bookman Old Style" w:cs="Times New Roman"/>
+          <w:color w:val="FF0000"/>
+          <w:sz w:val="32"/>
+          <w:szCs w:val="32"/>
+        </w:rPr>
+      </w:pPr>
+    </w:p>
+    <w:p>
+      <w:pPr>
+        <w:rPr>
+          <w:rFonts w:ascii="Bookman Old Style" w:hAnsi="Bookman Old Style" w:cs="Times New Roman"/>
+          <w:color w:val="FF0000"/>
+          <w:sz w:val="32"/>
+          <w:szCs w:val="32"/>
+        </w:rPr>
+      </w:pPr>
+    </w:p>
+    <w:p>
+      <w:pPr>
+        <w:rPr>
+          <w:rFonts w:ascii="Bookman Old Style" w:hAnsi="Bookman Old Style" w:cs="Times New Roman"/>
+          <w:color w:val="FF0000"/>
+          <w:sz w:val="32"/>
+          <w:szCs w:val="32"/>
+        </w:rPr>
+      </w:pPr>
+      <w:r>
+        <w:rPr>
+          <w:rFonts w:ascii="Bookman Old Style" w:hAnsi="Bookman Old Style" w:cs="Times New Roman"/>
+          <w:color w:val="FF0000"/>
+          <w:sz w:val="32"/>
+          <w:szCs w:val="32"/>
+        </w:rPr>
         <w:t>For Sample 4</w:t>
       </w:r>
+    </w:p>
+    <w:p>
+      <w:pPr>
+        <w:rPr>
+          <w:rFonts w:ascii="Bookman Old Style" w:hAnsi="Bookman Old Style" w:cs="Times New Roman"/>
+          <w:color w:val="FF0000"/>
+          <w:sz w:val="32"/>
+          <w:szCs w:val="32"/>
+        </w:rPr>
+      </w:pPr>
+    </w:p>
+    <w:p>
+      <w:pPr>
+        <w:rPr>
+          <w:rFonts w:ascii="Bookman Old Style" w:hAnsi="Bookman Old Style" w:cs="Times New Roman"/>
+          <w:color w:val="FF0000"/>
+          <w:sz w:val="32"/>
+          <w:szCs w:val="32"/>
+        </w:rPr>
+      </w:pPr>
+    </w:p>
+    <w:p>
+      <w:pPr>
+        <w:rPr>
+          <w:rFonts w:ascii="Bookman Old Style" w:hAnsi="Bookman Old Style" w:cs="Times New Roman"/>
+          <w:color w:val="FF0000"/>
+          <w:sz w:val="32"/>
+          <w:szCs w:val="32"/>
+        </w:rPr>
+      </w:pPr>
+    </w:p>
+    <w:p>
+      <w:pPr>
+        <w:rPr>
+          <w:rFonts w:ascii="Bookman Old Style" w:hAnsi="Bookman Old Style" w:cs="Times New Roman"/>
+          <w:color w:val="FF0000"/>
+          <w:sz w:val="32"/>
+          <w:szCs w:val="32"/>
+        </w:rPr>
+      </w:pPr>
+    </w:p>
+    <w:p>
+      <w:pPr>
+        <w:rPr>
+          <w:rFonts w:ascii="Bookman Old Style" w:hAnsi="Bookman Old Style" w:cs="Times New Roman"/>
+          <w:color w:val="FF0000"/>
+          <w:sz w:val="32"/>
+          <w:szCs w:val="32"/>
+        </w:rPr>
+      </w:pPr>
+    </w:p>
+    <w:p>
+      <w:pPr>
+        <w:rPr>
+          <w:rFonts w:ascii="Bookman Old Style" w:hAnsi="Bookman Old Style" w:cs="Times New Roman"/>
+          <w:color w:val="FF0000"/>
+          <w:sz w:val="32"/>
+          <w:szCs w:val="32"/>
+        </w:rPr>
+      </w:pPr>
     </w:p>
     <w:tbl>
       <w:tblPr>
@@ -4930,7 +5039,6 @@
                 <w:sz w:val="32"/>
                 <w:szCs w:val="32"/>
               </w:rPr>
-              <w:lastRenderedPageBreak/>
               <w:t>S.N.</w:t>
             </w:r>
           </w:p>
@@ -5275,7 +5383,17 @@
           <w:sz w:val="32"/>
           <w:szCs w:val="32"/>
         </w:rPr>
-        <w:t>. The above experiment</w:t>
+        <w:t xml:space="preserve">. The above </w:t>
+      </w:r>
+      <w:r>
+        <w:rPr>
+          <w:rFonts w:ascii="Times New Roman" w:hAnsi="Times New Roman" w:cs="Times New Roman"/>
+          <w:color w:val="000000" w:themeColor="text1"/>
+          <w:sz w:val="32"/>
+          <w:szCs w:val="32"/>
+        </w:rPr>
+        <w:lastRenderedPageBreak/>
+        <w:t>experiment</w:t>
       </w:r>
       <w:r>
         <w:rPr>
@@ -5573,6 +5691,7 @@
           <w:sz w:val="32"/>
           <w:szCs w:val="32"/>
         </w:rPr>
+        <w:lastRenderedPageBreak/>
         <w:t>4.</w:t>
       </w:r>
       <w:r>
@@ -5853,7 +5972,7 @@
         <v:path o:extrusionok="f" gradientshapeok="t" o:connecttype="rect"/>
         <o:lock v:ext="edit" aspectratio="t"/>
       </v:shapetype>
-      <v:shape id="_x0000_i1032" type="#_x0000_t75" style="width:11.25pt;height:11.25pt" o:bullet="t">
+      <v:shape id="_x0000_i1036" type="#_x0000_t75" style="width:11.25pt;height:11.25pt" o:bullet="t">
         <v:imagedata r:id="rId1" o:title="mso5D8E"/>
       </v:shape>
     </w:pict>
